--- a/00年間履修計画書（Ｊ様式）.docx
+++ b/00年間履修計画書（Ｊ様式）.docx
@@ -1,19 +1,19 @@
 
 <file path=word/document.xml><?xml version="1.0" encoding="utf-8"?>
-<w:document xmlns:wpc="http://schemas.microsoft.com/office/word/2010/wordprocessingCanvas" xmlns:mc="http://schemas.openxmlformats.org/markup-compatibility/2006" xmlns:o="urn:schemas-microsoft-com:office:office" xmlns:r="http://schemas.openxmlformats.org/officeDocument/2006/relationships" xmlns:m="http://schemas.openxmlformats.org/officeDocument/2006/math" xmlns:v="urn:schemas-microsoft-com:vml" xmlns:wp14="http://schemas.microsoft.com/office/word/2010/wordprocessingDrawing" xmlns:wp="http://schemas.openxmlformats.org/drawingml/2006/wordprocessingDrawing" xmlns:w10="urn:schemas-microsoft-com:office:word" xmlns:w="http://schemas.openxmlformats.org/wordprocessingml/2006/main" xmlns:w14="http://schemas.microsoft.com/office/word/2010/wordml" xmlns:w15="http://schemas.microsoft.com/office/word/2012/wordml" xmlns:wpg="http://schemas.microsoft.com/office/word/2010/wordprocessingGroup" xmlns:wpi="http://schemas.microsoft.com/office/word/2010/wordprocessingInk" xmlns:wne="http://schemas.microsoft.com/office/word/2006/wordml" xmlns:wps="http://schemas.microsoft.com/office/word/2010/wordprocessingShape" mc:Ignorable="w14 w15 wp14">
+<w:document xmlns:wpc="http://schemas.microsoft.com/office/word/2010/wordprocessingCanvas" xmlns:cx="http://schemas.microsoft.com/office/drawing/2014/chartex" xmlns:cx1="http://schemas.microsoft.com/office/drawing/2015/9/8/chartex" xmlns:cx2="http://schemas.microsoft.com/office/drawing/2015/10/21/chartex" xmlns:cx3="http://schemas.microsoft.com/office/drawing/2016/5/9/chartex" xmlns:cx4="http://schemas.microsoft.com/office/drawing/2016/5/10/chartex" xmlns:cx5="http://schemas.microsoft.com/office/drawing/2016/5/11/chartex" xmlns:cx6="http://schemas.microsoft.com/office/drawing/2016/5/12/chartex" xmlns:cx7="http://schemas.microsoft.com/office/drawing/2016/5/13/chartex" xmlns:cx8="http://schemas.microsoft.com/office/drawing/2016/5/14/chartex" xmlns:mc="http://schemas.openxmlformats.org/markup-compatibility/2006" xmlns:aink="http://schemas.microsoft.com/office/drawing/2016/ink" xmlns:am3d="http://schemas.microsoft.com/office/drawing/2017/model3d" xmlns:o="urn:schemas-microsoft-com:office:office" xmlns:r="http://schemas.openxmlformats.org/officeDocument/2006/relationships" xmlns:m="http://schemas.openxmlformats.org/officeDocument/2006/math" xmlns:v="urn:schemas-microsoft-com:vml" xmlns:wp14="http://schemas.microsoft.com/office/word/2010/wordprocessingDrawing" xmlns:wp="http://schemas.openxmlformats.org/drawingml/2006/wordprocessingDrawing" xmlns:w10="urn:schemas-microsoft-com:office:word" xmlns:w="http://schemas.openxmlformats.org/wordprocessingml/2006/main" xmlns:w14="http://schemas.microsoft.com/office/word/2010/wordml" xmlns:w15="http://schemas.microsoft.com/office/word/2012/wordml" xmlns:w16cid="http://schemas.microsoft.com/office/word/2016/wordml/cid" xmlns:w16se="http://schemas.microsoft.com/office/word/2015/wordml/symex" xmlns:wpg="http://schemas.microsoft.com/office/word/2010/wordprocessingGroup" xmlns:wpi="http://schemas.microsoft.com/office/word/2010/wordprocessingInk" xmlns:wne="http://schemas.microsoft.com/office/word/2006/wordml" xmlns:wps="http://schemas.microsoft.com/office/word/2010/wordprocessingShape" mc:Ignorable="w14 w15 w16se w16cid wp14">
   <w:body>
     <w:p>
       <w:pPr>
         <w:jc w:val="right"/>
         <w:rPr>
-          <w:rFonts w:asciiTheme="minorEastAsia" w:eastAsiaTheme="minorEastAsia" w:hAnsiTheme="minorEastAsia" w:hint="eastAsia"/>
+          <w:rFonts w:asciiTheme="minorEastAsia" w:eastAsiaTheme="minorEastAsia" w:hAnsiTheme="minorEastAsia"/>
         </w:rPr>
       </w:pPr>
       <w:r>
         <w:rPr>
           <w:rFonts w:asciiTheme="minorEastAsia" w:eastAsiaTheme="minorEastAsia" w:hAnsiTheme="minorEastAsia" w:hint="eastAsia"/>
         </w:rPr>
-        <w:t>平成</w:t>
+        <w:t>令和</w:t>
       </w:r>
       <w:r>
         <w:rPr>
@@ -25,14 +25,32 @@
         <w:rPr>
           <w:rFonts w:asciiTheme="minorEastAsia" w:eastAsiaTheme="minorEastAsia" w:hAnsiTheme="minorEastAsia" w:hint="eastAsia"/>
         </w:rPr>
-        <w:t>年　　月　　日</w:t>
+        <w:t>１</w:t>
+      </w:r>
+      <w:r>
+        <w:rPr>
+          <w:rFonts w:asciiTheme="minorEastAsia" w:eastAsiaTheme="minorEastAsia" w:hAnsiTheme="minorEastAsia" w:hint="eastAsia"/>
+        </w:rPr>
+        <w:t xml:space="preserve">年　　</w:t>
+      </w:r>
+      <w:r>
+        <w:rPr>
+          <w:rFonts w:asciiTheme="minorEastAsia" w:eastAsiaTheme="minorEastAsia" w:hAnsiTheme="minorEastAsia" w:hint="eastAsia"/>
+        </w:rPr>
+        <w:t>５</w:t>
+      </w:r>
+      <w:r>
+        <w:rPr>
+          <w:rFonts w:asciiTheme="minorEastAsia" w:eastAsiaTheme="minorEastAsia" w:hAnsiTheme="minorEastAsia" w:hint="eastAsia"/>
+        </w:rPr>
+        <w:t>月　　日</w:t>
       </w:r>
     </w:p>
     <w:p>
       <w:pPr>
         <w:jc w:val="center"/>
         <w:rPr>
-          <w:rFonts w:asciiTheme="minorEastAsia" w:eastAsiaTheme="minorEastAsia" w:hAnsiTheme="minorEastAsia" w:hint="eastAsia"/>
+          <w:rFonts w:asciiTheme="minorEastAsia" w:eastAsiaTheme="minorEastAsia" w:hAnsiTheme="minorEastAsia"/>
           <w:sz w:val="36"/>
           <w:szCs w:val="36"/>
         </w:rPr>
@@ -52,6 +70,14 @@
           <w:szCs w:val="36"/>
         </w:rPr>
         <w:t xml:space="preserve">　　</w:t>
+      </w:r>
+      <w:r>
+        <w:rPr>
+          <w:rFonts w:asciiTheme="minorEastAsia" w:eastAsiaTheme="minorEastAsia" w:hAnsiTheme="minorEastAsia" w:hint="eastAsia"/>
+          <w:sz w:val="36"/>
+          <w:szCs w:val="36"/>
+        </w:rPr>
+        <w:t>３１</w:t>
       </w:r>
       <w:r>
         <w:rPr>
@@ -66,7 +92,7 @@
       <w:pPr>
         <w:spacing w:line="360" w:lineRule="auto"/>
         <w:rPr>
-          <w:rFonts w:asciiTheme="minorEastAsia" w:eastAsiaTheme="minorEastAsia" w:hAnsiTheme="minorEastAsia" w:hint="eastAsia"/>
+          <w:rFonts w:asciiTheme="minorEastAsia" w:eastAsiaTheme="minorEastAsia" w:hAnsiTheme="minorEastAsia"/>
         </w:rPr>
       </w:pPr>
       <w:r>
@@ -80,14 +106,14 @@
           <w:rFonts w:asciiTheme="minorEastAsia" w:eastAsiaTheme="minorEastAsia" w:hAnsiTheme="minorEastAsia" w:hint="eastAsia"/>
           <w:u w:val="single"/>
         </w:rPr>
-        <w:t xml:space="preserve">　　　　　　　　　　　　　　　　　</w:t>
+        <w:t xml:space="preserve">　　　　　　　　　　　　　　　</w:t>
       </w:r>
       <w:r>
         <w:rPr>
           <w:rFonts w:asciiTheme="minorEastAsia" w:eastAsiaTheme="minorEastAsia" w:hAnsiTheme="minorEastAsia" w:hint="eastAsia"/>
           <w:u w:val="single"/>
         </w:rPr>
-        <w:t xml:space="preserve">　　</w:t>
+        <w:t>情報理工</w:t>
       </w:r>
       <w:r>
         <w:rPr>
@@ -100,14 +126,22 @@
       <w:pPr>
         <w:spacing w:line="360" w:lineRule="auto"/>
         <w:rPr>
-          <w:rFonts w:asciiTheme="minorEastAsia" w:eastAsiaTheme="minorEastAsia" w:hAnsiTheme="minorEastAsia" w:hint="eastAsia"/>
+          <w:rFonts w:asciiTheme="minorEastAsia" w:eastAsiaTheme="minorEastAsia" w:hAnsiTheme="minorEastAsia"/>
         </w:rPr>
       </w:pPr>
       <w:r>
         <w:rPr>
           <w:rFonts w:asciiTheme="minorEastAsia" w:eastAsiaTheme="minorEastAsia" w:hAnsiTheme="minorEastAsia" w:hint="eastAsia"/>
         </w:rPr>
-        <w:t xml:space="preserve">　　　　　　　　　　　　　　　　　　　　　　　　　</w:t>
+        <w:t xml:space="preserve">　　　　　　　　　　　　　　　　</w:t>
+      </w:r>
+      <w:bookmarkStart w:id="0" w:name="_GoBack"/>
+      <w:bookmarkEnd w:id="0"/>
+      <w:r>
+        <w:rPr>
+          <w:rFonts w:asciiTheme="minorEastAsia" w:eastAsiaTheme="minorEastAsia" w:hAnsiTheme="minorEastAsia" w:hint="eastAsia"/>
+        </w:rPr>
+        <w:t xml:space="preserve">　　　　　　　　　</w:t>
       </w:r>
       <w:r>
         <w:rPr>
@@ -121,14 +155,7 @@
           <w:rFonts w:asciiTheme="minorEastAsia" w:eastAsiaTheme="minorEastAsia" w:hAnsiTheme="minorEastAsia" w:hint="eastAsia"/>
           <w:u w:val="single"/>
         </w:rPr>
-        <w:t xml:space="preserve">　</w:t>
-      </w:r>
-      <w:r>
-        <w:rPr>
-          <w:rFonts w:asciiTheme="minorEastAsia" w:eastAsiaTheme="minorEastAsia" w:hAnsiTheme="minorEastAsia" w:hint="eastAsia"/>
-          <w:u w:val="single"/>
-        </w:rPr>
-        <w:t xml:space="preserve">　</w:t>
+        <w:t>情報</w:t>
       </w:r>
       <w:r>
         <w:rPr>
@@ -141,7 +168,7 @@
       <w:pPr>
         <w:spacing w:line="360" w:lineRule="auto"/>
         <w:rPr>
-          <w:rFonts w:asciiTheme="minorEastAsia" w:eastAsiaTheme="minorEastAsia" w:hAnsiTheme="minorEastAsia" w:hint="eastAsia"/>
+          <w:rFonts w:asciiTheme="minorEastAsia" w:eastAsiaTheme="minorEastAsia" w:hAnsiTheme="minorEastAsia"/>
         </w:rPr>
       </w:pPr>
       <w:r>
@@ -156,6 +183,13 @@
           <w:u w:val="single"/>
         </w:rPr>
         <w:t xml:space="preserve">　　　　　　　　　　　</w:t>
+      </w:r>
+      <w:r>
+        <w:rPr>
+          <w:rFonts w:asciiTheme="minorEastAsia" w:eastAsiaTheme="minorEastAsia" w:hAnsiTheme="minorEastAsia" w:hint="eastAsia"/>
+          <w:u w:val="single"/>
+        </w:rPr>
+        <w:t>経営情報</w:t>
       </w:r>
       <w:r>
         <w:rPr>
@@ -181,7 +215,7 @@
         <w:snapToGrid w:val="0"/>
         <w:spacing w:line="216" w:lineRule="auto"/>
         <w:rPr>
-          <w:rFonts w:asciiTheme="minorEastAsia" w:eastAsiaTheme="minorEastAsia" w:hAnsiTheme="minorEastAsia" w:hint="eastAsia"/>
+          <w:rFonts w:asciiTheme="minorEastAsia" w:eastAsiaTheme="minorEastAsia" w:hAnsiTheme="minorEastAsia"/>
         </w:rPr>
       </w:pPr>
       <w:r>
@@ -233,7 +267,7 @@
         <w:spacing w:line="216" w:lineRule="auto"/>
         <w:ind w:firstLineChars="2450" w:firstLine="4900"/>
         <w:rPr>
-          <w:rFonts w:asciiTheme="minorEastAsia" w:eastAsiaTheme="minorEastAsia" w:hAnsiTheme="minorEastAsia" w:hint="eastAsia"/>
+          <w:rFonts w:asciiTheme="minorEastAsia" w:eastAsiaTheme="minorEastAsia" w:hAnsiTheme="minorEastAsia"/>
           <w:sz w:val="18"/>
           <w:szCs w:val="18"/>
         </w:rPr>
@@ -257,7 +291,7 @@
       <w:pPr>
         <w:spacing w:line="360" w:lineRule="auto"/>
         <w:rPr>
-          <w:rFonts w:asciiTheme="minorEastAsia" w:eastAsiaTheme="minorEastAsia" w:hAnsiTheme="minorEastAsia" w:hint="eastAsia"/>
+          <w:rFonts w:asciiTheme="minorEastAsia" w:eastAsiaTheme="minorEastAsia" w:hAnsiTheme="minorEastAsia"/>
         </w:rPr>
       </w:pPr>
       <w:r>
@@ -265,13 +299,19 @@
           <w:rFonts w:asciiTheme="minorEastAsia" w:eastAsiaTheme="minorEastAsia" w:hAnsiTheme="minorEastAsia" w:hint="eastAsia"/>
         </w:rPr>
         <w:t xml:space="preserve">　　　　　　　　　　　　　　　　　　　　　　　　学　籍　番　号</w:t>
+      </w:r>
+      <w:r>
+        <w:rPr>
+          <w:rFonts w:asciiTheme="minorEastAsia" w:eastAsiaTheme="minorEastAsia" w:hAnsiTheme="minorEastAsia" w:hint="eastAsia"/>
+        </w:rPr>
+        <w:t xml:space="preserve">　1930099</w:t>
       </w:r>
     </w:p>
     <w:p>
       <w:pPr>
         <w:spacing w:line="360" w:lineRule="auto"/>
         <w:rPr>
-          <w:rFonts w:asciiTheme="minorEastAsia" w:eastAsiaTheme="minorEastAsia" w:hAnsiTheme="minorEastAsia" w:hint="eastAsia"/>
+          <w:rFonts w:asciiTheme="minorEastAsia" w:eastAsiaTheme="minorEastAsia" w:hAnsiTheme="minorEastAsia"/>
         </w:rPr>
       </w:pPr>
       <w:r>
@@ -279,13 +319,19 @@
           <w:rFonts w:asciiTheme="minorEastAsia" w:eastAsiaTheme="minorEastAsia" w:hAnsiTheme="minorEastAsia" w:hint="eastAsia"/>
         </w:rPr>
         <w:t xml:space="preserve">　　　　　　　　　　　　　　　　　　　　　　　　氏　　　　　名</w:t>
+      </w:r>
+      <w:r>
+        <w:rPr>
+          <w:rFonts w:asciiTheme="minorEastAsia" w:eastAsiaTheme="minorEastAsia" w:hAnsiTheme="minorEastAsia" w:hint="eastAsia"/>
+        </w:rPr>
+        <w:t xml:space="preserve">　服部凌典</w:t>
       </w:r>
     </w:p>
     <w:p>
       <w:pPr>
         <w:spacing w:line="360" w:lineRule="auto"/>
         <w:rPr>
-          <w:rFonts w:asciiTheme="minorEastAsia" w:eastAsiaTheme="minorEastAsia" w:hAnsiTheme="minorEastAsia" w:hint="eastAsia"/>
+          <w:rFonts w:asciiTheme="minorEastAsia" w:eastAsiaTheme="minorEastAsia" w:hAnsiTheme="minorEastAsia"/>
         </w:rPr>
       </w:pPr>
       <w:r>
@@ -313,6 +359,13 @@
       </w:r>
       <w:r>
         <w:rPr>
+          <w:rFonts w:asciiTheme="minorEastAsia" w:eastAsiaTheme="minorEastAsia" w:hAnsiTheme="minorEastAsia"/>
+          <w:kern w:val="0"/>
+        </w:rPr>
+        <w:t xml:space="preserve"> </w:t>
+      </w:r>
+      <w:r>
+        <w:rPr>
           <w:rFonts w:asciiTheme="minorEastAsia" w:eastAsiaTheme="minorEastAsia" w:hAnsiTheme="minorEastAsia" w:hint="eastAsia"/>
         </w:rPr>
         <w:t xml:space="preserve">　　　　　　　　　　　　　　　　</w:t>
@@ -333,7 +386,7 @@
     <w:p>
       <w:pPr>
         <w:rPr>
-          <w:rFonts w:asciiTheme="minorEastAsia" w:eastAsiaTheme="minorEastAsia" w:hAnsiTheme="minorEastAsia" w:hint="eastAsia"/>
+          <w:rFonts w:asciiTheme="minorEastAsia" w:eastAsiaTheme="minorEastAsia" w:hAnsiTheme="minorEastAsia"/>
         </w:rPr>
       </w:pPr>
     </w:p>
@@ -373,7 +426,7 @@
           <w:p>
             <w:pPr>
               <w:rPr>
-                <w:rFonts w:asciiTheme="minorEastAsia" w:eastAsiaTheme="minorEastAsia" w:hAnsiTheme="minorEastAsia" w:hint="eastAsia"/>
+                <w:rFonts w:asciiTheme="minorEastAsia" w:eastAsiaTheme="minorEastAsia" w:hAnsiTheme="minorEastAsia"/>
               </w:rPr>
             </w:pPr>
             <w:r>
@@ -398,7 +451,7 @@
           <w:p>
             <w:pPr>
               <w:rPr>
-                <w:rFonts w:asciiTheme="minorEastAsia" w:eastAsiaTheme="minorEastAsia" w:hAnsiTheme="minorEastAsia" w:hint="eastAsia"/>
+                <w:rFonts w:asciiTheme="minorEastAsia" w:eastAsiaTheme="minorEastAsia" w:hAnsiTheme="minorEastAsia"/>
               </w:rPr>
             </w:pPr>
           </w:p>
@@ -417,7 +470,7 @@
           <w:p>
             <w:pPr>
               <w:rPr>
-                <w:rFonts w:asciiTheme="minorEastAsia" w:eastAsiaTheme="minorEastAsia" w:hAnsiTheme="minorEastAsia" w:hint="eastAsia"/>
+                <w:rFonts w:asciiTheme="minorEastAsia" w:eastAsiaTheme="minorEastAsia" w:hAnsiTheme="minorEastAsia"/>
               </w:rPr>
             </w:pPr>
             <w:r>
@@ -443,13 +496,13 @@
             <w:pPr>
               <w:jc w:val="center"/>
               <w:rPr>
+                <w:rFonts w:asciiTheme="minorEastAsia" w:eastAsiaTheme="minorEastAsia" w:hAnsiTheme="minorEastAsia"/>
+              </w:rPr>
+            </w:pPr>
+            <w:r>
+              <w:rPr>
                 <w:rFonts w:asciiTheme="minorEastAsia" w:eastAsiaTheme="minorEastAsia" w:hAnsiTheme="minorEastAsia" w:hint="eastAsia"/>
               </w:rPr>
-            </w:pPr>
-            <w:r>
-              <w:rPr>
-                <w:rFonts w:asciiTheme="minorEastAsia" w:eastAsiaTheme="minorEastAsia" w:hAnsiTheme="minorEastAsia" w:hint="eastAsia"/>
-              </w:rPr>
               <w:t>授　業　科　目　名</w:t>
             </w:r>
           </w:p>
@@ -464,7 +517,7 @@
             <w:pPr>
               <w:jc w:val="center"/>
               <w:rPr>
-                <w:rFonts w:asciiTheme="minorEastAsia" w:eastAsiaTheme="minorEastAsia" w:hAnsiTheme="minorEastAsia" w:hint="eastAsia"/>
+                <w:rFonts w:asciiTheme="minorEastAsia" w:eastAsiaTheme="minorEastAsia" w:hAnsiTheme="minorEastAsia"/>
               </w:rPr>
             </w:pPr>
             <w:r>
@@ -488,14 +541,35 @@
           <w:p>
             <w:pPr>
               <w:rPr>
+                <w:rFonts w:asciiTheme="minorEastAsia" w:eastAsiaTheme="minorEastAsia" w:hAnsiTheme="minorEastAsia"/>
+              </w:rPr>
+            </w:pPr>
+          </w:p>
+        </w:tc>
+        <w:tc>
+          <w:tcPr>
+            <w:tcW w:w="2835" w:type="dxa"/>
+            <w:shd w:val="clear" w:color="auto" w:fill="auto"/>
+            <w:vAlign w:val="center"/>
+          </w:tcPr>
+          <w:p>
+            <w:pPr>
+              <w:jc w:val="center"/>
+              <w:rPr>
+                <w:rFonts w:asciiTheme="minorEastAsia" w:eastAsiaTheme="minorEastAsia" w:hAnsiTheme="minorEastAsia"/>
+              </w:rPr>
+            </w:pPr>
+            <w:r>
+              <w:rPr>
                 <w:rFonts w:asciiTheme="minorEastAsia" w:eastAsiaTheme="minorEastAsia" w:hAnsiTheme="minorEastAsia" w:hint="eastAsia"/>
               </w:rPr>
-            </w:pPr>
-          </w:p>
-        </w:tc>
-        <w:tc>
-          <w:tcPr>
-            <w:tcW w:w="2835" w:type="dxa"/>
+              <w:t>授　業　科　目　名</w:t>
+            </w:r>
+          </w:p>
+        </w:tc>
+        <w:tc>
+          <w:tcPr>
+            <w:tcW w:w="1928" w:type="dxa"/>
             <w:shd w:val="clear" w:color="auto" w:fill="auto"/>
             <w:vAlign w:val="center"/>
           </w:tcPr>
@@ -503,28 +577,7 @@
             <w:pPr>
               <w:jc w:val="center"/>
               <w:rPr>
-                <w:rFonts w:asciiTheme="minorEastAsia" w:eastAsiaTheme="minorEastAsia" w:hAnsiTheme="minorEastAsia" w:hint="eastAsia"/>
-              </w:rPr>
-            </w:pPr>
-            <w:r>
-              <w:rPr>
-                <w:rFonts w:asciiTheme="minorEastAsia" w:eastAsiaTheme="minorEastAsia" w:hAnsiTheme="minorEastAsia" w:hint="eastAsia"/>
-              </w:rPr>
-              <w:t>授　業　科　目　名</w:t>
-            </w:r>
-          </w:p>
-        </w:tc>
-        <w:tc>
-          <w:tcPr>
-            <w:tcW w:w="1928" w:type="dxa"/>
-            <w:shd w:val="clear" w:color="auto" w:fill="auto"/>
-            <w:vAlign w:val="center"/>
-          </w:tcPr>
-          <w:p>
-            <w:pPr>
-              <w:jc w:val="center"/>
-              <w:rPr>
-                <w:rFonts w:asciiTheme="minorEastAsia" w:eastAsiaTheme="minorEastAsia" w:hAnsiTheme="minorEastAsia" w:hint="eastAsia"/>
+                <w:rFonts w:asciiTheme="minorEastAsia" w:eastAsiaTheme="minorEastAsia" w:hAnsiTheme="minorEastAsia"/>
               </w:rPr>
             </w:pPr>
             <w:r>
@@ -549,6 +602,19 @@
           <w:p>
             <w:pPr>
               <w:rPr>
+                <w:rFonts w:asciiTheme="minorEastAsia" w:eastAsiaTheme="minorEastAsia" w:hAnsiTheme="minorEastAsia"/>
+              </w:rPr>
+            </w:pPr>
+            <w:r>
+              <w:rPr>
+                <w:rFonts w:asciiTheme="minorEastAsia" w:eastAsiaTheme="minorEastAsia" w:hAnsiTheme="minorEastAsia"/>
+              </w:rPr>
+              <w:t>知的学習システム</w:t>
+            </w:r>
+          </w:p>
+          <w:p>
+            <w:pPr>
+              <w:rPr>
                 <w:rFonts w:asciiTheme="minorEastAsia" w:eastAsiaTheme="minorEastAsia" w:hAnsiTheme="minorEastAsia" w:hint="eastAsia"/>
               </w:rPr>
             </w:pPr>
@@ -563,7 +629,20 @@
           <w:p>
             <w:pPr>
               <w:rPr>
-                <w:rFonts w:asciiTheme="minorEastAsia" w:eastAsiaTheme="minorEastAsia" w:hAnsiTheme="minorEastAsia" w:hint="eastAsia"/>
+                <w:rFonts w:asciiTheme="minorEastAsia" w:eastAsiaTheme="minorEastAsia" w:hAnsiTheme="minorEastAsia"/>
+              </w:rPr>
+            </w:pPr>
+            <w:r>
+              <w:rPr>
+                <w:rFonts w:asciiTheme="minorEastAsia" w:eastAsiaTheme="minorEastAsia" w:hAnsiTheme="minorEastAsia"/>
+              </w:rPr>
+              <w:t>庄野　逸</w:t>
+            </w:r>
+          </w:p>
+          <w:p>
+            <w:pPr>
+              <w:rPr>
+                <w:rFonts w:asciiTheme="minorEastAsia" w:eastAsiaTheme="minorEastAsia" w:hAnsiTheme="minorEastAsia"/>
               </w:rPr>
             </w:pPr>
           </w:p>
@@ -581,21 +660,41 @@
           <w:p>
             <w:pPr>
               <w:rPr>
+                <w:rFonts w:asciiTheme="minorEastAsia" w:eastAsiaTheme="minorEastAsia" w:hAnsiTheme="minorEastAsia"/>
+              </w:rPr>
+            </w:pPr>
+          </w:p>
+        </w:tc>
+        <w:tc>
+          <w:tcPr>
+            <w:tcW w:w="2835" w:type="dxa"/>
+            <w:shd w:val="clear" w:color="auto" w:fill="auto"/>
+            <w:vAlign w:val="center"/>
+          </w:tcPr>
+          <w:p>
+            <w:pPr>
+              <w:rPr>
+                <w:rFonts w:asciiTheme="minorEastAsia" w:eastAsiaTheme="minorEastAsia" w:hAnsiTheme="minorEastAsia"/>
+              </w:rPr>
+            </w:pPr>
+            <w:r>
+              <w:rPr>
+                <w:rFonts w:asciiTheme="minorEastAsia" w:eastAsiaTheme="minorEastAsia" w:hAnsiTheme="minorEastAsia"/>
+              </w:rPr>
+              <w:t>時空間情報科学特論</w:t>
+            </w:r>
+          </w:p>
+          <w:p>
+            <w:pPr>
+              <w:rPr>
                 <w:rFonts w:asciiTheme="minorEastAsia" w:eastAsiaTheme="minorEastAsia" w:hAnsiTheme="minorEastAsia" w:hint="eastAsia"/>
               </w:rPr>
             </w:pPr>
           </w:p>
-        </w:tc>
-        <w:tc>
-          <w:tcPr>
-            <w:tcW w:w="2835" w:type="dxa"/>
-            <w:shd w:val="clear" w:color="auto" w:fill="auto"/>
-            <w:vAlign w:val="center"/>
-          </w:tcPr>
-          <w:p>
-            <w:pPr>
-              <w:rPr>
-                <w:rFonts w:asciiTheme="minorEastAsia" w:eastAsiaTheme="minorEastAsia" w:hAnsiTheme="minorEastAsia" w:hint="eastAsia"/>
+          <w:p>
+            <w:pPr>
+              <w:rPr>
+                <w:rFonts w:asciiTheme="minorEastAsia" w:eastAsiaTheme="minorEastAsia" w:hAnsiTheme="minorEastAsia"/>
               </w:rPr>
             </w:pPr>
           </w:p>
@@ -608,8 +707,36 @@
           </w:tcPr>
           <w:p>
             <w:pPr>
-              <w:rPr>
-                <w:rFonts w:asciiTheme="minorEastAsia" w:eastAsiaTheme="minorEastAsia" w:hAnsiTheme="minorEastAsia" w:hint="eastAsia"/>
+              <w:widowControl/>
+              <w:rPr>
+                <w:rFonts w:ascii="Hiragino Kaku Gothic ProN" w:hAnsi="Hiragino Kaku Gothic ProN"/>
+                <w:color w:val="000000"/>
+                <w:kern w:val="0"/>
+              </w:rPr>
+            </w:pPr>
+            <w:r>
+              <w:rPr>
+                <w:rFonts w:ascii="Hiragino Kaku Gothic ProN" w:hAnsi="Hiragino Kaku Gothic ProN"/>
+                <w:color w:val="000000"/>
+                <w:kern w:val="0"/>
+              </w:rPr>
+              <w:t>山本　佳世子</w:t>
+            </w:r>
+          </w:p>
+          <w:p>
+            <w:pPr>
+              <w:widowControl/>
+              <w:rPr>
+                <w:rFonts w:ascii="Hiragino Kaku Gothic ProN" w:hAnsi="Hiragino Kaku Gothic ProN" w:hint="eastAsia"/>
+                <w:color w:val="000000"/>
+                <w:kern w:val="0"/>
+              </w:rPr>
+            </w:pPr>
+          </w:p>
+          <w:p>
+            <w:pPr>
+              <w:rPr>
+                <w:rFonts w:asciiTheme="minorEastAsia" w:eastAsiaTheme="minorEastAsia" w:hAnsiTheme="minorEastAsia"/>
               </w:rPr>
             </w:pPr>
           </w:p>
@@ -628,7 +755,20 @@
           <w:p>
             <w:pPr>
               <w:rPr>
-                <w:rFonts w:asciiTheme="minorEastAsia" w:eastAsiaTheme="minorEastAsia" w:hAnsiTheme="minorEastAsia" w:hint="eastAsia"/>
+                <w:rFonts w:asciiTheme="minorEastAsia" w:eastAsiaTheme="minorEastAsia" w:hAnsiTheme="minorEastAsia"/>
+              </w:rPr>
+            </w:pPr>
+            <w:r>
+              <w:rPr>
+                <w:rFonts w:asciiTheme="minorEastAsia" w:eastAsiaTheme="minorEastAsia" w:hAnsiTheme="minorEastAsia"/>
+              </w:rPr>
+              <w:t>リスクマネジメント論</w:t>
+            </w:r>
+          </w:p>
+          <w:p>
+            <w:pPr>
+              <w:rPr>
+                <w:rFonts w:asciiTheme="minorEastAsia" w:eastAsiaTheme="minorEastAsia" w:hAnsiTheme="minorEastAsia"/>
               </w:rPr>
             </w:pPr>
           </w:p>
@@ -642,7 +782,20 @@
           <w:p>
             <w:pPr>
               <w:rPr>
-                <w:rFonts w:asciiTheme="minorEastAsia" w:eastAsiaTheme="minorEastAsia" w:hAnsiTheme="minorEastAsia" w:hint="eastAsia"/>
+                <w:rFonts w:asciiTheme="minorEastAsia" w:eastAsiaTheme="minorEastAsia" w:hAnsiTheme="minorEastAsia"/>
+              </w:rPr>
+            </w:pPr>
+            <w:r>
+              <w:rPr>
+                <w:rFonts w:asciiTheme="minorEastAsia" w:eastAsiaTheme="minorEastAsia" w:hAnsiTheme="minorEastAsia"/>
+              </w:rPr>
+              <w:t>田中　健次</w:t>
+            </w:r>
+          </w:p>
+          <w:p>
+            <w:pPr>
+              <w:rPr>
+                <w:rFonts w:asciiTheme="minorEastAsia" w:eastAsiaTheme="minorEastAsia" w:hAnsiTheme="minorEastAsia"/>
               </w:rPr>
             </w:pPr>
           </w:p>
@@ -660,7 +813,7 @@
           <w:p>
             <w:pPr>
               <w:rPr>
-                <w:rFonts w:asciiTheme="minorEastAsia" w:eastAsiaTheme="minorEastAsia" w:hAnsiTheme="minorEastAsia" w:hint="eastAsia"/>
+                <w:rFonts w:asciiTheme="minorEastAsia" w:eastAsiaTheme="minorEastAsia" w:hAnsiTheme="minorEastAsia"/>
               </w:rPr>
             </w:pPr>
           </w:p>
@@ -674,7 +827,20 @@
           <w:p>
             <w:pPr>
               <w:rPr>
-                <w:rFonts w:asciiTheme="minorEastAsia" w:eastAsiaTheme="minorEastAsia" w:hAnsiTheme="minorEastAsia" w:hint="eastAsia"/>
+                <w:rFonts w:asciiTheme="minorEastAsia" w:eastAsiaTheme="minorEastAsia" w:hAnsiTheme="minorEastAsia"/>
+              </w:rPr>
+            </w:pPr>
+            <w:r>
+              <w:rPr>
+                <w:rFonts w:asciiTheme="minorEastAsia" w:eastAsiaTheme="minorEastAsia" w:hAnsiTheme="minorEastAsia"/>
+              </w:rPr>
+              <w:t>知的財産権特論</w:t>
+            </w:r>
+          </w:p>
+          <w:p>
+            <w:pPr>
+              <w:rPr>
+                <w:rFonts w:asciiTheme="minorEastAsia" w:eastAsiaTheme="minorEastAsia" w:hAnsiTheme="minorEastAsia"/>
               </w:rPr>
             </w:pPr>
           </w:p>
@@ -688,7 +854,20 @@
           <w:p>
             <w:pPr>
               <w:rPr>
-                <w:rFonts w:asciiTheme="minorEastAsia" w:eastAsiaTheme="minorEastAsia" w:hAnsiTheme="minorEastAsia" w:hint="eastAsia"/>
+                <w:rFonts w:asciiTheme="minorEastAsia" w:eastAsiaTheme="minorEastAsia" w:hAnsiTheme="minorEastAsia"/>
+              </w:rPr>
+            </w:pPr>
+            <w:r>
+              <w:rPr>
+                <w:rFonts w:asciiTheme="minorEastAsia" w:eastAsiaTheme="minorEastAsia" w:hAnsiTheme="minorEastAsia"/>
+              </w:rPr>
+              <w:t>尾原、田久保、岡村、木村、香島、足立、劉</w:t>
+            </w:r>
+          </w:p>
+          <w:p>
+            <w:pPr>
+              <w:rPr>
+                <w:rFonts w:asciiTheme="minorEastAsia" w:eastAsiaTheme="minorEastAsia" w:hAnsiTheme="minorEastAsia"/>
               </w:rPr>
             </w:pPr>
           </w:p>
@@ -707,7 +886,20 @@
           <w:p>
             <w:pPr>
               <w:rPr>
-                <w:rFonts w:asciiTheme="minorEastAsia" w:eastAsiaTheme="minorEastAsia" w:hAnsiTheme="minorEastAsia" w:hint="eastAsia"/>
+                <w:rFonts w:asciiTheme="minorEastAsia" w:eastAsiaTheme="minorEastAsia" w:hAnsiTheme="minorEastAsia"/>
+              </w:rPr>
+            </w:pPr>
+            <w:r>
+              <w:rPr>
+                <w:rFonts w:asciiTheme="minorEastAsia" w:eastAsiaTheme="minorEastAsia" w:hAnsiTheme="minorEastAsia"/>
+              </w:rPr>
+              <w:t>言語認知システム特論</w:t>
+            </w:r>
+          </w:p>
+          <w:p>
+            <w:pPr>
+              <w:rPr>
+                <w:rFonts w:asciiTheme="minorEastAsia" w:eastAsiaTheme="minorEastAsia" w:hAnsiTheme="minorEastAsia"/>
               </w:rPr>
             </w:pPr>
           </w:p>
@@ -721,7 +913,20 @@
           <w:p>
             <w:pPr>
               <w:rPr>
-                <w:rFonts w:asciiTheme="minorEastAsia" w:eastAsiaTheme="minorEastAsia" w:hAnsiTheme="minorEastAsia" w:hint="eastAsia"/>
+                <w:rFonts w:asciiTheme="minorEastAsia" w:eastAsiaTheme="minorEastAsia" w:hAnsiTheme="minorEastAsia"/>
+              </w:rPr>
+            </w:pPr>
+            <w:r>
+              <w:rPr>
+                <w:rFonts w:asciiTheme="minorEastAsia" w:eastAsiaTheme="minorEastAsia" w:hAnsiTheme="minorEastAsia"/>
+              </w:rPr>
+              <w:t>内海　彰</w:t>
+            </w:r>
+          </w:p>
+          <w:p>
+            <w:pPr>
+              <w:rPr>
+                <w:rFonts w:asciiTheme="minorEastAsia" w:eastAsiaTheme="minorEastAsia" w:hAnsiTheme="minorEastAsia"/>
               </w:rPr>
             </w:pPr>
           </w:p>
@@ -739,7 +944,7 @@
           <w:p>
             <w:pPr>
               <w:rPr>
-                <w:rFonts w:asciiTheme="minorEastAsia" w:eastAsiaTheme="minorEastAsia" w:hAnsiTheme="minorEastAsia" w:hint="eastAsia"/>
+                <w:rFonts w:asciiTheme="minorEastAsia" w:eastAsiaTheme="minorEastAsia" w:hAnsiTheme="minorEastAsia"/>
               </w:rPr>
             </w:pPr>
           </w:p>
@@ -753,7 +958,7 @@
           <w:p>
             <w:pPr>
               <w:rPr>
-                <w:rFonts w:asciiTheme="minorEastAsia" w:eastAsiaTheme="minorEastAsia" w:hAnsiTheme="minorEastAsia" w:hint="eastAsia"/>
+                <w:rFonts w:asciiTheme="minorEastAsia" w:eastAsiaTheme="minorEastAsia" w:hAnsiTheme="minorEastAsia"/>
               </w:rPr>
             </w:pPr>
           </w:p>
@@ -767,7 +972,7 @@
           <w:p>
             <w:pPr>
               <w:rPr>
-                <w:rFonts w:asciiTheme="minorEastAsia" w:eastAsiaTheme="minorEastAsia" w:hAnsiTheme="minorEastAsia" w:hint="eastAsia"/>
+                <w:rFonts w:asciiTheme="minorEastAsia" w:eastAsiaTheme="minorEastAsia" w:hAnsiTheme="minorEastAsia"/>
               </w:rPr>
             </w:pPr>
           </w:p>
@@ -786,7 +991,20 @@
           <w:p>
             <w:pPr>
               <w:rPr>
-                <w:rFonts w:asciiTheme="minorEastAsia" w:eastAsiaTheme="minorEastAsia" w:hAnsiTheme="minorEastAsia" w:hint="eastAsia"/>
+                <w:rFonts w:asciiTheme="minorEastAsia" w:eastAsiaTheme="minorEastAsia" w:hAnsiTheme="minorEastAsia"/>
+              </w:rPr>
+            </w:pPr>
+            <w:r>
+              <w:rPr>
+                <w:rFonts w:asciiTheme="minorEastAsia" w:eastAsiaTheme="minorEastAsia" w:hAnsiTheme="minorEastAsia"/>
+              </w:rPr>
+              <w:t>大学院技術英語</w:t>
+            </w:r>
+          </w:p>
+          <w:p>
+            <w:pPr>
+              <w:rPr>
+                <w:rFonts w:asciiTheme="minorEastAsia" w:eastAsiaTheme="minorEastAsia" w:hAnsiTheme="minorEastAsia"/>
               </w:rPr>
             </w:pPr>
           </w:p>
@@ -800,7 +1018,20 @@
           <w:p>
             <w:pPr>
               <w:rPr>
-                <w:rFonts w:asciiTheme="minorEastAsia" w:eastAsiaTheme="minorEastAsia" w:hAnsiTheme="minorEastAsia" w:hint="eastAsia"/>
+                <w:rFonts w:asciiTheme="minorEastAsia" w:eastAsiaTheme="minorEastAsia" w:hAnsiTheme="minorEastAsia"/>
+              </w:rPr>
+            </w:pPr>
+            <w:r>
+              <w:rPr>
+                <w:rFonts w:asciiTheme="minorEastAsia" w:eastAsiaTheme="minorEastAsia" w:hAnsiTheme="minorEastAsia"/>
+              </w:rPr>
+              <w:t>金、Arnold</w:t>
+            </w:r>
+          </w:p>
+          <w:p>
+            <w:pPr>
+              <w:rPr>
+                <w:rFonts w:asciiTheme="minorEastAsia" w:eastAsiaTheme="minorEastAsia" w:hAnsiTheme="minorEastAsia"/>
               </w:rPr>
             </w:pPr>
           </w:p>
@@ -818,7 +1049,7 @@
           <w:p>
             <w:pPr>
               <w:rPr>
-                <w:rFonts w:asciiTheme="minorEastAsia" w:eastAsiaTheme="minorEastAsia" w:hAnsiTheme="minorEastAsia" w:hint="eastAsia"/>
+                <w:rFonts w:asciiTheme="minorEastAsia" w:eastAsiaTheme="minorEastAsia" w:hAnsiTheme="minorEastAsia"/>
               </w:rPr>
             </w:pPr>
           </w:p>
@@ -832,7 +1063,7 @@
           <w:p>
             <w:pPr>
               <w:rPr>
-                <w:rFonts w:asciiTheme="minorEastAsia" w:eastAsiaTheme="minorEastAsia" w:hAnsiTheme="minorEastAsia" w:hint="eastAsia"/>
+                <w:rFonts w:asciiTheme="minorEastAsia" w:eastAsiaTheme="minorEastAsia" w:hAnsiTheme="minorEastAsia"/>
               </w:rPr>
             </w:pPr>
           </w:p>
@@ -846,7 +1077,7 @@
           <w:p>
             <w:pPr>
               <w:rPr>
-                <w:rFonts w:asciiTheme="minorEastAsia" w:eastAsiaTheme="minorEastAsia" w:hAnsiTheme="minorEastAsia" w:hint="eastAsia"/>
+                <w:rFonts w:asciiTheme="minorEastAsia" w:eastAsiaTheme="minorEastAsia" w:hAnsiTheme="minorEastAsia"/>
               </w:rPr>
             </w:pPr>
           </w:p>
@@ -865,6 +1096,19 @@
           <w:p>
             <w:pPr>
               <w:rPr>
+                <w:rFonts w:asciiTheme="minorEastAsia" w:eastAsiaTheme="minorEastAsia" w:hAnsiTheme="minorEastAsia"/>
+              </w:rPr>
+            </w:pPr>
+            <w:r>
+              <w:rPr>
+                <w:rFonts w:asciiTheme="minorEastAsia" w:eastAsiaTheme="minorEastAsia" w:hAnsiTheme="minorEastAsia"/>
+              </w:rPr>
+              <w:t>人工知能と複雑ネットワーク</w:t>
+            </w:r>
+          </w:p>
+          <w:p>
+            <w:pPr>
+              <w:rPr>
                 <w:rFonts w:asciiTheme="minorEastAsia" w:eastAsiaTheme="minorEastAsia" w:hAnsiTheme="minorEastAsia" w:hint="eastAsia"/>
               </w:rPr>
             </w:pPr>
@@ -876,6 +1120,19 @@
             <w:shd w:val="clear" w:color="auto" w:fill="auto"/>
             <w:vAlign w:val="center"/>
           </w:tcPr>
+          <w:p>
+            <w:pPr>
+              <w:rPr>
+                <w:rFonts w:asciiTheme="minorEastAsia" w:eastAsiaTheme="minorEastAsia" w:hAnsiTheme="minorEastAsia"/>
+              </w:rPr>
+            </w:pPr>
+            <w:r>
+              <w:rPr>
+                <w:rFonts w:asciiTheme="minorEastAsia" w:eastAsiaTheme="minorEastAsia" w:hAnsiTheme="minorEastAsia"/>
+              </w:rPr>
+              <w:t>栗原　聡</w:t>
+            </w:r>
+          </w:p>
           <w:p>
             <w:pPr>
               <w:rPr>
@@ -897,7 +1154,7 @@
           <w:p>
             <w:pPr>
               <w:rPr>
-                <w:rFonts w:asciiTheme="minorEastAsia" w:eastAsiaTheme="minorEastAsia" w:hAnsiTheme="minorEastAsia" w:hint="eastAsia"/>
+                <w:rFonts w:asciiTheme="minorEastAsia" w:eastAsiaTheme="minorEastAsia" w:hAnsiTheme="minorEastAsia"/>
               </w:rPr>
             </w:pPr>
           </w:p>
@@ -911,7 +1168,7 @@
           <w:p>
             <w:pPr>
               <w:rPr>
-                <w:rFonts w:asciiTheme="minorEastAsia" w:eastAsiaTheme="minorEastAsia" w:hAnsiTheme="minorEastAsia" w:hint="eastAsia"/>
+                <w:rFonts w:asciiTheme="minorEastAsia" w:eastAsiaTheme="minorEastAsia" w:hAnsiTheme="minorEastAsia"/>
               </w:rPr>
             </w:pPr>
           </w:p>
@@ -925,7 +1182,7 @@
           <w:p>
             <w:pPr>
               <w:rPr>
-                <w:rFonts w:asciiTheme="minorEastAsia" w:eastAsiaTheme="minorEastAsia" w:hAnsiTheme="minorEastAsia" w:hint="eastAsia"/>
+                <w:rFonts w:asciiTheme="minorEastAsia" w:eastAsiaTheme="minorEastAsia" w:hAnsiTheme="minorEastAsia"/>
               </w:rPr>
             </w:pPr>
           </w:p>
@@ -944,7 +1201,20 @@
           <w:p>
             <w:pPr>
               <w:rPr>
-                <w:rFonts w:asciiTheme="minorEastAsia" w:eastAsiaTheme="minorEastAsia" w:hAnsiTheme="minorEastAsia" w:hint="eastAsia"/>
+                <w:rFonts w:asciiTheme="minorEastAsia" w:eastAsiaTheme="minorEastAsia" w:hAnsiTheme="minorEastAsia"/>
+              </w:rPr>
+            </w:pPr>
+            <w:r>
+              <w:rPr>
+                <w:rFonts w:asciiTheme="minorEastAsia" w:eastAsiaTheme="minorEastAsia" w:hAnsiTheme="minorEastAsia"/>
+              </w:rPr>
+              <w:t>ベンチャービジネス特論</w:t>
+            </w:r>
+          </w:p>
+          <w:p>
+            <w:pPr>
+              <w:rPr>
+                <w:rFonts w:asciiTheme="minorEastAsia" w:eastAsiaTheme="minorEastAsia" w:hAnsiTheme="minorEastAsia"/>
               </w:rPr>
             </w:pPr>
           </w:p>
@@ -958,7 +1228,20 @@
           <w:p>
             <w:pPr>
               <w:rPr>
-                <w:rFonts w:asciiTheme="minorEastAsia" w:eastAsiaTheme="minorEastAsia" w:hAnsiTheme="minorEastAsia" w:hint="eastAsia"/>
+                <w:rFonts w:asciiTheme="minorEastAsia" w:eastAsiaTheme="minorEastAsia" w:hAnsiTheme="minorEastAsia"/>
+              </w:rPr>
+            </w:pPr>
+            <w:r>
+              <w:rPr>
+                <w:rFonts w:asciiTheme="minorEastAsia" w:eastAsiaTheme="minorEastAsia" w:hAnsiTheme="minorEastAsia"/>
+              </w:rPr>
+              <w:t>安部　博文</w:t>
+            </w:r>
+          </w:p>
+          <w:p>
+            <w:pPr>
+              <w:rPr>
+                <w:rFonts w:asciiTheme="minorEastAsia" w:eastAsiaTheme="minorEastAsia" w:hAnsiTheme="minorEastAsia"/>
               </w:rPr>
             </w:pPr>
           </w:p>
@@ -976,7 +1259,7 @@
           <w:p>
             <w:pPr>
               <w:rPr>
-                <w:rFonts w:asciiTheme="minorEastAsia" w:eastAsiaTheme="minorEastAsia" w:hAnsiTheme="minorEastAsia" w:hint="eastAsia"/>
+                <w:rFonts w:asciiTheme="minorEastAsia" w:eastAsiaTheme="minorEastAsia" w:hAnsiTheme="minorEastAsia"/>
               </w:rPr>
             </w:pPr>
           </w:p>
@@ -990,7 +1273,7 @@
           <w:p>
             <w:pPr>
               <w:rPr>
-                <w:rFonts w:asciiTheme="minorEastAsia" w:eastAsiaTheme="minorEastAsia" w:hAnsiTheme="minorEastAsia" w:hint="eastAsia"/>
+                <w:rFonts w:asciiTheme="minorEastAsia" w:eastAsiaTheme="minorEastAsia" w:hAnsiTheme="minorEastAsia"/>
               </w:rPr>
             </w:pPr>
           </w:p>
@@ -1004,7 +1287,7 @@
           <w:p>
             <w:pPr>
               <w:rPr>
-                <w:rFonts w:asciiTheme="minorEastAsia" w:eastAsiaTheme="minorEastAsia" w:hAnsiTheme="minorEastAsia" w:hint="eastAsia"/>
+                <w:rFonts w:asciiTheme="minorEastAsia" w:eastAsiaTheme="minorEastAsia" w:hAnsiTheme="minorEastAsia"/>
               </w:rPr>
             </w:pPr>
           </w:p>
@@ -1023,7 +1306,20 @@
           <w:p>
             <w:pPr>
               <w:rPr>
-                <w:rFonts w:asciiTheme="minorEastAsia" w:eastAsiaTheme="minorEastAsia" w:hAnsiTheme="minorEastAsia" w:hint="eastAsia"/>
+                <w:rFonts w:asciiTheme="minorEastAsia" w:eastAsiaTheme="minorEastAsia" w:hAnsiTheme="minorEastAsia"/>
+              </w:rPr>
+            </w:pPr>
+            <w:r>
+              <w:rPr>
+                <w:rFonts w:asciiTheme="minorEastAsia" w:eastAsiaTheme="minorEastAsia" w:hAnsiTheme="minorEastAsia"/>
+              </w:rPr>
+              <w:t>データマイニング</w:t>
+            </w:r>
+          </w:p>
+          <w:p>
+            <w:pPr>
+              <w:rPr>
+                <w:rFonts w:asciiTheme="minorEastAsia" w:eastAsiaTheme="minorEastAsia" w:hAnsiTheme="minorEastAsia"/>
               </w:rPr>
             </w:pPr>
           </w:p>
@@ -1034,6 +1330,19 @@
             <w:shd w:val="clear" w:color="auto" w:fill="auto"/>
             <w:vAlign w:val="center"/>
           </w:tcPr>
+          <w:p>
+            <w:pPr>
+              <w:rPr>
+                <w:rFonts w:asciiTheme="minorEastAsia" w:eastAsiaTheme="minorEastAsia" w:hAnsiTheme="minorEastAsia"/>
+              </w:rPr>
+            </w:pPr>
+            <w:r>
+              <w:rPr>
+                <w:rFonts w:asciiTheme="minorEastAsia" w:eastAsiaTheme="minorEastAsia" w:hAnsiTheme="minorEastAsia"/>
+              </w:rPr>
+              <w:t>山本　渉</w:t>
+            </w:r>
+          </w:p>
           <w:p>
             <w:pPr>
               <w:rPr>
@@ -1055,7 +1364,7 @@
           <w:p>
             <w:pPr>
               <w:rPr>
-                <w:rFonts w:asciiTheme="minorEastAsia" w:eastAsiaTheme="minorEastAsia" w:hAnsiTheme="minorEastAsia" w:hint="eastAsia"/>
+                <w:rFonts w:asciiTheme="minorEastAsia" w:eastAsiaTheme="minorEastAsia" w:hAnsiTheme="minorEastAsia"/>
               </w:rPr>
             </w:pPr>
           </w:p>
@@ -1069,7 +1378,7 @@
           <w:p>
             <w:pPr>
               <w:rPr>
-                <w:rFonts w:asciiTheme="minorEastAsia" w:eastAsiaTheme="minorEastAsia" w:hAnsiTheme="minorEastAsia" w:hint="eastAsia"/>
+                <w:rFonts w:asciiTheme="minorEastAsia" w:eastAsiaTheme="minorEastAsia" w:hAnsiTheme="minorEastAsia"/>
               </w:rPr>
             </w:pPr>
           </w:p>
@@ -1083,7 +1392,7 @@
           <w:p>
             <w:pPr>
               <w:rPr>
-                <w:rFonts w:asciiTheme="minorEastAsia" w:eastAsiaTheme="minorEastAsia" w:hAnsiTheme="minorEastAsia" w:hint="eastAsia"/>
+                <w:rFonts w:asciiTheme="minorEastAsia" w:eastAsiaTheme="minorEastAsia" w:hAnsiTheme="minorEastAsia"/>
               </w:rPr>
             </w:pPr>
           </w:p>
@@ -1102,7 +1411,20 @@
           <w:p>
             <w:pPr>
               <w:rPr>
-                <w:rFonts w:asciiTheme="minorEastAsia" w:eastAsiaTheme="minorEastAsia" w:hAnsiTheme="minorEastAsia" w:hint="eastAsia"/>
+                <w:rFonts w:asciiTheme="minorEastAsia" w:eastAsiaTheme="minorEastAsia" w:hAnsiTheme="minorEastAsia"/>
+              </w:rPr>
+            </w:pPr>
+            <w:r>
+              <w:rPr>
+                <w:rFonts w:asciiTheme="minorEastAsia" w:eastAsiaTheme="minorEastAsia" w:hAnsiTheme="minorEastAsia"/>
+              </w:rPr>
+              <w:t>経営計画</w:t>
+            </w:r>
+          </w:p>
+          <w:p>
+            <w:pPr>
+              <w:rPr>
+                <w:rFonts w:asciiTheme="minorEastAsia" w:eastAsiaTheme="minorEastAsia" w:hAnsiTheme="minorEastAsia"/>
               </w:rPr>
             </w:pPr>
           </w:p>
@@ -1116,7 +1438,20 @@
           <w:p>
             <w:pPr>
               <w:rPr>
-                <w:rFonts w:asciiTheme="minorEastAsia" w:eastAsiaTheme="minorEastAsia" w:hAnsiTheme="minorEastAsia" w:hint="eastAsia"/>
+                <w:rFonts w:asciiTheme="minorEastAsia" w:eastAsiaTheme="minorEastAsia" w:hAnsiTheme="minorEastAsia"/>
+              </w:rPr>
+            </w:pPr>
+            <w:r>
+              <w:rPr>
+                <w:rFonts w:asciiTheme="minorEastAsia" w:eastAsiaTheme="minorEastAsia" w:hAnsiTheme="minorEastAsia"/>
+              </w:rPr>
+              <w:t>中邨　良樹</w:t>
+            </w:r>
+          </w:p>
+          <w:p>
+            <w:pPr>
+              <w:rPr>
+                <w:rFonts w:asciiTheme="minorEastAsia" w:eastAsiaTheme="minorEastAsia" w:hAnsiTheme="minorEastAsia"/>
               </w:rPr>
             </w:pPr>
           </w:p>
@@ -1134,7 +1469,7 @@
           <w:p>
             <w:pPr>
               <w:rPr>
-                <w:rFonts w:asciiTheme="minorEastAsia" w:eastAsiaTheme="minorEastAsia" w:hAnsiTheme="minorEastAsia" w:hint="eastAsia"/>
+                <w:rFonts w:asciiTheme="minorEastAsia" w:eastAsiaTheme="minorEastAsia" w:hAnsiTheme="minorEastAsia"/>
               </w:rPr>
             </w:pPr>
           </w:p>
@@ -1148,7 +1483,7 @@
           <w:p>
             <w:pPr>
               <w:rPr>
-                <w:rFonts w:asciiTheme="minorEastAsia" w:eastAsiaTheme="minorEastAsia" w:hAnsiTheme="minorEastAsia" w:hint="eastAsia"/>
+                <w:rFonts w:asciiTheme="minorEastAsia" w:eastAsiaTheme="minorEastAsia" w:hAnsiTheme="minorEastAsia"/>
               </w:rPr>
             </w:pPr>
           </w:p>
@@ -1162,7 +1497,7 @@
           <w:p>
             <w:pPr>
               <w:rPr>
-                <w:rFonts w:asciiTheme="minorEastAsia" w:eastAsiaTheme="minorEastAsia" w:hAnsiTheme="minorEastAsia" w:hint="eastAsia"/>
+                <w:rFonts w:asciiTheme="minorEastAsia" w:eastAsiaTheme="minorEastAsia" w:hAnsiTheme="minorEastAsia"/>
               </w:rPr>
             </w:pPr>
           </w:p>
@@ -1185,6 +1520,13 @@
               </w:rPr>
             </w:pPr>
           </w:p>
+          <w:p>
+            <w:pPr>
+              <w:rPr>
+                <w:rFonts w:asciiTheme="minorEastAsia" w:eastAsiaTheme="minorEastAsia" w:hAnsiTheme="minorEastAsia"/>
+              </w:rPr>
+            </w:pPr>
+          </w:p>
         </w:tc>
         <w:tc>
           <w:tcPr>
@@ -1196,6 +1538,13 @@
             <w:pPr>
               <w:rPr>
                 <w:rFonts w:asciiTheme="minorEastAsia" w:eastAsiaTheme="minorEastAsia" w:hAnsiTheme="minorEastAsia" w:hint="eastAsia"/>
+              </w:rPr>
+            </w:pPr>
+          </w:p>
+          <w:p>
+            <w:pPr>
+              <w:rPr>
+                <w:rFonts w:asciiTheme="minorEastAsia" w:eastAsiaTheme="minorEastAsia" w:hAnsiTheme="minorEastAsia"/>
               </w:rPr>
             </w:pPr>
           </w:p>
@@ -1213,7 +1562,7 @@
           <w:p>
             <w:pPr>
               <w:rPr>
-                <w:rFonts w:asciiTheme="minorEastAsia" w:eastAsiaTheme="minorEastAsia" w:hAnsiTheme="minorEastAsia" w:hint="eastAsia"/>
+                <w:rFonts w:asciiTheme="minorEastAsia" w:eastAsiaTheme="minorEastAsia" w:hAnsiTheme="minorEastAsia"/>
               </w:rPr>
             </w:pPr>
           </w:p>
@@ -1227,7 +1576,7 @@
           <w:p>
             <w:pPr>
               <w:rPr>
-                <w:rFonts w:asciiTheme="minorEastAsia" w:eastAsiaTheme="minorEastAsia" w:hAnsiTheme="minorEastAsia" w:hint="eastAsia"/>
+                <w:rFonts w:asciiTheme="minorEastAsia" w:eastAsiaTheme="minorEastAsia" w:hAnsiTheme="minorEastAsia"/>
               </w:rPr>
             </w:pPr>
           </w:p>
@@ -1241,7 +1590,7 @@
           <w:p>
             <w:pPr>
               <w:rPr>
-                <w:rFonts w:asciiTheme="minorEastAsia" w:eastAsiaTheme="minorEastAsia" w:hAnsiTheme="minorEastAsia" w:hint="eastAsia"/>
+                <w:rFonts w:asciiTheme="minorEastAsia" w:eastAsiaTheme="minorEastAsia" w:hAnsiTheme="minorEastAsia"/>
               </w:rPr>
             </w:pPr>
           </w:p>
@@ -1260,7 +1609,7 @@
           <w:p>
             <w:pPr>
               <w:rPr>
-                <w:rFonts w:asciiTheme="minorEastAsia" w:eastAsiaTheme="minorEastAsia" w:hAnsiTheme="minorEastAsia" w:hint="eastAsia"/>
+                <w:rFonts w:asciiTheme="minorEastAsia" w:eastAsiaTheme="minorEastAsia" w:hAnsiTheme="minorEastAsia"/>
               </w:rPr>
             </w:pPr>
           </w:p>
@@ -1274,7 +1623,7 @@
           <w:p>
             <w:pPr>
               <w:rPr>
-                <w:rFonts w:asciiTheme="minorEastAsia" w:eastAsiaTheme="minorEastAsia" w:hAnsiTheme="minorEastAsia" w:hint="eastAsia"/>
+                <w:rFonts w:asciiTheme="minorEastAsia" w:eastAsiaTheme="minorEastAsia" w:hAnsiTheme="minorEastAsia"/>
               </w:rPr>
             </w:pPr>
           </w:p>
@@ -1292,7 +1641,7 @@
           <w:p>
             <w:pPr>
               <w:rPr>
-                <w:rFonts w:asciiTheme="minorEastAsia" w:eastAsiaTheme="minorEastAsia" w:hAnsiTheme="minorEastAsia" w:hint="eastAsia"/>
+                <w:rFonts w:asciiTheme="minorEastAsia" w:eastAsiaTheme="minorEastAsia" w:hAnsiTheme="minorEastAsia"/>
               </w:rPr>
             </w:pPr>
           </w:p>
@@ -1306,7 +1655,7 @@
           <w:p>
             <w:pPr>
               <w:rPr>
-                <w:rFonts w:asciiTheme="minorEastAsia" w:eastAsiaTheme="minorEastAsia" w:hAnsiTheme="minorEastAsia" w:hint="eastAsia"/>
+                <w:rFonts w:asciiTheme="minorEastAsia" w:eastAsiaTheme="minorEastAsia" w:hAnsiTheme="minorEastAsia"/>
               </w:rPr>
             </w:pPr>
           </w:p>
@@ -1320,7 +1669,7 @@
           <w:p>
             <w:pPr>
               <w:rPr>
-                <w:rFonts w:asciiTheme="minorEastAsia" w:eastAsiaTheme="minorEastAsia" w:hAnsiTheme="minorEastAsia" w:hint="eastAsia"/>
+                <w:rFonts w:asciiTheme="minorEastAsia" w:eastAsiaTheme="minorEastAsia" w:hAnsiTheme="minorEastAsia"/>
               </w:rPr>
             </w:pPr>
           </w:p>
@@ -1339,7 +1688,7 @@
           <w:p>
             <w:pPr>
               <w:rPr>
-                <w:rFonts w:asciiTheme="minorEastAsia" w:eastAsiaTheme="minorEastAsia" w:hAnsiTheme="minorEastAsia" w:hint="eastAsia"/>
+                <w:rFonts w:asciiTheme="minorEastAsia" w:eastAsiaTheme="minorEastAsia" w:hAnsiTheme="minorEastAsia"/>
               </w:rPr>
             </w:pPr>
           </w:p>
@@ -1353,7 +1702,7 @@
           <w:p>
             <w:pPr>
               <w:rPr>
-                <w:rFonts w:asciiTheme="minorEastAsia" w:eastAsiaTheme="minorEastAsia" w:hAnsiTheme="minorEastAsia" w:hint="eastAsia"/>
+                <w:rFonts w:asciiTheme="minorEastAsia" w:eastAsiaTheme="minorEastAsia" w:hAnsiTheme="minorEastAsia"/>
               </w:rPr>
             </w:pPr>
           </w:p>
@@ -1371,7 +1720,7 @@
           <w:p>
             <w:pPr>
               <w:rPr>
-                <w:rFonts w:asciiTheme="minorEastAsia" w:eastAsiaTheme="minorEastAsia" w:hAnsiTheme="minorEastAsia" w:hint="eastAsia"/>
+                <w:rFonts w:asciiTheme="minorEastAsia" w:eastAsiaTheme="minorEastAsia" w:hAnsiTheme="minorEastAsia"/>
               </w:rPr>
             </w:pPr>
           </w:p>
@@ -1385,7 +1734,7 @@
           <w:p>
             <w:pPr>
               <w:rPr>
-                <w:rFonts w:asciiTheme="minorEastAsia" w:eastAsiaTheme="minorEastAsia" w:hAnsiTheme="minorEastAsia" w:hint="eastAsia"/>
+                <w:rFonts w:asciiTheme="minorEastAsia" w:eastAsiaTheme="minorEastAsia" w:hAnsiTheme="minorEastAsia"/>
               </w:rPr>
             </w:pPr>
           </w:p>
@@ -1399,7 +1748,7 @@
           <w:p>
             <w:pPr>
               <w:rPr>
-                <w:rFonts w:asciiTheme="minorEastAsia" w:eastAsiaTheme="minorEastAsia" w:hAnsiTheme="minorEastAsia" w:hint="eastAsia"/>
+                <w:rFonts w:asciiTheme="minorEastAsia" w:eastAsiaTheme="minorEastAsia" w:hAnsiTheme="minorEastAsia"/>
               </w:rPr>
             </w:pPr>
           </w:p>
@@ -1418,7 +1767,7 @@
           <w:p>
             <w:pPr>
               <w:rPr>
-                <w:rFonts w:asciiTheme="minorEastAsia" w:eastAsiaTheme="minorEastAsia" w:hAnsiTheme="minorEastAsia" w:hint="eastAsia"/>
+                <w:rFonts w:asciiTheme="minorEastAsia" w:eastAsiaTheme="minorEastAsia" w:hAnsiTheme="minorEastAsia"/>
               </w:rPr>
             </w:pPr>
           </w:p>
@@ -1432,7 +1781,7 @@
           <w:p>
             <w:pPr>
               <w:rPr>
-                <w:rFonts w:asciiTheme="minorEastAsia" w:eastAsiaTheme="minorEastAsia" w:hAnsiTheme="minorEastAsia" w:hint="eastAsia"/>
+                <w:rFonts w:asciiTheme="minorEastAsia" w:eastAsiaTheme="minorEastAsia" w:hAnsiTheme="minorEastAsia"/>
               </w:rPr>
             </w:pPr>
           </w:p>
@@ -1450,7 +1799,7 @@
           <w:p>
             <w:pPr>
               <w:rPr>
-                <w:rFonts w:asciiTheme="minorEastAsia" w:eastAsiaTheme="minorEastAsia" w:hAnsiTheme="minorEastAsia" w:hint="eastAsia"/>
+                <w:rFonts w:asciiTheme="minorEastAsia" w:eastAsiaTheme="minorEastAsia" w:hAnsiTheme="minorEastAsia"/>
               </w:rPr>
             </w:pPr>
           </w:p>
@@ -1464,7 +1813,7 @@
           <w:p>
             <w:pPr>
               <w:rPr>
-                <w:rFonts w:asciiTheme="minorEastAsia" w:eastAsiaTheme="minorEastAsia" w:hAnsiTheme="minorEastAsia" w:hint="eastAsia"/>
+                <w:rFonts w:asciiTheme="minorEastAsia" w:eastAsiaTheme="minorEastAsia" w:hAnsiTheme="minorEastAsia"/>
               </w:rPr>
             </w:pPr>
           </w:p>
@@ -1478,7 +1827,7 @@
           <w:p>
             <w:pPr>
               <w:rPr>
-                <w:rFonts w:asciiTheme="minorEastAsia" w:eastAsiaTheme="minorEastAsia" w:hAnsiTheme="minorEastAsia" w:hint="eastAsia"/>
+                <w:rFonts w:asciiTheme="minorEastAsia" w:eastAsiaTheme="minorEastAsia" w:hAnsiTheme="minorEastAsia"/>
               </w:rPr>
             </w:pPr>
           </w:p>
@@ -1488,14 +1837,14 @@
     <w:p>
       <w:pPr>
         <w:rPr>
-          <w:rFonts w:asciiTheme="minorEastAsia" w:eastAsiaTheme="minorEastAsia" w:hAnsiTheme="minorEastAsia" w:hint="eastAsia"/>
+          <w:rFonts w:asciiTheme="minorEastAsia" w:eastAsiaTheme="minorEastAsia" w:hAnsiTheme="minorEastAsia"/>
         </w:rPr>
       </w:pPr>
     </w:p>
     <w:p>
       <w:pPr>
         <w:rPr>
-          <w:rFonts w:asciiTheme="minorEastAsia" w:eastAsiaTheme="minorEastAsia" w:hAnsiTheme="minorEastAsia" w:hint="eastAsia"/>
+          <w:rFonts w:asciiTheme="minorEastAsia" w:eastAsiaTheme="minorEastAsia" w:hAnsiTheme="minorEastAsia"/>
         </w:rPr>
       </w:pPr>
       <w:r>
@@ -1547,7 +1896,7 @@
             <w:pPr>
               <w:jc w:val="center"/>
               <w:rPr>
-                <w:rFonts w:asciiTheme="minorEastAsia" w:eastAsiaTheme="minorEastAsia" w:hAnsiTheme="minorEastAsia" w:hint="eastAsia"/>
+                <w:rFonts w:asciiTheme="minorEastAsia" w:eastAsiaTheme="minorEastAsia" w:hAnsiTheme="minorEastAsia"/>
               </w:rPr>
             </w:pPr>
             <w:r>
@@ -1575,7 +1924,7 @@
             <w:pPr>
               <w:jc w:val="center"/>
               <w:rPr>
-                <w:rFonts w:asciiTheme="minorEastAsia" w:eastAsiaTheme="minorEastAsia" w:hAnsiTheme="minorEastAsia" w:hint="eastAsia"/>
+                <w:rFonts w:asciiTheme="minorEastAsia" w:eastAsiaTheme="minorEastAsia" w:hAnsiTheme="minorEastAsia"/>
               </w:rPr>
             </w:pPr>
             <w:r>
@@ -1603,7 +1952,7 @@
             <w:pPr>
               <w:jc w:val="center"/>
               <w:rPr>
-                <w:rFonts w:asciiTheme="minorEastAsia" w:eastAsiaTheme="minorEastAsia" w:hAnsiTheme="minorEastAsia" w:hint="eastAsia"/>
+                <w:rFonts w:asciiTheme="minorEastAsia" w:eastAsiaTheme="minorEastAsia" w:hAnsiTheme="minorEastAsia"/>
               </w:rPr>
             </w:pPr>
             <w:r>
@@ -1628,7 +1977,7 @@
             <w:pPr>
               <w:jc w:val="center"/>
               <w:rPr>
-                <w:rFonts w:asciiTheme="minorEastAsia" w:eastAsiaTheme="minorEastAsia" w:hAnsiTheme="minorEastAsia" w:hint="eastAsia"/>
+                <w:rFonts w:asciiTheme="minorEastAsia" w:eastAsiaTheme="minorEastAsia" w:hAnsiTheme="minorEastAsia"/>
               </w:rPr>
             </w:pPr>
             <w:r>
@@ -1653,7 +2002,7 @@
             <w:pPr>
               <w:jc w:val="center"/>
               <w:rPr>
-                <w:rFonts w:asciiTheme="minorEastAsia" w:eastAsiaTheme="minorEastAsia" w:hAnsiTheme="minorEastAsia" w:hint="eastAsia"/>
+                <w:rFonts w:asciiTheme="minorEastAsia" w:eastAsiaTheme="minorEastAsia" w:hAnsiTheme="minorEastAsia"/>
               </w:rPr>
             </w:pPr>
             <w:r>
@@ -1679,7 +2028,7 @@
           <w:p>
             <w:pPr>
               <w:rPr>
-                <w:rFonts w:asciiTheme="minorEastAsia" w:eastAsiaTheme="minorEastAsia" w:hAnsiTheme="minorEastAsia" w:hint="eastAsia"/>
+                <w:rFonts w:asciiTheme="minorEastAsia" w:eastAsiaTheme="minorEastAsia" w:hAnsiTheme="minorEastAsia"/>
               </w:rPr>
             </w:pPr>
           </w:p>
@@ -1701,7 +2050,7 @@
             <w:pPr>
               <w:jc w:val="center"/>
               <w:rPr>
-                <w:rFonts w:asciiTheme="minorEastAsia" w:eastAsiaTheme="minorEastAsia" w:hAnsiTheme="minorEastAsia" w:hint="eastAsia"/>
+                <w:rFonts w:asciiTheme="minorEastAsia" w:eastAsiaTheme="minorEastAsia" w:hAnsiTheme="minorEastAsia"/>
               </w:rPr>
             </w:pPr>
             <w:r>
@@ -1729,7 +2078,7 @@
             <w:pPr>
               <w:jc w:val="center"/>
               <w:rPr>
-                <w:rFonts w:asciiTheme="minorEastAsia" w:eastAsiaTheme="minorEastAsia" w:hAnsiTheme="minorEastAsia" w:hint="eastAsia"/>
+                <w:rFonts w:asciiTheme="minorEastAsia" w:eastAsiaTheme="minorEastAsia" w:hAnsiTheme="minorEastAsia"/>
               </w:rPr>
             </w:pPr>
             <w:r>
@@ -1750,7 +2099,7 @@
           <w:p>
             <w:pPr>
               <w:rPr>
-                <w:rFonts w:asciiTheme="minorEastAsia" w:eastAsiaTheme="minorEastAsia" w:hAnsiTheme="minorEastAsia" w:hint="eastAsia"/>
+                <w:rFonts w:asciiTheme="minorEastAsia" w:eastAsiaTheme="minorEastAsia" w:hAnsiTheme="minorEastAsia"/>
               </w:rPr>
             </w:pPr>
           </w:p>
@@ -1766,7 +2115,7 @@
             <w:pPr>
               <w:jc w:val="right"/>
               <w:rPr>
-                <w:rFonts w:asciiTheme="minorEastAsia" w:eastAsiaTheme="minorEastAsia" w:hAnsiTheme="minorEastAsia" w:hint="eastAsia"/>
+                <w:rFonts w:asciiTheme="minorEastAsia" w:eastAsiaTheme="minorEastAsia" w:hAnsiTheme="minorEastAsia"/>
               </w:rPr>
             </w:pPr>
             <w:r>
@@ -1792,7 +2141,7 @@
           <w:p>
             <w:pPr>
               <w:rPr>
-                <w:rFonts w:asciiTheme="minorEastAsia" w:eastAsiaTheme="minorEastAsia" w:hAnsiTheme="minorEastAsia" w:hint="eastAsia"/>
+                <w:rFonts w:asciiTheme="minorEastAsia" w:eastAsiaTheme="minorEastAsia" w:hAnsiTheme="minorEastAsia"/>
               </w:rPr>
             </w:pPr>
           </w:p>
@@ -1815,7 +2164,7 @@
             <w:pPr>
               <w:jc w:val="center"/>
               <w:rPr>
-                <w:rFonts w:asciiTheme="minorEastAsia" w:eastAsiaTheme="minorEastAsia" w:hAnsiTheme="minorEastAsia" w:hint="eastAsia"/>
+                <w:rFonts w:asciiTheme="minorEastAsia" w:eastAsiaTheme="minorEastAsia" w:hAnsiTheme="minorEastAsia"/>
               </w:rPr>
             </w:pPr>
             <w:r>
@@ -1844,7 +2193,7 @@
             <w:pPr>
               <w:jc w:val="center"/>
               <w:rPr>
-                <w:rFonts w:asciiTheme="minorEastAsia" w:eastAsiaTheme="minorEastAsia" w:hAnsiTheme="minorEastAsia" w:hint="eastAsia"/>
+                <w:rFonts w:asciiTheme="minorEastAsia" w:eastAsiaTheme="minorEastAsia" w:hAnsiTheme="minorEastAsia"/>
               </w:rPr>
             </w:pPr>
             <w:r>
@@ -1865,7 +2214,7 @@
           <w:p>
             <w:pPr>
               <w:rPr>
-                <w:rFonts w:asciiTheme="minorEastAsia" w:eastAsiaTheme="minorEastAsia" w:hAnsiTheme="minorEastAsia" w:hint="eastAsia"/>
+                <w:rFonts w:asciiTheme="minorEastAsia" w:eastAsiaTheme="minorEastAsia" w:hAnsiTheme="minorEastAsia"/>
               </w:rPr>
             </w:pPr>
           </w:p>
@@ -1881,7 +2230,7 @@
             <w:pPr>
               <w:jc w:val="right"/>
               <w:rPr>
-                <w:rFonts w:asciiTheme="minorEastAsia" w:eastAsiaTheme="minorEastAsia" w:hAnsiTheme="minorEastAsia" w:hint="eastAsia"/>
+                <w:rFonts w:asciiTheme="minorEastAsia" w:eastAsiaTheme="minorEastAsia" w:hAnsiTheme="minorEastAsia"/>
               </w:rPr>
             </w:pPr>
           </w:p>
@@ -1901,7 +2250,7 @@
           <w:p>
             <w:pPr>
               <w:rPr>
-                <w:rFonts w:asciiTheme="minorEastAsia" w:eastAsiaTheme="minorEastAsia" w:hAnsiTheme="minorEastAsia" w:hint="eastAsia"/>
+                <w:rFonts w:asciiTheme="minorEastAsia" w:eastAsiaTheme="minorEastAsia" w:hAnsiTheme="minorEastAsia"/>
               </w:rPr>
             </w:pPr>
           </w:p>
@@ -1923,7 +2272,7 @@
             <w:pPr>
               <w:jc w:val="center"/>
               <w:rPr>
-                <w:rFonts w:asciiTheme="minorEastAsia" w:eastAsiaTheme="minorEastAsia" w:hAnsiTheme="minorEastAsia" w:hint="eastAsia"/>
+                <w:rFonts w:asciiTheme="minorEastAsia" w:eastAsiaTheme="minorEastAsia" w:hAnsiTheme="minorEastAsia"/>
               </w:rPr>
             </w:pPr>
             <w:r>
@@ -1951,7 +2300,7 @@
             <w:pPr>
               <w:jc w:val="center"/>
               <w:rPr>
-                <w:rFonts w:asciiTheme="minorEastAsia" w:eastAsiaTheme="minorEastAsia" w:hAnsiTheme="minorEastAsia" w:hint="eastAsia"/>
+                <w:rFonts w:asciiTheme="minorEastAsia" w:eastAsiaTheme="minorEastAsia" w:hAnsiTheme="minorEastAsia"/>
               </w:rPr>
             </w:pPr>
             <w:r>
@@ -1972,7 +2321,7 @@
           <w:p>
             <w:pPr>
               <w:rPr>
-                <w:rFonts w:asciiTheme="minorEastAsia" w:eastAsiaTheme="minorEastAsia" w:hAnsiTheme="minorEastAsia" w:hint="eastAsia"/>
+                <w:rFonts w:asciiTheme="minorEastAsia" w:eastAsiaTheme="minorEastAsia" w:hAnsiTheme="minorEastAsia"/>
               </w:rPr>
             </w:pPr>
           </w:p>
@@ -1988,7 +2337,7 @@
             <w:pPr>
               <w:jc w:val="right"/>
               <w:rPr>
-                <w:rFonts w:asciiTheme="minorEastAsia" w:eastAsiaTheme="minorEastAsia" w:hAnsiTheme="minorEastAsia" w:hint="eastAsia"/>
+                <w:rFonts w:asciiTheme="minorEastAsia" w:eastAsiaTheme="minorEastAsia" w:hAnsiTheme="minorEastAsia"/>
               </w:rPr>
             </w:pPr>
             <w:r>
@@ -2014,7 +2363,7 @@
           <w:p>
             <w:pPr>
               <w:rPr>
-                <w:rFonts w:asciiTheme="minorEastAsia" w:eastAsiaTheme="minorEastAsia" w:hAnsiTheme="minorEastAsia" w:hint="eastAsia"/>
+                <w:rFonts w:asciiTheme="minorEastAsia" w:eastAsiaTheme="minorEastAsia" w:hAnsiTheme="minorEastAsia"/>
               </w:rPr>
             </w:pPr>
           </w:p>
@@ -2036,7 +2385,7 @@
             <w:pPr>
               <w:jc w:val="center"/>
               <w:rPr>
-                <w:rFonts w:asciiTheme="minorEastAsia" w:eastAsiaTheme="minorEastAsia" w:hAnsiTheme="minorEastAsia" w:hint="eastAsia"/>
+                <w:rFonts w:asciiTheme="minorEastAsia" w:eastAsiaTheme="minorEastAsia" w:hAnsiTheme="minorEastAsia"/>
               </w:rPr>
             </w:pPr>
             <w:r>
@@ -2064,7 +2413,7 @@
             <w:pPr>
               <w:jc w:val="center"/>
               <w:rPr>
-                <w:rFonts w:asciiTheme="minorEastAsia" w:eastAsiaTheme="minorEastAsia" w:hAnsiTheme="minorEastAsia" w:hint="eastAsia"/>
+                <w:rFonts w:asciiTheme="minorEastAsia" w:eastAsiaTheme="minorEastAsia" w:hAnsiTheme="minorEastAsia"/>
               </w:rPr>
             </w:pPr>
             <w:r>
@@ -2085,7 +2434,7 @@
           <w:p>
             <w:pPr>
               <w:rPr>
-                <w:rFonts w:asciiTheme="minorEastAsia" w:eastAsiaTheme="minorEastAsia" w:hAnsiTheme="minorEastAsia" w:hint="eastAsia"/>
+                <w:rFonts w:asciiTheme="minorEastAsia" w:eastAsiaTheme="minorEastAsia" w:hAnsiTheme="minorEastAsia"/>
               </w:rPr>
             </w:pPr>
           </w:p>
@@ -2101,7 +2450,7 @@
             <w:pPr>
               <w:jc w:val="right"/>
               <w:rPr>
-                <w:rFonts w:asciiTheme="minorEastAsia" w:eastAsiaTheme="minorEastAsia" w:hAnsiTheme="minorEastAsia" w:hint="eastAsia"/>
+                <w:rFonts w:asciiTheme="minorEastAsia" w:eastAsiaTheme="minorEastAsia" w:hAnsiTheme="minorEastAsia"/>
               </w:rPr>
             </w:pPr>
           </w:p>
@@ -2111,14 +2460,14 @@
     <w:p>
       <w:pPr>
         <w:rPr>
-          <w:rFonts w:asciiTheme="minorEastAsia" w:eastAsiaTheme="minorEastAsia" w:hAnsiTheme="minorEastAsia" w:hint="eastAsia"/>
+          <w:rFonts w:asciiTheme="minorEastAsia" w:eastAsiaTheme="minorEastAsia" w:hAnsiTheme="minorEastAsia"/>
         </w:rPr>
       </w:pPr>
     </w:p>
     <w:p>
       <w:pPr>
         <w:rPr>
-          <w:rFonts w:asciiTheme="minorEastAsia" w:eastAsiaTheme="minorEastAsia" w:hAnsiTheme="minorEastAsia" w:hint="eastAsia"/>
+          <w:rFonts w:asciiTheme="minorEastAsia" w:eastAsiaTheme="minorEastAsia" w:hAnsiTheme="minorEastAsia"/>
         </w:rPr>
       </w:pPr>
       <w:r>
@@ -2132,7 +2481,7 @@
       <w:pPr>
         <w:ind w:left="200" w:hangingChars="100" w:hanging="200"/>
         <w:rPr>
-          <w:rFonts w:asciiTheme="minorEastAsia" w:eastAsiaTheme="minorEastAsia" w:hAnsiTheme="minorEastAsia" w:hint="eastAsia"/>
+          <w:rFonts w:asciiTheme="minorEastAsia" w:eastAsiaTheme="minorEastAsia" w:hAnsiTheme="minorEastAsia"/>
         </w:rPr>
       </w:pPr>
       <w:r>
@@ -2158,21 +2507,28 @@
       <w:pPr>
         <w:ind w:left="200" w:hangingChars="100" w:hanging="200"/>
         <w:rPr>
-          <w:rFonts w:asciiTheme="minorEastAsia" w:eastAsiaTheme="minorEastAsia" w:hAnsiTheme="minorEastAsia" w:hint="eastAsia"/>
+          <w:rFonts w:asciiTheme="minorEastAsia" w:eastAsiaTheme="minorEastAsia" w:hAnsiTheme="minorEastAsia"/>
         </w:rPr>
       </w:pPr>
       <w:r>
         <w:rPr>
           <w:rFonts w:asciiTheme="minorEastAsia" w:eastAsiaTheme="minorEastAsia" w:hAnsiTheme="minorEastAsia" w:hint="eastAsia"/>
         </w:rPr>
-        <w:t>２．履修予定大学院科目を各欄にそれぞれ記入してください。学部科目を履修する場合は、別途所定の「学部科目履修届」を提出してください。</w:t>
+        <w:t>２．履修予定大学院科目を各欄にそれぞれ記入してください。学部科目を履修する場合は、別途所定の「学部科目</w:t>
+      </w:r>
+      <w:r>
+        <w:rPr>
+          <w:rFonts w:asciiTheme="minorEastAsia" w:eastAsiaTheme="minorEastAsia" w:hAnsiTheme="minorEastAsia" w:hint="eastAsia"/>
+        </w:rPr>
+        <w:lastRenderedPageBreak/>
+        <w:t>履修届」を提出してください。</w:t>
       </w:r>
     </w:p>
     <w:p>
       <w:pPr>
         <w:ind w:left="200" w:hangingChars="100" w:hanging="200"/>
         <w:rPr>
-          <w:rFonts w:asciiTheme="minorEastAsia" w:eastAsiaTheme="minorEastAsia" w:hAnsiTheme="minorEastAsia" w:hint="eastAsia"/>
+          <w:rFonts w:asciiTheme="minorEastAsia" w:eastAsiaTheme="minorEastAsia" w:hAnsiTheme="minorEastAsia"/>
         </w:rPr>
       </w:pPr>
       <w:r>
@@ -2186,7 +2542,7 @@
       <w:pPr>
         <w:ind w:left="200" w:hangingChars="100" w:hanging="200"/>
         <w:rPr>
-          <w:rFonts w:asciiTheme="minorEastAsia" w:eastAsiaTheme="minorEastAsia" w:hAnsiTheme="minorEastAsia" w:hint="eastAsia"/>
+          <w:rFonts w:asciiTheme="minorEastAsia" w:eastAsiaTheme="minorEastAsia" w:hAnsiTheme="minorEastAsia"/>
         </w:rPr>
       </w:pPr>
       <w:r>
@@ -2200,7 +2556,7 @@
       <w:pPr>
         <w:ind w:left="200" w:hangingChars="100" w:hanging="200"/>
         <w:rPr>
-          <w:rFonts w:asciiTheme="minorEastAsia" w:eastAsiaTheme="minorEastAsia" w:hAnsiTheme="minorEastAsia" w:hint="eastAsia"/>
+          <w:rFonts w:asciiTheme="minorEastAsia" w:eastAsiaTheme="minorEastAsia" w:hAnsiTheme="minorEastAsia"/>
         </w:rPr>
       </w:pPr>
       <w:r>
@@ -2209,8 +2565,6 @@
         </w:rPr>
         <w:t>５．年間履修計画書に変更（追加・削除）が生じた場合、再提出の必要はありません。</w:t>
       </w:r>
-      <w:bookmarkStart w:id="0" w:name="_GoBack"/>
-      <w:bookmarkEnd w:id="0"/>
     </w:p>
     <w:sectPr>
       <w:pgSz w:w="11906" w:h="16838" w:code="9"/>
@@ -2223,7 +2577,7 @@
 </file>
 
 <file path=word/endnotes.xml><?xml version="1.0" encoding="utf-8"?>
-<w:endnotes xmlns:wpc="http://schemas.microsoft.com/office/word/2010/wordprocessingCanvas" xmlns:mc="http://schemas.openxmlformats.org/markup-compatibility/2006" xmlns:o="urn:schemas-microsoft-com:office:office" xmlns:r="http://schemas.openxmlformats.org/officeDocument/2006/relationships" xmlns:m="http://schemas.openxmlformats.org/officeDocument/2006/math" xmlns:v="urn:schemas-microsoft-com:vml" xmlns:wp14="http://schemas.microsoft.com/office/word/2010/wordprocessingDrawing" xmlns:wp="http://schemas.openxmlformats.org/drawingml/2006/wordprocessingDrawing" xmlns:w10="urn:schemas-microsoft-com:office:word" xmlns:w="http://schemas.openxmlformats.org/wordprocessingml/2006/main" xmlns:w14="http://schemas.microsoft.com/office/word/2010/wordml" xmlns:w15="http://schemas.microsoft.com/office/word/2012/wordml" xmlns:wpg="http://schemas.microsoft.com/office/word/2010/wordprocessingGroup" xmlns:wpi="http://schemas.microsoft.com/office/word/2010/wordprocessingInk" xmlns:wne="http://schemas.microsoft.com/office/word/2006/wordml" xmlns:wps="http://schemas.microsoft.com/office/word/2010/wordprocessingShape" mc:Ignorable="w14 w15 wp14">
+<w:endnotes xmlns:wpc="http://schemas.microsoft.com/office/word/2010/wordprocessingCanvas" xmlns:cx="http://schemas.microsoft.com/office/drawing/2014/chartex" xmlns:cx1="http://schemas.microsoft.com/office/drawing/2015/9/8/chartex" xmlns:cx2="http://schemas.microsoft.com/office/drawing/2015/10/21/chartex" xmlns:cx3="http://schemas.microsoft.com/office/drawing/2016/5/9/chartex" xmlns:cx4="http://schemas.microsoft.com/office/drawing/2016/5/10/chartex" xmlns:cx5="http://schemas.microsoft.com/office/drawing/2016/5/11/chartex" xmlns:cx6="http://schemas.microsoft.com/office/drawing/2016/5/12/chartex" xmlns:cx7="http://schemas.microsoft.com/office/drawing/2016/5/13/chartex" xmlns:cx8="http://schemas.microsoft.com/office/drawing/2016/5/14/chartex" xmlns:mc="http://schemas.openxmlformats.org/markup-compatibility/2006" xmlns:aink="http://schemas.microsoft.com/office/drawing/2016/ink" xmlns:am3d="http://schemas.microsoft.com/office/drawing/2017/model3d" xmlns:o="urn:schemas-microsoft-com:office:office" xmlns:r="http://schemas.openxmlformats.org/officeDocument/2006/relationships" xmlns:m="http://schemas.openxmlformats.org/officeDocument/2006/math" xmlns:v="urn:schemas-microsoft-com:vml" xmlns:wp14="http://schemas.microsoft.com/office/word/2010/wordprocessingDrawing" xmlns:wp="http://schemas.openxmlformats.org/drawingml/2006/wordprocessingDrawing" xmlns:w10="urn:schemas-microsoft-com:office:word" xmlns:w="http://schemas.openxmlformats.org/wordprocessingml/2006/main" xmlns:w14="http://schemas.microsoft.com/office/word/2010/wordml" xmlns:w15="http://schemas.microsoft.com/office/word/2012/wordml" xmlns:w16cid="http://schemas.microsoft.com/office/word/2016/wordml/cid" xmlns:w16se="http://schemas.microsoft.com/office/word/2015/wordml/symex" xmlns:wpg="http://schemas.microsoft.com/office/word/2010/wordprocessingGroup" xmlns:wpi="http://schemas.microsoft.com/office/word/2010/wordprocessingInk" xmlns:wne="http://schemas.microsoft.com/office/word/2006/wordml" xmlns:wps="http://schemas.microsoft.com/office/word/2010/wordprocessingShape" mc:Ignorable="w14 w15 w16se w16cid wp14">
   <w:endnote w:type="separator" w:id="-1">
     <w:p/>
   </w:endnote>
@@ -2234,7 +2588,7 @@
 </file>
 
 <file path=word/footnotes.xml><?xml version="1.0" encoding="utf-8"?>
-<w:footnotes xmlns:wpc="http://schemas.microsoft.com/office/word/2010/wordprocessingCanvas" xmlns:mc="http://schemas.openxmlformats.org/markup-compatibility/2006" xmlns:o="urn:schemas-microsoft-com:office:office" xmlns:r="http://schemas.openxmlformats.org/officeDocument/2006/relationships" xmlns:m="http://schemas.openxmlformats.org/officeDocument/2006/math" xmlns:v="urn:schemas-microsoft-com:vml" xmlns:wp14="http://schemas.microsoft.com/office/word/2010/wordprocessingDrawing" xmlns:wp="http://schemas.openxmlformats.org/drawingml/2006/wordprocessingDrawing" xmlns:w10="urn:schemas-microsoft-com:office:word" xmlns:w="http://schemas.openxmlformats.org/wordprocessingml/2006/main" xmlns:w14="http://schemas.microsoft.com/office/word/2010/wordml" xmlns:w15="http://schemas.microsoft.com/office/word/2012/wordml" xmlns:wpg="http://schemas.microsoft.com/office/word/2010/wordprocessingGroup" xmlns:wpi="http://schemas.microsoft.com/office/word/2010/wordprocessingInk" xmlns:wne="http://schemas.microsoft.com/office/word/2006/wordml" xmlns:wps="http://schemas.microsoft.com/office/word/2010/wordprocessingShape" mc:Ignorable="w14 w15 wp14">
+<w:footnotes xmlns:wpc="http://schemas.microsoft.com/office/word/2010/wordprocessingCanvas" xmlns:cx="http://schemas.microsoft.com/office/drawing/2014/chartex" xmlns:cx1="http://schemas.microsoft.com/office/drawing/2015/9/8/chartex" xmlns:cx2="http://schemas.microsoft.com/office/drawing/2015/10/21/chartex" xmlns:cx3="http://schemas.microsoft.com/office/drawing/2016/5/9/chartex" xmlns:cx4="http://schemas.microsoft.com/office/drawing/2016/5/10/chartex" xmlns:cx5="http://schemas.microsoft.com/office/drawing/2016/5/11/chartex" xmlns:cx6="http://schemas.microsoft.com/office/drawing/2016/5/12/chartex" xmlns:cx7="http://schemas.microsoft.com/office/drawing/2016/5/13/chartex" xmlns:cx8="http://schemas.microsoft.com/office/drawing/2016/5/14/chartex" xmlns:mc="http://schemas.openxmlformats.org/markup-compatibility/2006" xmlns:aink="http://schemas.microsoft.com/office/drawing/2016/ink" xmlns:am3d="http://schemas.microsoft.com/office/drawing/2017/model3d" xmlns:o="urn:schemas-microsoft-com:office:office" xmlns:r="http://schemas.openxmlformats.org/officeDocument/2006/relationships" xmlns:m="http://schemas.openxmlformats.org/officeDocument/2006/math" xmlns:v="urn:schemas-microsoft-com:vml" xmlns:wp14="http://schemas.microsoft.com/office/word/2010/wordprocessingDrawing" xmlns:wp="http://schemas.openxmlformats.org/drawingml/2006/wordprocessingDrawing" xmlns:w10="urn:schemas-microsoft-com:office:word" xmlns:w="http://schemas.openxmlformats.org/wordprocessingml/2006/main" xmlns:w14="http://schemas.microsoft.com/office/word/2010/wordml" xmlns:w15="http://schemas.microsoft.com/office/word/2012/wordml" xmlns:w16cid="http://schemas.microsoft.com/office/word/2016/wordml/cid" xmlns:w16se="http://schemas.microsoft.com/office/word/2015/wordml/symex" xmlns:wpg="http://schemas.microsoft.com/office/word/2010/wordprocessingGroup" xmlns:wpi="http://schemas.microsoft.com/office/word/2010/wordprocessingInk" xmlns:wne="http://schemas.microsoft.com/office/word/2006/wordml" xmlns:wps="http://schemas.microsoft.com/office/word/2010/wordprocessingShape" mc:Ignorable="w14 w15 w16se w16cid wp14">
   <w:footnote w:type="separator" w:id="-1">
     <w:p/>
   </w:footnote>
@@ -2245,7 +2599,7 @@
 </file>
 
 <file path=word/styles.xml><?xml version="1.0" encoding="utf-8"?>
-<w:styles xmlns:mc="http://schemas.openxmlformats.org/markup-compatibility/2006" xmlns:r="http://schemas.openxmlformats.org/officeDocument/2006/relationships" xmlns:w="http://schemas.openxmlformats.org/wordprocessingml/2006/main" xmlns:w14="http://schemas.microsoft.com/office/word/2010/wordml" xmlns:w15="http://schemas.microsoft.com/office/word/2012/wordml" mc:Ignorable="w14 w15">
+<w:styles xmlns:mc="http://schemas.openxmlformats.org/markup-compatibility/2006" xmlns:r="http://schemas.openxmlformats.org/officeDocument/2006/relationships" xmlns:w="http://schemas.openxmlformats.org/wordprocessingml/2006/main" xmlns:w14="http://schemas.microsoft.com/office/word/2010/wordml" xmlns:w15="http://schemas.microsoft.com/office/word/2012/wordml" xmlns:w16cid="http://schemas.microsoft.com/office/word/2016/wordml/cid" xmlns:w16se="http://schemas.microsoft.com/office/word/2015/wordml/symex" mc:Ignorable="w14 w15 w16se w16cid">
   <w:docDefaults>
     <w:rPrDefault>
       <w:rPr>
@@ -2255,7 +2609,7 @@
     </w:rPrDefault>
     <w:pPrDefault/>
   </w:docDefaults>
-  <w:latentStyles w:defLockedState="0" w:defUIPriority="99" w:defSemiHidden="0" w:defUnhideWhenUsed="0" w:defQFormat="0" w:count="371">
+  <w:latentStyles w:defLockedState="0" w:defUIPriority="99" w:defSemiHidden="0" w:defUnhideWhenUsed="0" w:defQFormat="0" w:count="375">
     <w:lsdException w:name="Normal" w:uiPriority="0" w:qFormat="1"/>
     <w:lsdException w:name="heading 1" w:uiPriority="9" w:qFormat="1"/>
     <w:lsdException w:name="heading 2" w:semiHidden="1" w:uiPriority="9" w:unhideWhenUsed="1" w:qFormat="1"/>
@@ -2361,7 +2715,6 @@
     <w:lsdException w:name="HTML Sample" w:semiHidden="1" w:unhideWhenUsed="1"/>
     <w:lsdException w:name="HTML Typewriter" w:semiHidden="1" w:unhideWhenUsed="1"/>
     <w:lsdException w:name="HTML Variable" w:semiHidden="1" w:unhideWhenUsed="1"/>
-    <w:lsdException w:name="Normal Table" w:semiHidden="1" w:unhideWhenUsed="1"/>
     <w:lsdException w:name="annotation subject" w:semiHidden="1" w:unhideWhenUsed="1"/>
     <w:lsdException w:name="No List" w:semiHidden="1" w:unhideWhenUsed="1"/>
     <w:lsdException w:name="Outline List 1" w:semiHidden="1" w:unhideWhenUsed="1"/>
@@ -2405,10 +2758,8 @@
     <w:lsdException w:name="Table Elegant" w:semiHidden="1" w:unhideWhenUsed="1"/>
     <w:lsdException w:name="Table Professional" w:semiHidden="1" w:unhideWhenUsed="1"/>
     <w:lsdException w:name="Table Subtle 1" w:semiHidden="1" w:unhideWhenUsed="1"/>
-    <w:lsdException w:name="Table Subtle 2" w:semiHidden="1" w:unhideWhenUsed="1"/>
     <w:lsdException w:name="Table Web 1" w:semiHidden="1" w:unhideWhenUsed="1"/>
     <w:lsdException w:name="Table Web 2" w:semiHidden="1" w:unhideWhenUsed="1"/>
-    <w:lsdException w:name="Table Web 3" w:semiHidden="1" w:unhideWhenUsed="1"/>
     <w:lsdException w:name="Balloon Text" w:semiHidden="1" w:unhideWhenUsed="1"/>
     <w:lsdException w:name="Table Grid" w:uiPriority="59"/>
     <w:lsdException w:name="Table Theme" w:semiHidden="1" w:unhideWhenUsed="1"/>
@@ -2627,6 +2978,10 @@
     <w:lsdException w:name="List Table 5 Dark Accent 6" w:uiPriority="50"/>
     <w:lsdException w:name="List Table 6 Colorful Accent 6" w:uiPriority="51"/>
     <w:lsdException w:name="List Table 7 Colorful Accent 6" w:uiPriority="52"/>
+    <w:lsdException w:name="Mention" w:semiHidden="1" w:unhideWhenUsed="1"/>
+    <w:lsdException w:name="Smart Hyperlink" w:semiHidden="1" w:unhideWhenUsed="1"/>
+    <w:lsdException w:name="Hashtag" w:semiHidden="1" w:unhideWhenUsed="1"/>
+    <w:lsdException w:name="Unresolved Mention" w:semiHidden="1" w:unhideWhenUsed="1"/>
   </w:latentStyles>
   <w:style w:type="paragraph" w:default="1" w:styleId="a">
     <w:name w:val="Normal"/>
@@ -2642,11 +2997,14 @@
   </w:style>
   <w:style w:type="character" w:default="1" w:styleId="a0">
     <w:name w:val="Default Paragraph Font"/>
-    <w:semiHidden/>
+    <w:uiPriority w:val="1"/>
+    <w:unhideWhenUsed/>
   </w:style>
   <w:style w:type="table" w:default="1" w:styleId="a1">
     <w:name w:val="Normal Table"/>
+    <w:uiPriority w:val="99"/>
     <w:semiHidden/>
+    <w:unhideWhenUsed/>
     <w:tblPr>
       <w:tblInd w:w="0" w:type="dxa"/>
       <w:tblCellMar>
@@ -2659,7 +3017,9 @@
   </w:style>
   <w:style w:type="numbering" w:default="1" w:styleId="a2">
     <w:name w:val="No List"/>
+    <w:uiPriority w:val="99"/>
     <w:semiHidden/>
+    <w:unhideWhenUsed/>
   </w:style>
   <w:style w:type="table" w:styleId="a3">
     <w:name w:val="Table Grid"/>

--- a/00年間履修計画書（Ｊ様式）.docx
+++ b/00年間履修計画書（Ｊ様式）.docx
@@ -1,6 +1,6 @@
 
 <file path=word/document.xml><?xml version="1.0" encoding="utf-8"?>
-<w:document xmlns:wpc="http://schemas.microsoft.com/office/word/2010/wordprocessingCanvas" xmlns:cx="http://schemas.microsoft.com/office/drawing/2014/chartex" xmlns:cx1="http://schemas.microsoft.com/office/drawing/2015/9/8/chartex" xmlns:cx2="http://schemas.microsoft.com/office/drawing/2015/10/21/chartex" xmlns:cx3="http://schemas.microsoft.com/office/drawing/2016/5/9/chartex" xmlns:cx4="http://schemas.microsoft.com/office/drawing/2016/5/10/chartex" xmlns:cx5="http://schemas.microsoft.com/office/drawing/2016/5/11/chartex" xmlns:cx6="http://schemas.microsoft.com/office/drawing/2016/5/12/chartex" xmlns:cx7="http://schemas.microsoft.com/office/drawing/2016/5/13/chartex" xmlns:cx8="http://schemas.microsoft.com/office/drawing/2016/5/14/chartex" xmlns:mc="http://schemas.openxmlformats.org/markup-compatibility/2006" xmlns:aink="http://schemas.microsoft.com/office/drawing/2016/ink" xmlns:am3d="http://schemas.microsoft.com/office/drawing/2017/model3d" xmlns:o="urn:schemas-microsoft-com:office:office" xmlns:r="http://schemas.openxmlformats.org/officeDocument/2006/relationships" xmlns:m="http://schemas.openxmlformats.org/officeDocument/2006/math" xmlns:v="urn:schemas-microsoft-com:vml" xmlns:wp14="http://schemas.microsoft.com/office/word/2010/wordprocessingDrawing" xmlns:wp="http://schemas.openxmlformats.org/drawingml/2006/wordprocessingDrawing" xmlns:w10="urn:schemas-microsoft-com:office:word" xmlns:w="http://schemas.openxmlformats.org/wordprocessingml/2006/main" xmlns:w14="http://schemas.microsoft.com/office/word/2010/wordml" xmlns:w15="http://schemas.microsoft.com/office/word/2012/wordml" xmlns:w16cid="http://schemas.microsoft.com/office/word/2016/wordml/cid" xmlns:w16se="http://schemas.microsoft.com/office/word/2015/wordml/symex" xmlns:wpg="http://schemas.microsoft.com/office/word/2010/wordprocessingGroup" xmlns:wpi="http://schemas.microsoft.com/office/word/2010/wordprocessingInk" xmlns:wne="http://schemas.microsoft.com/office/word/2006/wordml" xmlns:wps="http://schemas.microsoft.com/office/word/2010/wordprocessingShape" mc:Ignorable="w14 w15 w16se w16cid wp14">
+<w:document xmlns:wpc="http://schemas.microsoft.com/office/word/2010/wordprocessingCanvas" xmlns:mo="http://schemas.microsoft.com/office/mac/office/2008/main" xmlns:mc="http://schemas.openxmlformats.org/markup-compatibility/2006" xmlns:mv="urn:schemas-microsoft-com:mac:vml" xmlns:o="urn:schemas-microsoft-com:office:office" xmlns:r="http://schemas.openxmlformats.org/officeDocument/2006/relationships" xmlns:m="http://schemas.openxmlformats.org/officeDocument/2006/math" xmlns:v="urn:schemas-microsoft-com:vml" xmlns:wp14="http://schemas.microsoft.com/office/word/2010/wordprocessingDrawing" xmlns:wp="http://schemas.openxmlformats.org/drawingml/2006/wordprocessingDrawing" xmlns:w10="urn:schemas-microsoft-com:office:word" xmlns:w="http://schemas.openxmlformats.org/wordprocessingml/2006/main" xmlns:w14="http://schemas.microsoft.com/office/word/2010/wordml" xmlns:w15="http://schemas.microsoft.com/office/word/2012/wordml" xmlns:wpg="http://schemas.microsoft.com/office/word/2010/wordprocessingGroup" xmlns:wpi="http://schemas.microsoft.com/office/word/2010/wordprocessingInk" xmlns:wne="http://schemas.microsoft.com/office/word/2006/wordml" xmlns:wps="http://schemas.microsoft.com/office/word/2010/wordprocessingShape" mc:Ignorable="w14 w15 wp14">
   <w:body>
     <w:p>
       <w:pPr>
@@ -25,7 +25,7 @@
         <w:rPr>
           <w:rFonts w:asciiTheme="minorEastAsia" w:eastAsiaTheme="minorEastAsia" w:hAnsiTheme="minorEastAsia" w:hint="eastAsia"/>
         </w:rPr>
-        <w:t>１</w:t>
+        <w:t>元</w:t>
       </w:r>
       <w:r>
         <w:rPr>
@@ -43,8 +43,22 @@
         <w:rPr>
           <w:rFonts w:asciiTheme="minorEastAsia" w:eastAsiaTheme="minorEastAsia" w:hAnsiTheme="minorEastAsia" w:hint="eastAsia"/>
         </w:rPr>
-        <w:t>月　　日</w:t>
-      </w:r>
+        <w:t xml:space="preserve">月　　</w:t>
+      </w:r>
+      <w:r>
+        <w:rPr>
+          <w:rFonts w:asciiTheme="minorEastAsia" w:eastAsiaTheme="minorEastAsia" w:hAnsiTheme="minorEastAsia"/>
+        </w:rPr>
+        <w:t>８</w:t>
+      </w:r>
+      <w:r>
+        <w:rPr>
+          <w:rFonts w:asciiTheme="minorEastAsia" w:eastAsiaTheme="minorEastAsia" w:hAnsiTheme="minorEastAsia" w:hint="eastAsia"/>
+        </w:rPr>
+        <w:t>日</w:t>
+      </w:r>
+      <w:bookmarkStart w:id="0" w:name="_GoBack"/>
+      <w:bookmarkEnd w:id="0"/>
     </w:p>
     <w:p>
       <w:pPr>
@@ -73,7 +87,7 @@
       </w:r>
       <w:r>
         <w:rPr>
-          <w:rFonts w:asciiTheme="minorEastAsia" w:eastAsiaTheme="minorEastAsia" w:hAnsiTheme="minorEastAsia" w:hint="eastAsia"/>
+          <w:rFonts w:asciiTheme="minorEastAsia" w:eastAsiaTheme="minorEastAsia" w:hAnsiTheme="minorEastAsia"/>
           <w:sz w:val="36"/>
           <w:szCs w:val="36"/>
         </w:rPr>
@@ -91,6 +105,7 @@
     <w:p>
       <w:pPr>
         <w:spacing w:line="360" w:lineRule="auto"/>
+        <w:jc w:val="right"/>
         <w:rPr>
           <w:rFonts w:asciiTheme="minorEastAsia" w:eastAsiaTheme="minorEastAsia" w:hAnsiTheme="minorEastAsia"/>
         </w:rPr>
@@ -99,14 +114,28 @@
         <w:rPr>
           <w:rFonts w:asciiTheme="minorEastAsia" w:eastAsiaTheme="minorEastAsia" w:hAnsiTheme="minorEastAsia" w:hint="eastAsia"/>
         </w:rPr>
-        <w:t xml:space="preserve">　　　　　　　　　　　　　　　　　　　　　　　　大学院</w:t>
+        <w:t>大学院</w:t>
       </w:r>
       <w:r>
         <w:rPr>
           <w:rFonts w:asciiTheme="minorEastAsia" w:eastAsiaTheme="minorEastAsia" w:hAnsiTheme="minorEastAsia" w:hint="eastAsia"/>
           <w:u w:val="single"/>
         </w:rPr>
-        <w:t xml:space="preserve">　　　　　　　　　　　　　　　</w:t>
+        <w:t xml:space="preserve">　　　　　　　　　　　　</w:t>
+      </w:r>
+      <w:r>
+        <w:rPr>
+          <w:rFonts w:asciiTheme="minorEastAsia" w:eastAsiaTheme="minorEastAsia" w:hAnsiTheme="minorEastAsia"/>
+          <w:u w:val="single"/>
+        </w:rPr>
+        <w:t xml:space="preserve"> </w:t>
+      </w:r>
+      <w:r>
+        <w:rPr>
+          <w:rFonts w:asciiTheme="minorEastAsia" w:eastAsiaTheme="minorEastAsia" w:hAnsiTheme="minorEastAsia" w:hint="eastAsia"/>
+          <w:u w:val="single"/>
+        </w:rPr>
+        <w:t xml:space="preserve">　　　</w:t>
       </w:r>
       <w:r>
         <w:rPr>
@@ -133,35 +162,61 @@
         <w:rPr>
           <w:rFonts w:asciiTheme="minorEastAsia" w:eastAsiaTheme="minorEastAsia" w:hAnsiTheme="minorEastAsia" w:hint="eastAsia"/>
         </w:rPr>
-        <w:t xml:space="preserve">　　　　　　　　　　　　　　　　</w:t>
-      </w:r>
-      <w:bookmarkStart w:id="0" w:name="_GoBack"/>
-      <w:bookmarkEnd w:id="0"/>
-      <w:r>
-        <w:rPr>
-          <w:rFonts w:asciiTheme="minorEastAsia" w:eastAsiaTheme="minorEastAsia" w:hAnsiTheme="minorEastAsia" w:hint="eastAsia"/>
-        </w:rPr>
-        <w:t xml:space="preserve">　　　　　　　　　</w:t>
+        <w:t xml:space="preserve">　　　　　　　　　　　　　　　　　　　　　　　　　</w:t>
       </w:r>
       <w:r>
         <w:rPr>
           <w:rFonts w:asciiTheme="minorEastAsia" w:eastAsiaTheme="minorEastAsia" w:hAnsiTheme="minorEastAsia" w:hint="eastAsia"/>
           <w:u w:val="single"/>
         </w:rPr>
-        <w:t xml:space="preserve">　　　　　　　　　</w:t>
-      </w:r>
-      <w:r>
-        <w:rPr>
-          <w:rFonts w:asciiTheme="minorEastAsia" w:eastAsiaTheme="minorEastAsia" w:hAnsiTheme="minorEastAsia" w:hint="eastAsia"/>
+        <w:t xml:space="preserve">　　　　　　　　</w:t>
+      </w:r>
+      <w:r>
+        <w:rPr>
+          <w:rFonts w:asciiTheme="minorEastAsia" w:eastAsiaTheme="minorEastAsia" w:hAnsiTheme="minorEastAsia"/>
           <w:u w:val="single"/>
         </w:rPr>
+        <w:t xml:space="preserve">         </w:t>
+      </w:r>
+      <w:r>
+        <w:rPr>
+          <w:rFonts w:asciiTheme="minorEastAsia" w:eastAsiaTheme="minorEastAsia" w:hAnsiTheme="minorEastAsia" w:hint="eastAsia"/>
+          <w:u w:val="single"/>
+        </w:rPr>
+        <w:t xml:space="preserve">　</w:t>
+      </w:r>
+      <w:r>
+        <w:rPr>
+          <w:rFonts w:asciiTheme="minorEastAsia" w:eastAsiaTheme="minorEastAsia" w:hAnsiTheme="minorEastAsia"/>
+          <w:u w:val="single"/>
+        </w:rPr>
+        <w:t xml:space="preserve">   </w:t>
+      </w:r>
+      <w:r>
+        <w:rPr>
+          <w:rFonts w:asciiTheme="minorEastAsia" w:eastAsiaTheme="minorEastAsia" w:hAnsiTheme="minorEastAsia" w:hint="eastAsia"/>
+          <w:u w:val="single"/>
+        </w:rPr>
         <w:t>情報</w:t>
       </w:r>
       <w:r>
         <w:rPr>
-          <w:rFonts w:asciiTheme="minorEastAsia" w:eastAsiaTheme="minorEastAsia" w:hAnsiTheme="minorEastAsia" w:hint="eastAsia"/>
-        </w:rPr>
-        <w:t>専攻　博士（前期・後期）課程</w:t>
+          <w:rFonts w:asciiTheme="minorEastAsia" w:eastAsiaTheme="minorEastAsia" w:hAnsiTheme="minorEastAsia"/>
+          <w:u w:val="single"/>
+        </w:rPr>
+        <w:t>学</w:t>
+      </w:r>
+      <w:r>
+        <w:rPr>
+          <w:rFonts w:asciiTheme="minorEastAsia" w:eastAsiaTheme="minorEastAsia" w:hAnsiTheme="minorEastAsia" w:hint="eastAsia"/>
+        </w:rPr>
+        <w:t>専攻博士前期</w:t>
+      </w:r>
+      <w:r>
+        <w:rPr>
+          <w:rFonts w:asciiTheme="minorEastAsia" w:eastAsiaTheme="minorEastAsia" w:hAnsiTheme="minorEastAsia" w:hint="eastAsia"/>
+        </w:rPr>
+        <w:t>課程</w:t>
       </w:r>
     </w:p>
     <w:p>
@@ -182,14 +237,42 @@
           <w:rFonts w:asciiTheme="minorEastAsia" w:eastAsiaTheme="minorEastAsia" w:hAnsiTheme="minorEastAsia" w:hint="eastAsia"/>
           <w:u w:val="single"/>
         </w:rPr>
-        <w:t xml:space="preserve">　　　　　　　　　　　</w:t>
-      </w:r>
-      <w:r>
-        <w:rPr>
-          <w:rFonts w:asciiTheme="minorEastAsia" w:eastAsiaTheme="minorEastAsia" w:hAnsiTheme="minorEastAsia" w:hint="eastAsia"/>
+        <w:t xml:space="preserve">　　　　　　　</w:t>
+      </w:r>
+      <w:r>
+        <w:rPr>
+          <w:rFonts w:asciiTheme="minorEastAsia" w:eastAsiaTheme="minorEastAsia" w:hAnsiTheme="minorEastAsia"/>
           <w:u w:val="single"/>
         </w:rPr>
-        <w:t>経営情報</w:t>
+        <w:t>経営</w:t>
+      </w:r>
+      <w:r>
+        <w:rPr>
+          <w:rFonts w:asciiTheme="minorEastAsia" w:eastAsiaTheme="minorEastAsia" w:hAnsiTheme="minorEastAsia"/>
+          <w:u w:val="single"/>
+        </w:rPr>
+        <w:t>・</w:t>
+      </w:r>
+      <w:r>
+        <w:rPr>
+          <w:rFonts w:asciiTheme="minorEastAsia" w:eastAsiaTheme="minorEastAsia" w:hAnsiTheme="minorEastAsia"/>
+          <w:u w:val="single"/>
+        </w:rPr>
+        <w:t>社会</w:t>
+      </w:r>
+      <w:r>
+        <w:rPr>
+          <w:rFonts w:asciiTheme="minorEastAsia" w:eastAsiaTheme="minorEastAsia" w:hAnsiTheme="minorEastAsia" w:hint="eastAsia"/>
+          <w:u w:val="single"/>
+        </w:rPr>
+        <w:t>情報</w:t>
+      </w:r>
+      <w:r>
+        <w:rPr>
+          <w:rFonts w:asciiTheme="minorEastAsia" w:eastAsiaTheme="minorEastAsia" w:hAnsiTheme="minorEastAsia"/>
+          <w:u w:val="single"/>
+        </w:rPr>
+        <w:t>学</w:t>
       </w:r>
       <w:r>
         <w:rPr>
@@ -267,7 +350,7 @@
         <w:spacing w:line="216" w:lineRule="auto"/>
         <w:ind w:firstLineChars="2450" w:firstLine="4900"/>
         <w:rPr>
-          <w:rFonts w:asciiTheme="minorEastAsia" w:eastAsiaTheme="minorEastAsia" w:hAnsiTheme="minorEastAsia"/>
+          <w:rFonts w:asciiTheme="minorEastAsia" w:eastAsiaTheme="minorEastAsia" w:hAnsiTheme="minorEastAsia" w:hint="eastAsia"/>
           <w:sz w:val="18"/>
           <w:szCs w:val="18"/>
         </w:rPr>
@@ -304,7 +387,13 @@
         <w:rPr>
           <w:rFonts w:asciiTheme="minorEastAsia" w:eastAsiaTheme="minorEastAsia" w:hAnsiTheme="minorEastAsia" w:hint="eastAsia"/>
         </w:rPr>
-        <w:t xml:space="preserve">　1930099</w:t>
+        <w:t xml:space="preserve"> １９３</w:t>
+      </w:r>
+      <w:r>
+        <w:rPr>
+          <w:rFonts w:asciiTheme="minorEastAsia" w:eastAsiaTheme="minorEastAsia" w:hAnsiTheme="minorEastAsia"/>
+        </w:rPr>
+        <w:t>００９９</w:t>
       </w:r>
     </w:p>
     <w:p>
@@ -343,7 +432,8 @@
       <w:r>
         <w:rPr>
           <w:rFonts w:asciiTheme="minorEastAsia" w:eastAsiaTheme="minorEastAsia" w:hAnsiTheme="minorEastAsia" w:hint="eastAsia"/>
-          <w:spacing w:val="20"/>
+          <w:spacing w:val="24"/>
+          <w:w w:val="97"/>
           <w:kern w:val="0"/>
           <w:fitText w:val="1400" w:id="-1277426688"/>
         </w:rPr>
@@ -352,6 +442,8 @@
       <w:r>
         <w:rPr>
           <w:rFonts w:asciiTheme="minorEastAsia" w:eastAsiaTheme="minorEastAsia" w:hAnsiTheme="minorEastAsia" w:hint="eastAsia"/>
+          <w:spacing w:val="-1"/>
+          <w:w w:val="97"/>
           <w:kern w:val="0"/>
           <w:fitText w:val="1400" w:id="-1277426688"/>
         </w:rPr>
@@ -393,7 +485,7 @@
     <w:tbl>
       <w:tblPr>
         <w:tblW w:w="0" w:type="auto"/>
-        <w:tblInd w:w="108" w:type="dxa"/>
+        <w:tblInd w:w="143" w:type="dxa"/>
         <w:tblBorders>
           <w:top w:val="single" w:sz="4" w:space="0" w:color="auto"/>
           <w:left w:val="single" w:sz="4" w:space="0" w:color="auto"/>
@@ -405,16 +497,16 @@
         <w:tblLook w:val="01E0" w:firstRow="1" w:lastRow="1" w:firstColumn="1" w:lastColumn="1" w:noHBand="0" w:noVBand="0"/>
       </w:tblPr>
       <w:tblGrid>
-        <w:gridCol w:w="2835"/>
-        <w:gridCol w:w="1928"/>
+        <w:gridCol w:w="2823"/>
+        <w:gridCol w:w="1920"/>
         <w:gridCol w:w="567"/>
-        <w:gridCol w:w="2835"/>
-        <w:gridCol w:w="1928"/>
+        <w:gridCol w:w="2821"/>
+        <w:gridCol w:w="1920"/>
       </w:tblGrid>
       <w:tr>
         <w:tc>
           <w:tcPr>
-            <w:tcW w:w="4763" w:type="dxa"/>
+            <w:tcW w:w="4746" w:type="dxa"/>
             <w:gridSpan w:val="2"/>
             <w:tcBorders>
               <w:top w:val="nil"/>
@@ -458,7 +550,7 @@
         </w:tc>
         <w:tc>
           <w:tcPr>
-            <w:tcW w:w="4763" w:type="dxa"/>
+            <w:tcW w:w="4743" w:type="dxa"/>
             <w:gridSpan w:val="2"/>
             <w:tcBorders>
               <w:top w:val="nil"/>
@@ -488,7 +580,7 @@
         </w:trPr>
         <w:tc>
           <w:tcPr>
-            <w:tcW w:w="2835" w:type="dxa"/>
+            <w:tcW w:w="2825" w:type="dxa"/>
             <w:shd w:val="clear" w:color="auto" w:fill="auto"/>
             <w:vAlign w:val="center"/>
           </w:tcPr>
@@ -509,7 +601,7 @@
         </w:tc>
         <w:tc>
           <w:tcPr>
-            <w:tcW w:w="1928" w:type="dxa"/>
+            <w:tcW w:w="1921" w:type="dxa"/>
             <w:shd w:val="clear" w:color="auto" w:fill="auto"/>
             <w:vAlign w:val="center"/>
           </w:tcPr>
@@ -548,7 +640,7 @@
         </w:tc>
         <w:tc>
           <w:tcPr>
-            <w:tcW w:w="2835" w:type="dxa"/>
+            <w:tcW w:w="2822" w:type="dxa"/>
             <w:shd w:val="clear" w:color="auto" w:fill="auto"/>
             <w:vAlign w:val="center"/>
           </w:tcPr>
@@ -569,7 +661,7 @@
         </w:tc>
         <w:tc>
           <w:tcPr>
-            <w:tcW w:w="1928" w:type="dxa"/>
+            <w:tcW w:w="1921" w:type="dxa"/>
             <w:shd w:val="clear" w:color="auto" w:fill="auto"/>
             <w:vAlign w:val="center"/>
           </w:tcPr>
@@ -586,6 +678,145 @@
               </w:rPr>
               <w:t>担当教員名</w:t>
             </w:r>
+          </w:p>
+        </w:tc>
+      </w:tr>
+      <w:tr>
+        <w:trPr>
+          <w:trHeight w:val="577"/>
+        </w:trPr>
+        <w:tc>
+          <w:tcPr>
+            <w:tcW w:w="2825" w:type="dxa"/>
+            <w:shd w:val="clear" w:color="auto" w:fill="auto"/>
+            <w:vAlign w:val="center"/>
+          </w:tcPr>
+          <w:p>
+            <w:pPr>
+              <w:rPr>
+                <w:rFonts w:asciiTheme="minorEastAsia" w:eastAsiaTheme="minorEastAsia" w:hAnsiTheme="minorEastAsia"/>
+              </w:rPr>
+            </w:pPr>
+            <w:r>
+              <w:rPr>
+                <w:rFonts w:asciiTheme="minorEastAsia" w:eastAsiaTheme="minorEastAsia" w:hAnsiTheme="minorEastAsia"/>
+              </w:rPr>
+              <w:t>知的学習システム</w:t>
+            </w:r>
+          </w:p>
+          <w:p>
+            <w:pPr>
+              <w:rPr>
+                <w:rFonts w:asciiTheme="minorEastAsia" w:eastAsiaTheme="minorEastAsia" w:hAnsiTheme="minorEastAsia" w:hint="eastAsia"/>
+              </w:rPr>
+            </w:pPr>
+          </w:p>
+        </w:tc>
+        <w:tc>
+          <w:tcPr>
+            <w:tcW w:w="1921" w:type="dxa"/>
+            <w:shd w:val="clear" w:color="auto" w:fill="auto"/>
+            <w:vAlign w:val="center"/>
+          </w:tcPr>
+          <w:p>
+            <w:pPr>
+              <w:rPr>
+                <w:rFonts w:asciiTheme="minorEastAsia" w:eastAsiaTheme="minorEastAsia" w:hAnsiTheme="minorEastAsia"/>
+              </w:rPr>
+            </w:pPr>
+            <w:r>
+              <w:rPr>
+                <w:rFonts w:asciiTheme="minorEastAsia" w:eastAsiaTheme="minorEastAsia" w:hAnsiTheme="minorEastAsia"/>
+              </w:rPr>
+              <w:t>庄野　逸</w:t>
+            </w:r>
+          </w:p>
+          <w:p>
+            <w:pPr>
+              <w:rPr>
+                <w:rFonts w:asciiTheme="minorEastAsia" w:eastAsiaTheme="minorEastAsia" w:hAnsiTheme="minorEastAsia" w:hint="eastAsia"/>
+              </w:rPr>
+            </w:pPr>
+          </w:p>
+        </w:tc>
+        <w:tc>
+          <w:tcPr>
+            <w:tcW w:w="567" w:type="dxa"/>
+            <w:tcBorders>
+              <w:top w:val="nil"/>
+              <w:bottom w:val="nil"/>
+            </w:tcBorders>
+            <w:shd w:val="clear" w:color="auto" w:fill="auto"/>
+            <w:vAlign w:val="center"/>
+          </w:tcPr>
+          <w:p>
+            <w:pPr>
+              <w:rPr>
+                <w:rFonts w:asciiTheme="minorEastAsia" w:eastAsiaTheme="minorEastAsia" w:hAnsiTheme="minorEastAsia"/>
+              </w:rPr>
+            </w:pPr>
+          </w:p>
+        </w:tc>
+        <w:tc>
+          <w:tcPr>
+            <w:tcW w:w="2822" w:type="dxa"/>
+            <w:shd w:val="clear" w:color="auto" w:fill="auto"/>
+            <w:vAlign w:val="center"/>
+          </w:tcPr>
+          <w:p>
+            <w:pPr>
+              <w:rPr>
+                <w:rFonts w:asciiTheme="minorEastAsia" w:eastAsiaTheme="minorEastAsia" w:hAnsiTheme="minorEastAsia"/>
+              </w:rPr>
+            </w:pPr>
+            <w:r>
+              <w:rPr>
+                <w:rFonts w:asciiTheme="minorEastAsia" w:eastAsiaTheme="minorEastAsia" w:hAnsiTheme="minorEastAsia"/>
+              </w:rPr>
+              <w:t>時空間情報科学特論</w:t>
+            </w:r>
+          </w:p>
+          <w:p>
+            <w:pPr>
+              <w:rPr>
+                <w:rFonts w:asciiTheme="minorEastAsia" w:eastAsiaTheme="minorEastAsia" w:hAnsiTheme="minorEastAsia" w:hint="eastAsia"/>
+              </w:rPr>
+            </w:pPr>
+          </w:p>
+        </w:tc>
+        <w:tc>
+          <w:tcPr>
+            <w:tcW w:w="1921" w:type="dxa"/>
+            <w:shd w:val="clear" w:color="auto" w:fill="auto"/>
+            <w:vAlign w:val="center"/>
+          </w:tcPr>
+          <w:p>
+            <w:pPr>
+              <w:widowControl/>
+              <w:rPr>
+                <w:rFonts w:ascii="Hiragino Kaku Gothic ProN" w:hAnsi="Hiragino Kaku Gothic ProN"/>
+                <w:color w:val="000000"/>
+                <w:kern w:val="0"/>
+              </w:rPr>
+            </w:pPr>
+            <w:r>
+              <w:rPr>
+                <w:rFonts w:ascii="Hiragino Kaku Gothic ProN" w:hAnsi="Hiragino Kaku Gothic ProN"/>
+                <w:color w:val="000000"/>
+                <w:kern w:val="0"/>
+              </w:rPr>
+              <w:t>山本　佳世子</w:t>
+            </w:r>
+          </w:p>
+          <w:p>
+            <w:pPr>
+              <w:widowControl/>
+              <w:rPr>
+                <w:rFonts w:ascii="Hiragino Kaku Gothic ProN" w:hAnsi="Hiragino Kaku Gothic ProN" w:hint="eastAsia"/>
+                <w:color w:val="000000"/>
+                <w:kern w:val="0"/>
+              </w:rPr>
+            </w:pPr>
           </w:p>
         </w:tc>
       </w:tr>
@@ -595,54 +826,68 @@
         </w:trPr>
         <w:tc>
           <w:tcPr>
-            <w:tcW w:w="2835" w:type="dxa"/>
-            <w:shd w:val="clear" w:color="auto" w:fill="auto"/>
-            <w:vAlign w:val="center"/>
-          </w:tcPr>
-          <w:p>
-            <w:pPr>
-              <w:rPr>
-                <w:rFonts w:asciiTheme="minorEastAsia" w:eastAsiaTheme="minorEastAsia" w:hAnsiTheme="minorEastAsia"/>
-              </w:rPr>
-            </w:pPr>
-            <w:r>
-              <w:rPr>
-                <w:rFonts w:asciiTheme="minorEastAsia" w:eastAsiaTheme="minorEastAsia" w:hAnsiTheme="minorEastAsia"/>
-              </w:rPr>
-              <w:t>知的学習システム</w:t>
-            </w:r>
-          </w:p>
-          <w:p>
-            <w:pPr>
-              <w:rPr>
-                <w:rFonts w:asciiTheme="minorEastAsia" w:eastAsiaTheme="minorEastAsia" w:hAnsiTheme="minorEastAsia" w:hint="eastAsia"/>
-              </w:rPr>
-            </w:pPr>
-          </w:p>
-        </w:tc>
-        <w:tc>
-          <w:tcPr>
-            <w:tcW w:w="1928" w:type="dxa"/>
-            <w:shd w:val="clear" w:color="auto" w:fill="auto"/>
-            <w:vAlign w:val="center"/>
-          </w:tcPr>
-          <w:p>
-            <w:pPr>
-              <w:rPr>
-                <w:rFonts w:asciiTheme="minorEastAsia" w:eastAsiaTheme="minorEastAsia" w:hAnsiTheme="minorEastAsia"/>
-              </w:rPr>
-            </w:pPr>
-            <w:r>
-              <w:rPr>
-                <w:rFonts w:asciiTheme="minorEastAsia" w:eastAsiaTheme="minorEastAsia" w:hAnsiTheme="minorEastAsia"/>
-              </w:rPr>
-              <w:t>庄野　逸</w:t>
-            </w:r>
-          </w:p>
-          <w:p>
-            <w:pPr>
-              <w:rPr>
-                <w:rFonts w:asciiTheme="minorEastAsia" w:eastAsiaTheme="minorEastAsia" w:hAnsiTheme="minorEastAsia"/>
+            <w:tcW w:w="2825" w:type="dxa"/>
+            <w:shd w:val="clear" w:color="auto" w:fill="auto"/>
+            <w:vAlign w:val="center"/>
+          </w:tcPr>
+          <w:p>
+            <w:pPr>
+              <w:rPr>
+                <w:rFonts w:asciiTheme="minorEastAsia" w:eastAsiaTheme="minorEastAsia" w:hAnsiTheme="minorEastAsia"/>
+              </w:rPr>
+            </w:pPr>
+            <w:r>
+              <w:rPr>
+                <w:rFonts w:asciiTheme="minorEastAsia" w:eastAsiaTheme="minorEastAsia" w:hAnsiTheme="minorEastAsia"/>
+              </w:rPr>
+              <w:t>リスクマネジメント論</w:t>
+            </w:r>
+          </w:p>
+          <w:p>
+            <w:pPr>
+              <w:rPr>
+                <w:rFonts w:asciiTheme="minorEastAsia" w:eastAsiaTheme="minorEastAsia" w:hAnsiTheme="minorEastAsia" w:hint="eastAsia"/>
+              </w:rPr>
+            </w:pPr>
+          </w:p>
+          <w:p>
+            <w:pPr>
+              <w:rPr>
+                <w:rFonts w:asciiTheme="minorEastAsia" w:eastAsiaTheme="minorEastAsia" w:hAnsiTheme="minorEastAsia" w:hint="eastAsia"/>
+              </w:rPr>
+            </w:pPr>
+          </w:p>
+        </w:tc>
+        <w:tc>
+          <w:tcPr>
+            <w:tcW w:w="1921" w:type="dxa"/>
+            <w:shd w:val="clear" w:color="auto" w:fill="auto"/>
+            <w:vAlign w:val="center"/>
+          </w:tcPr>
+          <w:p>
+            <w:pPr>
+              <w:rPr>
+                <w:rFonts w:asciiTheme="minorEastAsia" w:eastAsiaTheme="minorEastAsia" w:hAnsiTheme="minorEastAsia"/>
+              </w:rPr>
+            </w:pPr>
+            <w:r>
+              <w:rPr>
+                <w:rFonts w:asciiTheme="minorEastAsia" w:eastAsiaTheme="minorEastAsia" w:hAnsiTheme="minorEastAsia"/>
+              </w:rPr>
+              <w:t>田中　健次</w:t>
+            </w:r>
+          </w:p>
+          <w:p>
+            <w:pPr>
+              <w:rPr>
+                <w:rFonts w:asciiTheme="minorEastAsia" w:eastAsiaTheme="minorEastAsia" w:hAnsiTheme="minorEastAsia"/>
+              </w:rPr>
+            </w:pPr>
+          </w:p>
+          <w:p>
+            <w:pPr>
+              <w:rPr>
+                <w:rFonts w:asciiTheme="minorEastAsia" w:eastAsiaTheme="minorEastAsia" w:hAnsiTheme="minorEastAsia" w:hint="eastAsia"/>
               </w:rPr>
             </w:pPr>
           </w:p>
@@ -667,78 +912,56 @@
         </w:tc>
         <w:tc>
           <w:tcPr>
-            <w:tcW w:w="2835" w:type="dxa"/>
-            <w:shd w:val="clear" w:color="auto" w:fill="auto"/>
-            <w:vAlign w:val="center"/>
-          </w:tcPr>
-          <w:p>
-            <w:pPr>
-              <w:rPr>
-                <w:rFonts w:asciiTheme="minorEastAsia" w:eastAsiaTheme="minorEastAsia" w:hAnsiTheme="minorEastAsia"/>
-              </w:rPr>
-            </w:pPr>
-            <w:r>
-              <w:rPr>
-                <w:rFonts w:asciiTheme="minorEastAsia" w:eastAsiaTheme="minorEastAsia" w:hAnsiTheme="minorEastAsia"/>
-              </w:rPr>
-              <w:t>時空間情報科学特論</w:t>
-            </w:r>
-          </w:p>
-          <w:p>
-            <w:pPr>
-              <w:rPr>
-                <w:rFonts w:asciiTheme="minorEastAsia" w:eastAsiaTheme="minorEastAsia" w:hAnsiTheme="minorEastAsia" w:hint="eastAsia"/>
-              </w:rPr>
-            </w:pPr>
-          </w:p>
-          <w:p>
-            <w:pPr>
-              <w:rPr>
-                <w:rFonts w:asciiTheme="minorEastAsia" w:eastAsiaTheme="minorEastAsia" w:hAnsiTheme="minorEastAsia"/>
-              </w:rPr>
-            </w:pPr>
-          </w:p>
-        </w:tc>
-        <w:tc>
-          <w:tcPr>
-            <w:tcW w:w="1928" w:type="dxa"/>
-            <w:shd w:val="clear" w:color="auto" w:fill="auto"/>
-            <w:vAlign w:val="center"/>
-          </w:tcPr>
-          <w:p>
-            <w:pPr>
-              <w:widowControl/>
-              <w:rPr>
-                <w:rFonts w:ascii="Hiragino Kaku Gothic ProN" w:hAnsi="Hiragino Kaku Gothic ProN"/>
-                <w:color w:val="000000"/>
-                <w:kern w:val="0"/>
-              </w:rPr>
-            </w:pPr>
-            <w:r>
-              <w:rPr>
-                <w:rFonts w:ascii="Hiragino Kaku Gothic ProN" w:hAnsi="Hiragino Kaku Gothic ProN"/>
-                <w:color w:val="000000"/>
-                <w:kern w:val="0"/>
-              </w:rPr>
-              <w:t>山本　佳世子</w:t>
-            </w:r>
-          </w:p>
-          <w:p>
-            <w:pPr>
-              <w:widowControl/>
-              <w:rPr>
-                <w:rFonts w:ascii="Hiragino Kaku Gothic ProN" w:hAnsi="Hiragino Kaku Gothic ProN" w:hint="eastAsia"/>
-                <w:color w:val="000000"/>
-                <w:kern w:val="0"/>
-              </w:rPr>
-            </w:pPr>
-          </w:p>
-          <w:p>
-            <w:pPr>
-              <w:rPr>
-                <w:rFonts w:asciiTheme="minorEastAsia" w:eastAsiaTheme="minorEastAsia" w:hAnsiTheme="minorEastAsia"/>
-              </w:rPr>
-            </w:pPr>
+            <w:tcW w:w="2822" w:type="dxa"/>
+            <w:shd w:val="clear" w:color="auto" w:fill="auto"/>
+            <w:vAlign w:val="center"/>
+          </w:tcPr>
+          <w:p>
+            <w:pPr>
+              <w:rPr>
+                <w:rFonts w:asciiTheme="minorEastAsia" w:eastAsiaTheme="minorEastAsia" w:hAnsiTheme="minorEastAsia"/>
+              </w:rPr>
+            </w:pPr>
+            <w:r>
+              <w:rPr>
+                <w:rFonts w:asciiTheme="minorEastAsia" w:eastAsiaTheme="minorEastAsia" w:hAnsiTheme="minorEastAsia"/>
+              </w:rPr>
+              <w:t>知的財産権特論</w:t>
+            </w:r>
+          </w:p>
+          <w:p>
+            <w:pPr>
+              <w:rPr>
+                <w:rFonts w:asciiTheme="minorEastAsia" w:eastAsiaTheme="minorEastAsia" w:hAnsiTheme="minorEastAsia" w:hint="eastAsia"/>
+              </w:rPr>
+            </w:pPr>
+          </w:p>
+          <w:p>
+            <w:pPr>
+              <w:rPr>
+                <w:rFonts w:asciiTheme="minorEastAsia" w:eastAsiaTheme="minorEastAsia" w:hAnsiTheme="minorEastAsia"/>
+              </w:rPr>
+            </w:pPr>
+          </w:p>
+        </w:tc>
+        <w:tc>
+          <w:tcPr>
+            <w:tcW w:w="1921" w:type="dxa"/>
+            <w:shd w:val="clear" w:color="auto" w:fill="auto"/>
+            <w:vAlign w:val="center"/>
+          </w:tcPr>
+          <w:p>
+            <w:pPr>
+              <w:rPr>
+                <w:rFonts w:asciiTheme="minorEastAsia" w:eastAsiaTheme="minorEastAsia" w:hAnsiTheme="minorEastAsia" w:hint="eastAsia"/>
+              </w:rPr>
+            </w:pPr>
+            <w:r>
+              <w:rPr>
+                <w:rFonts w:asciiTheme="minorEastAsia" w:eastAsiaTheme="minorEastAsia" w:hAnsiTheme="minorEastAsia"/>
+              </w:rPr>
+              <w:t>尾原、田久保、岡村、木村、香島、足立、劉</w:t>
+            </w:r>
           </w:p>
         </w:tc>
       </w:tr>
@@ -748,48 +971,48 @@
         </w:trPr>
         <w:tc>
           <w:tcPr>
-            <w:tcW w:w="2835" w:type="dxa"/>
-            <w:shd w:val="clear" w:color="auto" w:fill="auto"/>
-            <w:vAlign w:val="center"/>
-          </w:tcPr>
-          <w:p>
-            <w:pPr>
-              <w:rPr>
-                <w:rFonts w:asciiTheme="minorEastAsia" w:eastAsiaTheme="minorEastAsia" w:hAnsiTheme="minorEastAsia"/>
-              </w:rPr>
-            </w:pPr>
-            <w:r>
-              <w:rPr>
-                <w:rFonts w:asciiTheme="minorEastAsia" w:eastAsiaTheme="minorEastAsia" w:hAnsiTheme="minorEastAsia"/>
-              </w:rPr>
-              <w:t>リスクマネジメント論</w:t>
-            </w:r>
-          </w:p>
-          <w:p>
-            <w:pPr>
-              <w:rPr>
-                <w:rFonts w:asciiTheme="minorEastAsia" w:eastAsiaTheme="minorEastAsia" w:hAnsiTheme="minorEastAsia"/>
-              </w:rPr>
-            </w:pPr>
-          </w:p>
-        </w:tc>
-        <w:tc>
-          <w:tcPr>
-            <w:tcW w:w="1928" w:type="dxa"/>
-            <w:shd w:val="clear" w:color="auto" w:fill="auto"/>
-            <w:vAlign w:val="center"/>
-          </w:tcPr>
-          <w:p>
-            <w:pPr>
-              <w:rPr>
-                <w:rFonts w:asciiTheme="minorEastAsia" w:eastAsiaTheme="minorEastAsia" w:hAnsiTheme="minorEastAsia"/>
-              </w:rPr>
-            </w:pPr>
-            <w:r>
-              <w:rPr>
-                <w:rFonts w:asciiTheme="minorEastAsia" w:eastAsiaTheme="minorEastAsia" w:hAnsiTheme="minorEastAsia"/>
-              </w:rPr>
-              <w:t>田中　健次</w:t>
+            <w:tcW w:w="2825" w:type="dxa"/>
+            <w:shd w:val="clear" w:color="auto" w:fill="auto"/>
+            <w:vAlign w:val="center"/>
+          </w:tcPr>
+          <w:p>
+            <w:pPr>
+              <w:rPr>
+                <w:rFonts w:asciiTheme="minorEastAsia" w:eastAsiaTheme="minorEastAsia" w:hAnsiTheme="minorEastAsia"/>
+              </w:rPr>
+            </w:pPr>
+            <w:r>
+              <w:rPr>
+                <w:rFonts w:asciiTheme="minorEastAsia" w:eastAsiaTheme="minorEastAsia" w:hAnsiTheme="minorEastAsia"/>
+              </w:rPr>
+              <w:t>言語認知システム特論</w:t>
+            </w:r>
+          </w:p>
+          <w:p>
+            <w:pPr>
+              <w:rPr>
+                <w:rFonts w:asciiTheme="minorEastAsia" w:eastAsiaTheme="minorEastAsia" w:hAnsiTheme="minorEastAsia"/>
+              </w:rPr>
+            </w:pPr>
+          </w:p>
+        </w:tc>
+        <w:tc>
+          <w:tcPr>
+            <w:tcW w:w="1921" w:type="dxa"/>
+            <w:shd w:val="clear" w:color="auto" w:fill="auto"/>
+            <w:vAlign w:val="center"/>
+          </w:tcPr>
+          <w:p>
+            <w:pPr>
+              <w:rPr>
+                <w:rFonts w:asciiTheme="minorEastAsia" w:eastAsiaTheme="minorEastAsia" w:hAnsiTheme="minorEastAsia"/>
+              </w:rPr>
+            </w:pPr>
+            <w:r>
+              <w:rPr>
+                <w:rFonts w:asciiTheme="minorEastAsia" w:eastAsiaTheme="minorEastAsia" w:hAnsiTheme="minorEastAsia"/>
+              </w:rPr>
+              <w:t>内海　彰</w:t>
             </w:r>
           </w:p>
           <w:p>
@@ -820,48 +1043,54 @@
         </w:tc>
         <w:tc>
           <w:tcPr>
-            <w:tcW w:w="2835" w:type="dxa"/>
-            <w:shd w:val="clear" w:color="auto" w:fill="auto"/>
-            <w:vAlign w:val="center"/>
-          </w:tcPr>
-          <w:p>
-            <w:pPr>
-              <w:rPr>
-                <w:rFonts w:asciiTheme="minorEastAsia" w:eastAsiaTheme="minorEastAsia" w:hAnsiTheme="minorEastAsia"/>
-              </w:rPr>
-            </w:pPr>
-            <w:r>
-              <w:rPr>
-                <w:rFonts w:asciiTheme="minorEastAsia" w:eastAsiaTheme="minorEastAsia" w:hAnsiTheme="minorEastAsia"/>
-              </w:rPr>
-              <w:t>知的財産権特論</w:t>
-            </w:r>
-          </w:p>
-          <w:p>
-            <w:pPr>
-              <w:rPr>
-                <w:rFonts w:asciiTheme="minorEastAsia" w:eastAsiaTheme="minorEastAsia" w:hAnsiTheme="minorEastAsia"/>
-              </w:rPr>
-            </w:pPr>
-          </w:p>
-        </w:tc>
-        <w:tc>
-          <w:tcPr>
-            <w:tcW w:w="1928" w:type="dxa"/>
-            <w:shd w:val="clear" w:color="auto" w:fill="auto"/>
-            <w:vAlign w:val="center"/>
-          </w:tcPr>
-          <w:p>
-            <w:pPr>
-              <w:rPr>
-                <w:rFonts w:asciiTheme="minorEastAsia" w:eastAsiaTheme="minorEastAsia" w:hAnsiTheme="minorEastAsia"/>
-              </w:rPr>
-            </w:pPr>
-            <w:r>
-              <w:rPr>
-                <w:rFonts w:asciiTheme="minorEastAsia" w:eastAsiaTheme="minorEastAsia" w:hAnsiTheme="minorEastAsia"/>
-              </w:rPr>
-              <w:t>尾原、田久保、岡村、木村、香島、足立、劉</w:t>
+            <w:tcW w:w="2822" w:type="dxa"/>
+            <w:shd w:val="clear" w:color="auto" w:fill="auto"/>
+            <w:vAlign w:val="center"/>
+          </w:tcPr>
+          <w:p>
+            <w:pPr>
+              <w:rPr>
+                <w:rFonts w:asciiTheme="minorEastAsia" w:eastAsiaTheme="minorEastAsia" w:hAnsiTheme="minorEastAsia"/>
+              </w:rPr>
+            </w:pPr>
+            <w:r>
+              <w:rPr>
+                <w:rFonts w:asciiTheme="minorEastAsia" w:eastAsiaTheme="minorEastAsia" w:hAnsiTheme="minorEastAsia" w:hint="eastAsia"/>
+              </w:rPr>
+              <w:t>大学院輪講第一（Ⅱ）</w:t>
+            </w:r>
+          </w:p>
+          <w:p>
+            <w:pPr>
+              <w:rPr>
+                <w:rFonts w:asciiTheme="minorEastAsia" w:eastAsiaTheme="minorEastAsia" w:hAnsiTheme="minorEastAsia" w:hint="eastAsia"/>
+              </w:rPr>
+            </w:pPr>
+          </w:p>
+        </w:tc>
+        <w:tc>
+          <w:tcPr>
+            <w:tcW w:w="1921" w:type="dxa"/>
+            <w:shd w:val="clear" w:color="auto" w:fill="auto"/>
+            <w:vAlign w:val="center"/>
+          </w:tcPr>
+          <w:p>
+            <w:pPr>
+              <w:rPr>
+                <w:rFonts w:asciiTheme="minorEastAsia" w:eastAsiaTheme="minorEastAsia" w:hAnsiTheme="minorEastAsia" w:hint="eastAsia"/>
+              </w:rPr>
+            </w:pPr>
+            <w:r>
+              <w:rPr>
+                <w:rFonts w:asciiTheme="minorEastAsia" w:eastAsiaTheme="minorEastAsia" w:hAnsiTheme="minorEastAsia"/>
+              </w:rPr>
+              <w:t xml:space="preserve">岡本　</w:t>
+            </w:r>
+            <w:r>
+              <w:rPr>
+                <w:rFonts w:asciiTheme="minorEastAsia" w:eastAsiaTheme="minorEastAsia" w:hAnsiTheme="minorEastAsia" w:hint="eastAsia"/>
+              </w:rPr>
+              <w:t>一志</w:t>
             </w:r>
           </w:p>
           <w:p>
@@ -879,48 +1108,48 @@
         </w:trPr>
         <w:tc>
           <w:tcPr>
-            <w:tcW w:w="2835" w:type="dxa"/>
-            <w:shd w:val="clear" w:color="auto" w:fill="auto"/>
-            <w:vAlign w:val="center"/>
-          </w:tcPr>
-          <w:p>
-            <w:pPr>
-              <w:rPr>
-                <w:rFonts w:asciiTheme="minorEastAsia" w:eastAsiaTheme="minorEastAsia" w:hAnsiTheme="minorEastAsia"/>
-              </w:rPr>
-            </w:pPr>
-            <w:r>
-              <w:rPr>
-                <w:rFonts w:asciiTheme="minorEastAsia" w:eastAsiaTheme="minorEastAsia" w:hAnsiTheme="minorEastAsia"/>
-              </w:rPr>
-              <w:t>言語認知システム特論</w:t>
-            </w:r>
-          </w:p>
-          <w:p>
-            <w:pPr>
-              <w:rPr>
-                <w:rFonts w:asciiTheme="minorEastAsia" w:eastAsiaTheme="minorEastAsia" w:hAnsiTheme="minorEastAsia"/>
-              </w:rPr>
-            </w:pPr>
-          </w:p>
-        </w:tc>
-        <w:tc>
-          <w:tcPr>
-            <w:tcW w:w="1928" w:type="dxa"/>
-            <w:shd w:val="clear" w:color="auto" w:fill="auto"/>
-            <w:vAlign w:val="center"/>
-          </w:tcPr>
-          <w:p>
-            <w:pPr>
-              <w:rPr>
-                <w:rFonts w:asciiTheme="minorEastAsia" w:eastAsiaTheme="minorEastAsia" w:hAnsiTheme="minorEastAsia"/>
-              </w:rPr>
-            </w:pPr>
-            <w:r>
-              <w:rPr>
-                <w:rFonts w:asciiTheme="minorEastAsia" w:eastAsiaTheme="minorEastAsia" w:hAnsiTheme="minorEastAsia"/>
-              </w:rPr>
-              <w:t>内海　彰</w:t>
+            <w:tcW w:w="2825" w:type="dxa"/>
+            <w:shd w:val="clear" w:color="auto" w:fill="auto"/>
+            <w:vAlign w:val="center"/>
+          </w:tcPr>
+          <w:p>
+            <w:pPr>
+              <w:rPr>
+                <w:rFonts w:asciiTheme="minorEastAsia" w:eastAsiaTheme="minorEastAsia" w:hAnsiTheme="minorEastAsia"/>
+              </w:rPr>
+            </w:pPr>
+            <w:r>
+              <w:rPr>
+                <w:rFonts w:asciiTheme="minorEastAsia" w:eastAsiaTheme="minorEastAsia" w:hAnsiTheme="minorEastAsia"/>
+              </w:rPr>
+              <w:t>大学院技術英語</w:t>
+            </w:r>
+          </w:p>
+          <w:p>
+            <w:pPr>
+              <w:rPr>
+                <w:rFonts w:asciiTheme="minorEastAsia" w:eastAsiaTheme="minorEastAsia" w:hAnsiTheme="minorEastAsia"/>
+              </w:rPr>
+            </w:pPr>
+          </w:p>
+        </w:tc>
+        <w:tc>
+          <w:tcPr>
+            <w:tcW w:w="1921" w:type="dxa"/>
+            <w:shd w:val="clear" w:color="auto" w:fill="auto"/>
+            <w:vAlign w:val="center"/>
+          </w:tcPr>
+          <w:p>
+            <w:pPr>
+              <w:rPr>
+                <w:rFonts w:asciiTheme="minorEastAsia" w:eastAsiaTheme="minorEastAsia" w:hAnsiTheme="minorEastAsia"/>
+              </w:rPr>
+            </w:pPr>
+            <w:r>
+              <w:rPr>
+                <w:rFonts w:asciiTheme="minorEastAsia" w:eastAsiaTheme="minorEastAsia" w:hAnsiTheme="minorEastAsia"/>
+              </w:rPr>
+              <w:t>金、Arnold</w:t>
             </w:r>
           </w:p>
           <w:p>
@@ -951,24 +1180,56 @@
         </w:tc>
         <w:tc>
           <w:tcPr>
-            <w:tcW w:w="2835" w:type="dxa"/>
-            <w:shd w:val="clear" w:color="auto" w:fill="auto"/>
-            <w:vAlign w:val="center"/>
-          </w:tcPr>
-          <w:p>
-            <w:pPr>
-              <w:rPr>
-                <w:rFonts w:asciiTheme="minorEastAsia" w:eastAsiaTheme="minorEastAsia" w:hAnsiTheme="minorEastAsia"/>
-              </w:rPr>
-            </w:pPr>
-          </w:p>
-        </w:tc>
-        <w:tc>
-          <w:tcPr>
-            <w:tcW w:w="1928" w:type="dxa"/>
-            <w:shd w:val="clear" w:color="auto" w:fill="auto"/>
-            <w:vAlign w:val="center"/>
-          </w:tcPr>
+            <w:tcW w:w="2822" w:type="dxa"/>
+            <w:shd w:val="clear" w:color="auto" w:fill="auto"/>
+            <w:vAlign w:val="center"/>
+          </w:tcPr>
+          <w:p>
+            <w:pPr>
+              <w:rPr>
+                <w:rFonts w:asciiTheme="minorEastAsia" w:eastAsiaTheme="minorEastAsia" w:hAnsiTheme="minorEastAsia"/>
+              </w:rPr>
+            </w:pPr>
+            <w:r>
+              <w:rPr>
+                <w:rFonts w:asciiTheme="minorEastAsia" w:eastAsiaTheme="minorEastAsia" w:hAnsiTheme="minorEastAsia" w:hint="eastAsia"/>
+              </w:rPr>
+              <w:t>大学院実践演習（Ⅱ）</w:t>
+            </w:r>
+          </w:p>
+          <w:p>
+            <w:pPr>
+              <w:rPr>
+                <w:rFonts w:asciiTheme="minorEastAsia" w:eastAsiaTheme="minorEastAsia" w:hAnsiTheme="minorEastAsia" w:hint="eastAsia"/>
+              </w:rPr>
+            </w:pPr>
+          </w:p>
+        </w:tc>
+        <w:tc>
+          <w:tcPr>
+            <w:tcW w:w="1921" w:type="dxa"/>
+            <w:shd w:val="clear" w:color="auto" w:fill="auto"/>
+            <w:vAlign w:val="center"/>
+          </w:tcPr>
+          <w:p>
+            <w:pPr>
+              <w:rPr>
+                <w:rFonts w:asciiTheme="minorEastAsia" w:eastAsiaTheme="minorEastAsia" w:hAnsiTheme="minorEastAsia" w:hint="eastAsia"/>
+              </w:rPr>
+            </w:pPr>
+            <w:r>
+              <w:rPr>
+                <w:rFonts w:asciiTheme="minorEastAsia" w:eastAsiaTheme="minorEastAsia" w:hAnsiTheme="minorEastAsia"/>
+              </w:rPr>
+              <w:t xml:space="preserve">岡本　</w:t>
+            </w:r>
+            <w:r>
+              <w:rPr>
+                <w:rFonts w:asciiTheme="minorEastAsia" w:eastAsiaTheme="minorEastAsia" w:hAnsiTheme="minorEastAsia" w:hint="eastAsia"/>
+              </w:rPr>
+              <w:t>一志</w:t>
+            </w:r>
+          </w:p>
           <w:p>
             <w:pPr>
               <w:rPr>
@@ -984,48 +1245,48 @@
         </w:trPr>
         <w:tc>
           <w:tcPr>
-            <w:tcW w:w="2835" w:type="dxa"/>
-            <w:shd w:val="clear" w:color="auto" w:fill="auto"/>
-            <w:vAlign w:val="center"/>
-          </w:tcPr>
-          <w:p>
-            <w:pPr>
-              <w:rPr>
-                <w:rFonts w:asciiTheme="minorEastAsia" w:eastAsiaTheme="minorEastAsia" w:hAnsiTheme="minorEastAsia"/>
-              </w:rPr>
-            </w:pPr>
-            <w:r>
-              <w:rPr>
-                <w:rFonts w:asciiTheme="minorEastAsia" w:eastAsiaTheme="minorEastAsia" w:hAnsiTheme="minorEastAsia"/>
-              </w:rPr>
-              <w:t>大学院技術英語</w:t>
-            </w:r>
-          </w:p>
-          <w:p>
-            <w:pPr>
-              <w:rPr>
-                <w:rFonts w:asciiTheme="minorEastAsia" w:eastAsiaTheme="minorEastAsia" w:hAnsiTheme="minorEastAsia"/>
-              </w:rPr>
-            </w:pPr>
-          </w:p>
-        </w:tc>
-        <w:tc>
-          <w:tcPr>
-            <w:tcW w:w="1928" w:type="dxa"/>
-            <w:shd w:val="clear" w:color="auto" w:fill="auto"/>
-            <w:vAlign w:val="center"/>
-          </w:tcPr>
-          <w:p>
-            <w:pPr>
-              <w:rPr>
-                <w:rFonts w:asciiTheme="minorEastAsia" w:eastAsiaTheme="minorEastAsia" w:hAnsiTheme="minorEastAsia"/>
-              </w:rPr>
-            </w:pPr>
-            <w:r>
-              <w:rPr>
-                <w:rFonts w:asciiTheme="minorEastAsia" w:eastAsiaTheme="minorEastAsia" w:hAnsiTheme="minorEastAsia"/>
-              </w:rPr>
-              <w:t>金、Arnold</w:t>
+            <w:tcW w:w="2825" w:type="dxa"/>
+            <w:shd w:val="clear" w:color="auto" w:fill="auto"/>
+            <w:vAlign w:val="center"/>
+          </w:tcPr>
+          <w:p>
+            <w:pPr>
+              <w:rPr>
+                <w:rFonts w:asciiTheme="minorEastAsia" w:eastAsiaTheme="minorEastAsia" w:hAnsiTheme="minorEastAsia"/>
+              </w:rPr>
+            </w:pPr>
+            <w:r>
+              <w:rPr>
+                <w:rFonts w:asciiTheme="minorEastAsia" w:eastAsiaTheme="minorEastAsia" w:hAnsiTheme="minorEastAsia"/>
+              </w:rPr>
+              <w:t>人工知能と複雑ネットワーク</w:t>
+            </w:r>
+          </w:p>
+          <w:p>
+            <w:pPr>
+              <w:rPr>
+                <w:rFonts w:asciiTheme="minorEastAsia" w:eastAsiaTheme="minorEastAsia" w:hAnsiTheme="minorEastAsia"/>
+              </w:rPr>
+            </w:pPr>
+          </w:p>
+        </w:tc>
+        <w:tc>
+          <w:tcPr>
+            <w:tcW w:w="1921" w:type="dxa"/>
+            <w:shd w:val="clear" w:color="auto" w:fill="auto"/>
+            <w:vAlign w:val="center"/>
+          </w:tcPr>
+          <w:p>
+            <w:pPr>
+              <w:rPr>
+                <w:rFonts w:asciiTheme="minorEastAsia" w:eastAsiaTheme="minorEastAsia" w:hAnsiTheme="minorEastAsia"/>
+              </w:rPr>
+            </w:pPr>
+            <w:r>
+              <w:rPr>
+                <w:rFonts w:asciiTheme="minorEastAsia" w:eastAsiaTheme="minorEastAsia" w:hAnsiTheme="minorEastAsia"/>
+              </w:rPr>
+              <w:t>栗原　聡</w:t>
             </w:r>
           </w:p>
           <w:p>
@@ -1056,21 +1317,21 @@
         </w:tc>
         <w:tc>
           <w:tcPr>
-            <w:tcW w:w="2835" w:type="dxa"/>
-            <w:shd w:val="clear" w:color="auto" w:fill="auto"/>
-            <w:vAlign w:val="center"/>
-          </w:tcPr>
-          <w:p>
-            <w:pPr>
-              <w:rPr>
-                <w:rFonts w:asciiTheme="minorEastAsia" w:eastAsiaTheme="minorEastAsia" w:hAnsiTheme="minorEastAsia"/>
-              </w:rPr>
-            </w:pPr>
-          </w:p>
-        </w:tc>
-        <w:tc>
-          <w:tcPr>
-            <w:tcW w:w="1928" w:type="dxa"/>
+            <w:tcW w:w="2822" w:type="dxa"/>
+            <w:shd w:val="clear" w:color="auto" w:fill="auto"/>
+            <w:vAlign w:val="center"/>
+          </w:tcPr>
+          <w:p>
+            <w:pPr>
+              <w:rPr>
+                <w:rFonts w:asciiTheme="minorEastAsia" w:eastAsiaTheme="minorEastAsia" w:hAnsiTheme="minorEastAsia"/>
+              </w:rPr>
+            </w:pPr>
+          </w:p>
+        </w:tc>
+        <w:tc>
+          <w:tcPr>
+            <w:tcW w:w="1921" w:type="dxa"/>
             <w:shd w:val="clear" w:color="auto" w:fill="auto"/>
             <w:vAlign w:val="center"/>
           </w:tcPr>
@@ -1089,54 +1350,54 @@
         </w:trPr>
         <w:tc>
           <w:tcPr>
-            <w:tcW w:w="2835" w:type="dxa"/>
-            <w:shd w:val="clear" w:color="auto" w:fill="auto"/>
-            <w:vAlign w:val="center"/>
-          </w:tcPr>
-          <w:p>
-            <w:pPr>
-              <w:rPr>
-                <w:rFonts w:asciiTheme="minorEastAsia" w:eastAsiaTheme="minorEastAsia" w:hAnsiTheme="minorEastAsia"/>
-              </w:rPr>
-            </w:pPr>
-            <w:r>
-              <w:rPr>
-                <w:rFonts w:asciiTheme="minorEastAsia" w:eastAsiaTheme="minorEastAsia" w:hAnsiTheme="minorEastAsia"/>
-              </w:rPr>
-              <w:t>人工知能と複雑ネットワーク</w:t>
-            </w:r>
-          </w:p>
-          <w:p>
-            <w:pPr>
-              <w:rPr>
-                <w:rFonts w:asciiTheme="minorEastAsia" w:eastAsiaTheme="minorEastAsia" w:hAnsiTheme="minorEastAsia" w:hint="eastAsia"/>
-              </w:rPr>
-            </w:pPr>
-          </w:p>
-        </w:tc>
-        <w:tc>
-          <w:tcPr>
-            <w:tcW w:w="1928" w:type="dxa"/>
-            <w:shd w:val="clear" w:color="auto" w:fill="auto"/>
-            <w:vAlign w:val="center"/>
-          </w:tcPr>
-          <w:p>
-            <w:pPr>
-              <w:rPr>
-                <w:rFonts w:asciiTheme="minorEastAsia" w:eastAsiaTheme="minorEastAsia" w:hAnsiTheme="minorEastAsia"/>
-              </w:rPr>
-            </w:pPr>
-            <w:r>
-              <w:rPr>
-                <w:rFonts w:asciiTheme="minorEastAsia" w:eastAsiaTheme="minorEastAsia" w:hAnsiTheme="minorEastAsia"/>
-              </w:rPr>
-              <w:t>栗原　聡</w:t>
-            </w:r>
-          </w:p>
-          <w:p>
-            <w:pPr>
-              <w:rPr>
-                <w:rFonts w:asciiTheme="minorEastAsia" w:eastAsiaTheme="minorEastAsia" w:hAnsiTheme="minorEastAsia" w:hint="eastAsia"/>
+            <w:tcW w:w="2825" w:type="dxa"/>
+            <w:shd w:val="clear" w:color="auto" w:fill="auto"/>
+            <w:vAlign w:val="center"/>
+          </w:tcPr>
+          <w:p>
+            <w:pPr>
+              <w:rPr>
+                <w:rFonts w:asciiTheme="minorEastAsia" w:eastAsiaTheme="minorEastAsia" w:hAnsiTheme="minorEastAsia"/>
+              </w:rPr>
+            </w:pPr>
+            <w:r>
+              <w:rPr>
+                <w:rFonts w:asciiTheme="minorEastAsia" w:eastAsiaTheme="minorEastAsia" w:hAnsiTheme="minorEastAsia"/>
+              </w:rPr>
+              <w:t>ベンチャービジネス特論</w:t>
+            </w:r>
+          </w:p>
+          <w:p>
+            <w:pPr>
+              <w:rPr>
+                <w:rFonts w:asciiTheme="minorEastAsia" w:eastAsiaTheme="minorEastAsia" w:hAnsiTheme="minorEastAsia"/>
+              </w:rPr>
+            </w:pPr>
+          </w:p>
+        </w:tc>
+        <w:tc>
+          <w:tcPr>
+            <w:tcW w:w="1921" w:type="dxa"/>
+            <w:shd w:val="clear" w:color="auto" w:fill="auto"/>
+            <w:vAlign w:val="center"/>
+          </w:tcPr>
+          <w:p>
+            <w:pPr>
+              <w:rPr>
+                <w:rFonts w:asciiTheme="minorEastAsia" w:eastAsiaTheme="minorEastAsia" w:hAnsiTheme="minorEastAsia"/>
+              </w:rPr>
+            </w:pPr>
+            <w:r>
+              <w:rPr>
+                <w:rFonts w:asciiTheme="minorEastAsia" w:eastAsiaTheme="minorEastAsia" w:hAnsiTheme="minorEastAsia"/>
+              </w:rPr>
+              <w:t>安部　博文</w:t>
+            </w:r>
+          </w:p>
+          <w:p>
+            <w:pPr>
+              <w:rPr>
+                <w:rFonts w:asciiTheme="minorEastAsia" w:eastAsiaTheme="minorEastAsia" w:hAnsiTheme="minorEastAsia"/>
               </w:rPr>
             </w:pPr>
           </w:p>
@@ -1161,21 +1422,21 @@
         </w:tc>
         <w:tc>
           <w:tcPr>
-            <w:tcW w:w="2835" w:type="dxa"/>
-            <w:shd w:val="clear" w:color="auto" w:fill="auto"/>
-            <w:vAlign w:val="center"/>
-          </w:tcPr>
-          <w:p>
-            <w:pPr>
-              <w:rPr>
-                <w:rFonts w:asciiTheme="minorEastAsia" w:eastAsiaTheme="minorEastAsia" w:hAnsiTheme="minorEastAsia"/>
-              </w:rPr>
-            </w:pPr>
-          </w:p>
-        </w:tc>
-        <w:tc>
-          <w:tcPr>
-            <w:tcW w:w="1928" w:type="dxa"/>
+            <w:tcW w:w="2822" w:type="dxa"/>
+            <w:shd w:val="clear" w:color="auto" w:fill="auto"/>
+            <w:vAlign w:val="center"/>
+          </w:tcPr>
+          <w:p>
+            <w:pPr>
+              <w:rPr>
+                <w:rFonts w:asciiTheme="minorEastAsia" w:eastAsiaTheme="minorEastAsia" w:hAnsiTheme="minorEastAsia"/>
+              </w:rPr>
+            </w:pPr>
+          </w:p>
+        </w:tc>
+        <w:tc>
+          <w:tcPr>
+            <w:tcW w:w="1921" w:type="dxa"/>
             <w:shd w:val="clear" w:color="auto" w:fill="auto"/>
             <w:vAlign w:val="center"/>
           </w:tcPr>
@@ -1194,48 +1455,48 @@
         </w:trPr>
         <w:tc>
           <w:tcPr>
-            <w:tcW w:w="2835" w:type="dxa"/>
-            <w:shd w:val="clear" w:color="auto" w:fill="auto"/>
-            <w:vAlign w:val="center"/>
-          </w:tcPr>
-          <w:p>
-            <w:pPr>
-              <w:rPr>
-                <w:rFonts w:asciiTheme="minorEastAsia" w:eastAsiaTheme="minorEastAsia" w:hAnsiTheme="minorEastAsia"/>
-              </w:rPr>
-            </w:pPr>
-            <w:r>
-              <w:rPr>
-                <w:rFonts w:asciiTheme="minorEastAsia" w:eastAsiaTheme="minorEastAsia" w:hAnsiTheme="minorEastAsia"/>
-              </w:rPr>
-              <w:t>ベンチャービジネス特論</w:t>
-            </w:r>
-          </w:p>
-          <w:p>
-            <w:pPr>
-              <w:rPr>
-                <w:rFonts w:asciiTheme="minorEastAsia" w:eastAsiaTheme="minorEastAsia" w:hAnsiTheme="minorEastAsia"/>
-              </w:rPr>
-            </w:pPr>
-          </w:p>
-        </w:tc>
-        <w:tc>
-          <w:tcPr>
-            <w:tcW w:w="1928" w:type="dxa"/>
-            <w:shd w:val="clear" w:color="auto" w:fill="auto"/>
-            <w:vAlign w:val="center"/>
-          </w:tcPr>
-          <w:p>
-            <w:pPr>
-              <w:rPr>
-                <w:rFonts w:asciiTheme="minorEastAsia" w:eastAsiaTheme="minorEastAsia" w:hAnsiTheme="minorEastAsia"/>
-              </w:rPr>
-            </w:pPr>
-            <w:r>
-              <w:rPr>
-                <w:rFonts w:asciiTheme="minorEastAsia" w:eastAsiaTheme="minorEastAsia" w:hAnsiTheme="minorEastAsia"/>
-              </w:rPr>
-              <w:t>安部　博文</w:t>
+            <w:tcW w:w="2825" w:type="dxa"/>
+            <w:shd w:val="clear" w:color="auto" w:fill="auto"/>
+            <w:vAlign w:val="center"/>
+          </w:tcPr>
+          <w:p>
+            <w:pPr>
+              <w:rPr>
+                <w:rFonts w:asciiTheme="minorEastAsia" w:eastAsiaTheme="minorEastAsia" w:hAnsiTheme="minorEastAsia"/>
+              </w:rPr>
+            </w:pPr>
+            <w:r>
+              <w:rPr>
+                <w:rFonts w:asciiTheme="minorEastAsia" w:eastAsiaTheme="minorEastAsia" w:hAnsiTheme="minorEastAsia"/>
+              </w:rPr>
+              <w:t>データマイニング</w:t>
+            </w:r>
+          </w:p>
+          <w:p>
+            <w:pPr>
+              <w:rPr>
+                <w:rFonts w:asciiTheme="minorEastAsia" w:eastAsiaTheme="minorEastAsia" w:hAnsiTheme="minorEastAsia"/>
+              </w:rPr>
+            </w:pPr>
+          </w:p>
+        </w:tc>
+        <w:tc>
+          <w:tcPr>
+            <w:tcW w:w="1921" w:type="dxa"/>
+            <w:shd w:val="clear" w:color="auto" w:fill="auto"/>
+            <w:vAlign w:val="center"/>
+          </w:tcPr>
+          <w:p>
+            <w:pPr>
+              <w:rPr>
+                <w:rFonts w:asciiTheme="minorEastAsia" w:eastAsiaTheme="minorEastAsia" w:hAnsiTheme="minorEastAsia"/>
+              </w:rPr>
+            </w:pPr>
+            <w:r>
+              <w:rPr>
+                <w:rFonts w:asciiTheme="minorEastAsia" w:eastAsiaTheme="minorEastAsia" w:hAnsiTheme="minorEastAsia"/>
+              </w:rPr>
+              <w:t>山本　渉</w:t>
             </w:r>
           </w:p>
           <w:p>
@@ -1266,21 +1527,21 @@
         </w:tc>
         <w:tc>
           <w:tcPr>
-            <w:tcW w:w="2835" w:type="dxa"/>
-            <w:shd w:val="clear" w:color="auto" w:fill="auto"/>
-            <w:vAlign w:val="center"/>
-          </w:tcPr>
-          <w:p>
-            <w:pPr>
-              <w:rPr>
-                <w:rFonts w:asciiTheme="minorEastAsia" w:eastAsiaTheme="minorEastAsia" w:hAnsiTheme="minorEastAsia"/>
-              </w:rPr>
-            </w:pPr>
-          </w:p>
-        </w:tc>
-        <w:tc>
-          <w:tcPr>
-            <w:tcW w:w="1928" w:type="dxa"/>
+            <w:tcW w:w="2822" w:type="dxa"/>
+            <w:shd w:val="clear" w:color="auto" w:fill="auto"/>
+            <w:vAlign w:val="center"/>
+          </w:tcPr>
+          <w:p>
+            <w:pPr>
+              <w:rPr>
+                <w:rFonts w:asciiTheme="minorEastAsia" w:eastAsiaTheme="minorEastAsia" w:hAnsiTheme="minorEastAsia"/>
+              </w:rPr>
+            </w:pPr>
+          </w:p>
+        </w:tc>
+        <w:tc>
+          <w:tcPr>
+            <w:tcW w:w="1921" w:type="dxa"/>
             <w:shd w:val="clear" w:color="auto" w:fill="auto"/>
             <w:vAlign w:val="center"/>
           </w:tcPr>
@@ -1299,54 +1560,54 @@
         </w:trPr>
         <w:tc>
           <w:tcPr>
-            <w:tcW w:w="2835" w:type="dxa"/>
-            <w:shd w:val="clear" w:color="auto" w:fill="auto"/>
-            <w:vAlign w:val="center"/>
-          </w:tcPr>
-          <w:p>
-            <w:pPr>
-              <w:rPr>
-                <w:rFonts w:asciiTheme="minorEastAsia" w:eastAsiaTheme="minorEastAsia" w:hAnsiTheme="minorEastAsia"/>
-              </w:rPr>
-            </w:pPr>
-            <w:r>
-              <w:rPr>
-                <w:rFonts w:asciiTheme="minorEastAsia" w:eastAsiaTheme="minorEastAsia" w:hAnsiTheme="minorEastAsia"/>
-              </w:rPr>
-              <w:t>データマイニング</w:t>
-            </w:r>
-          </w:p>
-          <w:p>
-            <w:pPr>
-              <w:rPr>
-                <w:rFonts w:asciiTheme="minorEastAsia" w:eastAsiaTheme="minorEastAsia" w:hAnsiTheme="minorEastAsia"/>
-              </w:rPr>
-            </w:pPr>
-          </w:p>
-        </w:tc>
-        <w:tc>
-          <w:tcPr>
-            <w:tcW w:w="1928" w:type="dxa"/>
-            <w:shd w:val="clear" w:color="auto" w:fill="auto"/>
-            <w:vAlign w:val="center"/>
-          </w:tcPr>
-          <w:p>
-            <w:pPr>
-              <w:rPr>
-                <w:rFonts w:asciiTheme="minorEastAsia" w:eastAsiaTheme="minorEastAsia" w:hAnsiTheme="minorEastAsia"/>
-              </w:rPr>
-            </w:pPr>
-            <w:r>
-              <w:rPr>
-                <w:rFonts w:asciiTheme="minorEastAsia" w:eastAsiaTheme="minorEastAsia" w:hAnsiTheme="minorEastAsia"/>
-              </w:rPr>
-              <w:t>山本　渉</w:t>
-            </w:r>
-          </w:p>
-          <w:p>
-            <w:pPr>
-              <w:rPr>
-                <w:rFonts w:asciiTheme="minorEastAsia" w:eastAsiaTheme="minorEastAsia" w:hAnsiTheme="minorEastAsia" w:hint="eastAsia"/>
+            <w:tcW w:w="2825" w:type="dxa"/>
+            <w:shd w:val="clear" w:color="auto" w:fill="auto"/>
+            <w:vAlign w:val="center"/>
+          </w:tcPr>
+          <w:p>
+            <w:pPr>
+              <w:rPr>
+                <w:rFonts w:asciiTheme="minorEastAsia" w:eastAsiaTheme="minorEastAsia" w:hAnsiTheme="minorEastAsia"/>
+              </w:rPr>
+            </w:pPr>
+            <w:r>
+              <w:rPr>
+                <w:rFonts w:asciiTheme="minorEastAsia" w:eastAsiaTheme="minorEastAsia" w:hAnsiTheme="minorEastAsia"/>
+              </w:rPr>
+              <w:t>経営計画</w:t>
+            </w:r>
+          </w:p>
+          <w:p>
+            <w:pPr>
+              <w:rPr>
+                <w:rFonts w:asciiTheme="minorEastAsia" w:eastAsiaTheme="minorEastAsia" w:hAnsiTheme="minorEastAsia"/>
+              </w:rPr>
+            </w:pPr>
+          </w:p>
+        </w:tc>
+        <w:tc>
+          <w:tcPr>
+            <w:tcW w:w="1921" w:type="dxa"/>
+            <w:shd w:val="clear" w:color="auto" w:fill="auto"/>
+            <w:vAlign w:val="center"/>
+          </w:tcPr>
+          <w:p>
+            <w:pPr>
+              <w:rPr>
+                <w:rFonts w:asciiTheme="minorEastAsia" w:eastAsiaTheme="minorEastAsia" w:hAnsiTheme="minorEastAsia"/>
+              </w:rPr>
+            </w:pPr>
+            <w:r>
+              <w:rPr>
+                <w:rFonts w:asciiTheme="minorEastAsia" w:eastAsiaTheme="minorEastAsia" w:hAnsiTheme="minorEastAsia"/>
+              </w:rPr>
+              <w:t>中邨　良樹</w:t>
+            </w:r>
+          </w:p>
+          <w:p>
+            <w:pPr>
+              <w:rPr>
+                <w:rFonts w:asciiTheme="minorEastAsia" w:eastAsiaTheme="minorEastAsia" w:hAnsiTheme="minorEastAsia"/>
               </w:rPr>
             </w:pPr>
           </w:p>
@@ -1371,21 +1632,21 @@
         </w:tc>
         <w:tc>
           <w:tcPr>
-            <w:tcW w:w="2835" w:type="dxa"/>
-            <w:shd w:val="clear" w:color="auto" w:fill="auto"/>
-            <w:vAlign w:val="center"/>
-          </w:tcPr>
-          <w:p>
-            <w:pPr>
-              <w:rPr>
-                <w:rFonts w:asciiTheme="minorEastAsia" w:eastAsiaTheme="minorEastAsia" w:hAnsiTheme="minorEastAsia"/>
-              </w:rPr>
-            </w:pPr>
-          </w:p>
-        </w:tc>
-        <w:tc>
-          <w:tcPr>
-            <w:tcW w:w="1928" w:type="dxa"/>
+            <w:tcW w:w="2822" w:type="dxa"/>
+            <w:shd w:val="clear" w:color="auto" w:fill="auto"/>
+            <w:vAlign w:val="center"/>
+          </w:tcPr>
+          <w:p>
+            <w:pPr>
+              <w:rPr>
+                <w:rFonts w:asciiTheme="minorEastAsia" w:eastAsiaTheme="minorEastAsia" w:hAnsiTheme="minorEastAsia"/>
+              </w:rPr>
+            </w:pPr>
+          </w:p>
+        </w:tc>
+        <w:tc>
+          <w:tcPr>
+            <w:tcW w:w="1921" w:type="dxa"/>
             <w:shd w:val="clear" w:color="auto" w:fill="auto"/>
             <w:vAlign w:val="center"/>
           </w:tcPr>
@@ -1404,48 +1665,60 @@
         </w:trPr>
         <w:tc>
           <w:tcPr>
-            <w:tcW w:w="2835" w:type="dxa"/>
-            <w:shd w:val="clear" w:color="auto" w:fill="auto"/>
-            <w:vAlign w:val="center"/>
-          </w:tcPr>
-          <w:p>
-            <w:pPr>
-              <w:rPr>
-                <w:rFonts w:asciiTheme="minorEastAsia" w:eastAsiaTheme="minorEastAsia" w:hAnsiTheme="minorEastAsia"/>
-              </w:rPr>
-            </w:pPr>
-            <w:r>
-              <w:rPr>
-                <w:rFonts w:asciiTheme="minorEastAsia" w:eastAsiaTheme="minorEastAsia" w:hAnsiTheme="minorEastAsia"/>
-              </w:rPr>
-              <w:t>経営計画</w:t>
-            </w:r>
-          </w:p>
-          <w:p>
-            <w:pPr>
-              <w:rPr>
-                <w:rFonts w:asciiTheme="minorEastAsia" w:eastAsiaTheme="minorEastAsia" w:hAnsiTheme="minorEastAsia"/>
-              </w:rPr>
-            </w:pPr>
-          </w:p>
-        </w:tc>
-        <w:tc>
-          <w:tcPr>
-            <w:tcW w:w="1928" w:type="dxa"/>
-            <w:shd w:val="clear" w:color="auto" w:fill="auto"/>
-            <w:vAlign w:val="center"/>
-          </w:tcPr>
-          <w:p>
-            <w:pPr>
-              <w:rPr>
-                <w:rFonts w:asciiTheme="minorEastAsia" w:eastAsiaTheme="minorEastAsia" w:hAnsiTheme="minorEastAsia"/>
-              </w:rPr>
-            </w:pPr>
-            <w:r>
-              <w:rPr>
-                <w:rFonts w:asciiTheme="minorEastAsia" w:eastAsiaTheme="minorEastAsia" w:hAnsiTheme="minorEastAsia"/>
-              </w:rPr>
-              <w:t>中邨　良樹</w:t>
+            <w:tcW w:w="2825" w:type="dxa"/>
+            <w:shd w:val="clear" w:color="auto" w:fill="auto"/>
+            <w:vAlign w:val="center"/>
+          </w:tcPr>
+          <w:p>
+            <w:pPr>
+              <w:rPr>
+                <w:rFonts w:asciiTheme="minorEastAsia" w:eastAsiaTheme="minorEastAsia" w:hAnsiTheme="minorEastAsia"/>
+              </w:rPr>
+            </w:pPr>
+            <w:r>
+              <w:rPr>
+                <w:rFonts w:asciiTheme="minorEastAsia" w:eastAsiaTheme="minorEastAsia" w:hAnsiTheme="minorEastAsia" w:hint="eastAsia"/>
+              </w:rPr>
+              <w:t>大学院輪講第一（Ⅰ）</w:t>
+            </w:r>
+            <w:r>
+              <w:rPr>
+                <w:rFonts w:asciiTheme="minorEastAsia" w:eastAsiaTheme="minorEastAsia" w:hAnsiTheme="minorEastAsia" w:hint="eastAsia"/>
+              </w:rPr>
+              <w:tab/>
+            </w:r>
+          </w:p>
+          <w:p>
+            <w:pPr>
+              <w:rPr>
+                <w:rFonts w:asciiTheme="minorEastAsia" w:eastAsiaTheme="minorEastAsia" w:hAnsiTheme="minorEastAsia"/>
+              </w:rPr>
+            </w:pPr>
+          </w:p>
+        </w:tc>
+        <w:tc>
+          <w:tcPr>
+            <w:tcW w:w="1921" w:type="dxa"/>
+            <w:shd w:val="clear" w:color="auto" w:fill="auto"/>
+            <w:vAlign w:val="center"/>
+          </w:tcPr>
+          <w:p>
+            <w:pPr>
+              <w:rPr>
+                <w:rFonts w:asciiTheme="minorEastAsia" w:eastAsiaTheme="minorEastAsia" w:hAnsiTheme="minorEastAsia" w:hint="eastAsia"/>
+              </w:rPr>
+            </w:pPr>
+            <w:r>
+              <w:rPr>
+                <w:rFonts w:asciiTheme="minorEastAsia" w:eastAsiaTheme="minorEastAsia" w:hAnsiTheme="minorEastAsia"/>
+              </w:rPr>
+              <w:t xml:space="preserve">岡本　</w:t>
+            </w:r>
+            <w:r>
+              <w:rPr>
+                <w:rFonts w:asciiTheme="minorEastAsia" w:eastAsiaTheme="minorEastAsia" w:hAnsiTheme="minorEastAsia" w:hint="eastAsia"/>
+              </w:rPr>
+              <w:t>一志</w:t>
             </w:r>
           </w:p>
           <w:p>
@@ -1476,21 +1749,21 @@
         </w:tc>
         <w:tc>
           <w:tcPr>
-            <w:tcW w:w="2835" w:type="dxa"/>
-            <w:shd w:val="clear" w:color="auto" w:fill="auto"/>
-            <w:vAlign w:val="center"/>
-          </w:tcPr>
-          <w:p>
-            <w:pPr>
-              <w:rPr>
-                <w:rFonts w:asciiTheme="minorEastAsia" w:eastAsiaTheme="minorEastAsia" w:hAnsiTheme="minorEastAsia"/>
-              </w:rPr>
-            </w:pPr>
-          </w:p>
-        </w:tc>
-        <w:tc>
-          <w:tcPr>
-            <w:tcW w:w="1928" w:type="dxa"/>
+            <w:tcW w:w="2822" w:type="dxa"/>
+            <w:shd w:val="clear" w:color="auto" w:fill="auto"/>
+            <w:vAlign w:val="center"/>
+          </w:tcPr>
+          <w:p>
+            <w:pPr>
+              <w:rPr>
+                <w:rFonts w:asciiTheme="minorEastAsia" w:eastAsiaTheme="minorEastAsia" w:hAnsiTheme="minorEastAsia"/>
+              </w:rPr>
+            </w:pPr>
+          </w:p>
+        </w:tc>
+        <w:tc>
+          <w:tcPr>
+            <w:tcW w:w="1921" w:type="dxa"/>
             <w:shd w:val="clear" w:color="auto" w:fill="auto"/>
             <w:vAlign w:val="center"/>
           </w:tcPr>
@@ -1509,37 +1782,55 @@
         </w:trPr>
         <w:tc>
           <w:tcPr>
-            <w:tcW w:w="2835" w:type="dxa"/>
-            <w:shd w:val="clear" w:color="auto" w:fill="auto"/>
-            <w:vAlign w:val="center"/>
-          </w:tcPr>
-          <w:p>
-            <w:pPr>
-              <w:rPr>
-                <w:rFonts w:asciiTheme="minorEastAsia" w:eastAsiaTheme="minorEastAsia" w:hAnsiTheme="minorEastAsia" w:hint="eastAsia"/>
-              </w:rPr>
-            </w:pPr>
-          </w:p>
-          <w:p>
-            <w:pPr>
-              <w:rPr>
-                <w:rFonts w:asciiTheme="minorEastAsia" w:eastAsiaTheme="minorEastAsia" w:hAnsiTheme="minorEastAsia"/>
-              </w:rPr>
-            </w:pPr>
-          </w:p>
-        </w:tc>
-        <w:tc>
-          <w:tcPr>
-            <w:tcW w:w="1928" w:type="dxa"/>
-            <w:shd w:val="clear" w:color="auto" w:fill="auto"/>
-            <w:vAlign w:val="center"/>
-          </w:tcPr>
-          <w:p>
-            <w:pPr>
-              <w:rPr>
-                <w:rFonts w:asciiTheme="minorEastAsia" w:eastAsiaTheme="minorEastAsia" w:hAnsiTheme="minorEastAsia" w:hint="eastAsia"/>
-              </w:rPr>
-            </w:pPr>
+            <w:tcW w:w="2825" w:type="dxa"/>
+            <w:shd w:val="clear" w:color="auto" w:fill="auto"/>
+            <w:vAlign w:val="center"/>
+          </w:tcPr>
+          <w:p>
+            <w:pPr>
+              <w:rPr>
+                <w:rFonts w:asciiTheme="minorEastAsia" w:eastAsiaTheme="minorEastAsia" w:hAnsiTheme="minorEastAsia"/>
+              </w:rPr>
+            </w:pPr>
+            <w:r>
+              <w:rPr>
+                <w:rFonts w:asciiTheme="minorEastAsia" w:eastAsiaTheme="minorEastAsia" w:hAnsiTheme="minorEastAsia" w:hint="eastAsia"/>
+              </w:rPr>
+              <w:t>大学院実践演習（Ⅰ）</w:t>
+            </w:r>
+          </w:p>
+          <w:p>
+            <w:pPr>
+              <w:rPr>
+                <w:rFonts w:asciiTheme="minorEastAsia" w:eastAsiaTheme="minorEastAsia" w:hAnsiTheme="minorEastAsia" w:hint="eastAsia"/>
+              </w:rPr>
+            </w:pPr>
+          </w:p>
+        </w:tc>
+        <w:tc>
+          <w:tcPr>
+            <w:tcW w:w="1921" w:type="dxa"/>
+            <w:shd w:val="clear" w:color="auto" w:fill="auto"/>
+            <w:vAlign w:val="center"/>
+          </w:tcPr>
+          <w:p>
+            <w:pPr>
+              <w:rPr>
+                <w:rFonts w:asciiTheme="minorEastAsia" w:eastAsiaTheme="minorEastAsia" w:hAnsiTheme="minorEastAsia" w:hint="eastAsia"/>
+              </w:rPr>
+            </w:pPr>
+            <w:r>
+              <w:rPr>
+                <w:rFonts w:asciiTheme="minorEastAsia" w:eastAsiaTheme="minorEastAsia" w:hAnsiTheme="minorEastAsia"/>
+              </w:rPr>
+              <w:t xml:space="preserve">岡本　</w:t>
+            </w:r>
+            <w:r>
+              <w:rPr>
+                <w:rFonts w:asciiTheme="minorEastAsia" w:eastAsiaTheme="minorEastAsia" w:hAnsiTheme="minorEastAsia" w:hint="eastAsia"/>
+              </w:rPr>
+              <w:t>一志</w:t>
+            </w:r>
           </w:p>
           <w:p>
             <w:pPr>
@@ -1569,258 +1860,21 @@
         </w:tc>
         <w:tc>
           <w:tcPr>
-            <w:tcW w:w="2835" w:type="dxa"/>
-            <w:shd w:val="clear" w:color="auto" w:fill="auto"/>
-            <w:vAlign w:val="center"/>
-          </w:tcPr>
-          <w:p>
-            <w:pPr>
-              <w:rPr>
-                <w:rFonts w:asciiTheme="minorEastAsia" w:eastAsiaTheme="minorEastAsia" w:hAnsiTheme="minorEastAsia"/>
-              </w:rPr>
-            </w:pPr>
-          </w:p>
-        </w:tc>
-        <w:tc>
-          <w:tcPr>
-            <w:tcW w:w="1928" w:type="dxa"/>
-            <w:shd w:val="clear" w:color="auto" w:fill="auto"/>
-            <w:vAlign w:val="center"/>
-          </w:tcPr>
-          <w:p>
-            <w:pPr>
-              <w:rPr>
-                <w:rFonts w:asciiTheme="minorEastAsia" w:eastAsiaTheme="minorEastAsia" w:hAnsiTheme="minorEastAsia"/>
-              </w:rPr>
-            </w:pPr>
-          </w:p>
-        </w:tc>
-      </w:tr>
-      <w:tr>
-        <w:trPr>
-          <w:trHeight w:val="480"/>
-        </w:trPr>
-        <w:tc>
-          <w:tcPr>
-            <w:tcW w:w="2835" w:type="dxa"/>
-            <w:shd w:val="clear" w:color="auto" w:fill="auto"/>
-            <w:vAlign w:val="center"/>
-          </w:tcPr>
-          <w:p>
-            <w:pPr>
-              <w:rPr>
-                <w:rFonts w:asciiTheme="minorEastAsia" w:eastAsiaTheme="minorEastAsia" w:hAnsiTheme="minorEastAsia"/>
-              </w:rPr>
-            </w:pPr>
-          </w:p>
-        </w:tc>
-        <w:tc>
-          <w:tcPr>
-            <w:tcW w:w="1928" w:type="dxa"/>
-            <w:shd w:val="clear" w:color="auto" w:fill="auto"/>
-            <w:vAlign w:val="center"/>
-          </w:tcPr>
-          <w:p>
-            <w:pPr>
-              <w:rPr>
-                <w:rFonts w:asciiTheme="minorEastAsia" w:eastAsiaTheme="minorEastAsia" w:hAnsiTheme="minorEastAsia"/>
-              </w:rPr>
-            </w:pPr>
-          </w:p>
-        </w:tc>
-        <w:tc>
-          <w:tcPr>
-            <w:tcW w:w="567" w:type="dxa"/>
-            <w:tcBorders>
-              <w:top w:val="nil"/>
-              <w:bottom w:val="nil"/>
-            </w:tcBorders>
-            <w:shd w:val="clear" w:color="auto" w:fill="auto"/>
-            <w:vAlign w:val="center"/>
-          </w:tcPr>
-          <w:p>
-            <w:pPr>
-              <w:rPr>
-                <w:rFonts w:asciiTheme="minorEastAsia" w:eastAsiaTheme="minorEastAsia" w:hAnsiTheme="minorEastAsia"/>
-              </w:rPr>
-            </w:pPr>
-          </w:p>
-        </w:tc>
-        <w:tc>
-          <w:tcPr>
-            <w:tcW w:w="2835" w:type="dxa"/>
-            <w:shd w:val="clear" w:color="auto" w:fill="auto"/>
-            <w:vAlign w:val="center"/>
-          </w:tcPr>
-          <w:p>
-            <w:pPr>
-              <w:rPr>
-                <w:rFonts w:asciiTheme="minorEastAsia" w:eastAsiaTheme="minorEastAsia" w:hAnsiTheme="minorEastAsia"/>
-              </w:rPr>
-            </w:pPr>
-          </w:p>
-        </w:tc>
-        <w:tc>
-          <w:tcPr>
-            <w:tcW w:w="1928" w:type="dxa"/>
-            <w:shd w:val="clear" w:color="auto" w:fill="auto"/>
-            <w:vAlign w:val="center"/>
-          </w:tcPr>
-          <w:p>
-            <w:pPr>
-              <w:rPr>
-                <w:rFonts w:asciiTheme="minorEastAsia" w:eastAsiaTheme="minorEastAsia" w:hAnsiTheme="minorEastAsia"/>
-              </w:rPr>
-            </w:pPr>
-          </w:p>
-        </w:tc>
-      </w:tr>
-      <w:tr>
-        <w:trPr>
-          <w:trHeight w:val="480"/>
-        </w:trPr>
-        <w:tc>
-          <w:tcPr>
-            <w:tcW w:w="2835" w:type="dxa"/>
-            <w:shd w:val="clear" w:color="auto" w:fill="auto"/>
-            <w:vAlign w:val="center"/>
-          </w:tcPr>
-          <w:p>
-            <w:pPr>
-              <w:rPr>
-                <w:rFonts w:asciiTheme="minorEastAsia" w:eastAsiaTheme="minorEastAsia" w:hAnsiTheme="minorEastAsia"/>
-              </w:rPr>
-            </w:pPr>
-          </w:p>
-        </w:tc>
-        <w:tc>
-          <w:tcPr>
-            <w:tcW w:w="1928" w:type="dxa"/>
-            <w:shd w:val="clear" w:color="auto" w:fill="auto"/>
-            <w:vAlign w:val="center"/>
-          </w:tcPr>
-          <w:p>
-            <w:pPr>
-              <w:rPr>
-                <w:rFonts w:asciiTheme="minorEastAsia" w:eastAsiaTheme="minorEastAsia" w:hAnsiTheme="minorEastAsia"/>
-              </w:rPr>
-            </w:pPr>
-          </w:p>
-        </w:tc>
-        <w:tc>
-          <w:tcPr>
-            <w:tcW w:w="567" w:type="dxa"/>
-            <w:tcBorders>
-              <w:top w:val="nil"/>
-              <w:bottom w:val="nil"/>
-            </w:tcBorders>
-            <w:shd w:val="clear" w:color="auto" w:fill="auto"/>
-            <w:vAlign w:val="center"/>
-          </w:tcPr>
-          <w:p>
-            <w:pPr>
-              <w:rPr>
-                <w:rFonts w:asciiTheme="minorEastAsia" w:eastAsiaTheme="minorEastAsia" w:hAnsiTheme="minorEastAsia"/>
-              </w:rPr>
-            </w:pPr>
-          </w:p>
-        </w:tc>
-        <w:tc>
-          <w:tcPr>
-            <w:tcW w:w="2835" w:type="dxa"/>
-            <w:shd w:val="clear" w:color="auto" w:fill="auto"/>
-            <w:vAlign w:val="center"/>
-          </w:tcPr>
-          <w:p>
-            <w:pPr>
-              <w:rPr>
-                <w:rFonts w:asciiTheme="minorEastAsia" w:eastAsiaTheme="minorEastAsia" w:hAnsiTheme="minorEastAsia"/>
-              </w:rPr>
-            </w:pPr>
-          </w:p>
-        </w:tc>
-        <w:tc>
-          <w:tcPr>
-            <w:tcW w:w="1928" w:type="dxa"/>
-            <w:shd w:val="clear" w:color="auto" w:fill="auto"/>
-            <w:vAlign w:val="center"/>
-          </w:tcPr>
-          <w:p>
-            <w:pPr>
-              <w:rPr>
-                <w:rFonts w:asciiTheme="minorEastAsia" w:eastAsiaTheme="minorEastAsia" w:hAnsiTheme="minorEastAsia"/>
-              </w:rPr>
-            </w:pPr>
-          </w:p>
-        </w:tc>
-      </w:tr>
-      <w:tr>
-        <w:trPr>
-          <w:trHeight w:val="480"/>
-        </w:trPr>
-        <w:tc>
-          <w:tcPr>
-            <w:tcW w:w="2835" w:type="dxa"/>
-            <w:shd w:val="clear" w:color="auto" w:fill="auto"/>
-            <w:vAlign w:val="center"/>
-          </w:tcPr>
-          <w:p>
-            <w:pPr>
-              <w:rPr>
-                <w:rFonts w:asciiTheme="minorEastAsia" w:eastAsiaTheme="minorEastAsia" w:hAnsiTheme="minorEastAsia"/>
-              </w:rPr>
-            </w:pPr>
-          </w:p>
-        </w:tc>
-        <w:tc>
-          <w:tcPr>
-            <w:tcW w:w="1928" w:type="dxa"/>
-            <w:shd w:val="clear" w:color="auto" w:fill="auto"/>
-            <w:vAlign w:val="center"/>
-          </w:tcPr>
-          <w:p>
-            <w:pPr>
-              <w:rPr>
-                <w:rFonts w:asciiTheme="minorEastAsia" w:eastAsiaTheme="minorEastAsia" w:hAnsiTheme="minorEastAsia"/>
-              </w:rPr>
-            </w:pPr>
-          </w:p>
-        </w:tc>
-        <w:tc>
-          <w:tcPr>
-            <w:tcW w:w="567" w:type="dxa"/>
-            <w:tcBorders>
-              <w:top w:val="nil"/>
-              <w:bottom w:val="nil"/>
-            </w:tcBorders>
-            <w:shd w:val="clear" w:color="auto" w:fill="auto"/>
-            <w:vAlign w:val="center"/>
-          </w:tcPr>
-          <w:p>
-            <w:pPr>
-              <w:rPr>
-                <w:rFonts w:asciiTheme="minorEastAsia" w:eastAsiaTheme="minorEastAsia" w:hAnsiTheme="minorEastAsia"/>
-              </w:rPr>
-            </w:pPr>
-          </w:p>
-        </w:tc>
-        <w:tc>
-          <w:tcPr>
-            <w:tcW w:w="2835" w:type="dxa"/>
-            <w:shd w:val="clear" w:color="auto" w:fill="auto"/>
-            <w:vAlign w:val="center"/>
-          </w:tcPr>
-          <w:p>
-            <w:pPr>
-              <w:rPr>
-                <w:rFonts w:asciiTheme="minorEastAsia" w:eastAsiaTheme="minorEastAsia" w:hAnsiTheme="minorEastAsia"/>
-              </w:rPr>
-            </w:pPr>
-          </w:p>
-        </w:tc>
-        <w:tc>
-          <w:tcPr>
-            <w:tcW w:w="1928" w:type="dxa"/>
+            <w:tcW w:w="2822" w:type="dxa"/>
+            <w:shd w:val="clear" w:color="auto" w:fill="auto"/>
+            <w:vAlign w:val="center"/>
+          </w:tcPr>
+          <w:p>
+            <w:pPr>
+              <w:rPr>
+                <w:rFonts w:asciiTheme="minorEastAsia" w:eastAsiaTheme="minorEastAsia" w:hAnsiTheme="minorEastAsia"/>
+              </w:rPr>
+            </w:pPr>
+          </w:p>
+        </w:tc>
+        <w:tc>
+          <w:tcPr>
+            <w:tcW w:w="1921" w:type="dxa"/>
             <w:shd w:val="clear" w:color="auto" w:fill="auto"/>
             <w:vAlign w:val="center"/>
           </w:tcPr>
@@ -2514,14 +2568,7 @@
         <w:rPr>
           <w:rFonts w:asciiTheme="minorEastAsia" w:eastAsiaTheme="minorEastAsia" w:hAnsiTheme="minorEastAsia" w:hint="eastAsia"/>
         </w:rPr>
-        <w:t>２．履修予定大学院科目を各欄にそれぞれ記入してください。学部科目を履修する場合は、別途所定の「学部科目</w:t>
-      </w:r>
-      <w:r>
-        <w:rPr>
-          <w:rFonts w:asciiTheme="minorEastAsia" w:eastAsiaTheme="minorEastAsia" w:hAnsiTheme="minorEastAsia" w:hint="eastAsia"/>
-        </w:rPr>
-        <w:lastRenderedPageBreak/>
-        <w:t>履修届」を提出してください。</w:t>
+        <w:t>２．履修予定大学院科目を各欄にそれぞれ記入してください。学部科目を履修する場合は、別途所定の「学部科目履修届」を提出してください。</w:t>
       </w:r>
     </w:p>
     <w:p>
@@ -2577,7 +2624,7 @@
 </file>
 
 <file path=word/endnotes.xml><?xml version="1.0" encoding="utf-8"?>
-<w:endnotes xmlns:wpc="http://schemas.microsoft.com/office/word/2010/wordprocessingCanvas" xmlns:cx="http://schemas.microsoft.com/office/drawing/2014/chartex" xmlns:cx1="http://schemas.microsoft.com/office/drawing/2015/9/8/chartex" xmlns:cx2="http://schemas.microsoft.com/office/drawing/2015/10/21/chartex" xmlns:cx3="http://schemas.microsoft.com/office/drawing/2016/5/9/chartex" xmlns:cx4="http://schemas.microsoft.com/office/drawing/2016/5/10/chartex" xmlns:cx5="http://schemas.microsoft.com/office/drawing/2016/5/11/chartex" xmlns:cx6="http://schemas.microsoft.com/office/drawing/2016/5/12/chartex" xmlns:cx7="http://schemas.microsoft.com/office/drawing/2016/5/13/chartex" xmlns:cx8="http://schemas.microsoft.com/office/drawing/2016/5/14/chartex" xmlns:mc="http://schemas.openxmlformats.org/markup-compatibility/2006" xmlns:aink="http://schemas.microsoft.com/office/drawing/2016/ink" xmlns:am3d="http://schemas.microsoft.com/office/drawing/2017/model3d" xmlns:o="urn:schemas-microsoft-com:office:office" xmlns:r="http://schemas.openxmlformats.org/officeDocument/2006/relationships" xmlns:m="http://schemas.openxmlformats.org/officeDocument/2006/math" xmlns:v="urn:schemas-microsoft-com:vml" xmlns:wp14="http://schemas.microsoft.com/office/word/2010/wordprocessingDrawing" xmlns:wp="http://schemas.openxmlformats.org/drawingml/2006/wordprocessingDrawing" xmlns:w10="urn:schemas-microsoft-com:office:word" xmlns:w="http://schemas.openxmlformats.org/wordprocessingml/2006/main" xmlns:w14="http://schemas.microsoft.com/office/word/2010/wordml" xmlns:w15="http://schemas.microsoft.com/office/word/2012/wordml" xmlns:w16cid="http://schemas.microsoft.com/office/word/2016/wordml/cid" xmlns:w16se="http://schemas.microsoft.com/office/word/2015/wordml/symex" xmlns:wpg="http://schemas.microsoft.com/office/word/2010/wordprocessingGroup" xmlns:wpi="http://schemas.microsoft.com/office/word/2010/wordprocessingInk" xmlns:wne="http://schemas.microsoft.com/office/word/2006/wordml" xmlns:wps="http://schemas.microsoft.com/office/word/2010/wordprocessingShape" mc:Ignorable="w14 w15 w16se w16cid wp14">
+<w:endnotes xmlns:wpc="http://schemas.microsoft.com/office/word/2010/wordprocessingCanvas" xmlns:mo="http://schemas.microsoft.com/office/mac/office/2008/main" xmlns:mc="http://schemas.openxmlformats.org/markup-compatibility/2006" xmlns:mv="urn:schemas-microsoft-com:mac:vml" xmlns:o="urn:schemas-microsoft-com:office:office" xmlns:r="http://schemas.openxmlformats.org/officeDocument/2006/relationships" xmlns:m="http://schemas.openxmlformats.org/officeDocument/2006/math" xmlns:v="urn:schemas-microsoft-com:vml" xmlns:wp14="http://schemas.microsoft.com/office/word/2010/wordprocessingDrawing" xmlns:wp="http://schemas.openxmlformats.org/drawingml/2006/wordprocessingDrawing" xmlns:w10="urn:schemas-microsoft-com:office:word" xmlns:w="http://schemas.openxmlformats.org/wordprocessingml/2006/main" xmlns:w14="http://schemas.microsoft.com/office/word/2010/wordml" xmlns:w15="http://schemas.microsoft.com/office/word/2012/wordml" xmlns:wpg="http://schemas.microsoft.com/office/word/2010/wordprocessingGroup" xmlns:wpi="http://schemas.microsoft.com/office/word/2010/wordprocessingInk" xmlns:wne="http://schemas.microsoft.com/office/word/2006/wordml" xmlns:wps="http://schemas.microsoft.com/office/word/2010/wordprocessingShape" mc:Ignorable="w14 w15 wp14">
   <w:endnote w:type="separator" w:id="-1">
     <w:p/>
   </w:endnote>
@@ -2588,7 +2635,7 @@
 </file>
 
 <file path=word/footnotes.xml><?xml version="1.0" encoding="utf-8"?>
-<w:footnotes xmlns:wpc="http://schemas.microsoft.com/office/word/2010/wordprocessingCanvas" xmlns:cx="http://schemas.microsoft.com/office/drawing/2014/chartex" xmlns:cx1="http://schemas.microsoft.com/office/drawing/2015/9/8/chartex" xmlns:cx2="http://schemas.microsoft.com/office/drawing/2015/10/21/chartex" xmlns:cx3="http://schemas.microsoft.com/office/drawing/2016/5/9/chartex" xmlns:cx4="http://schemas.microsoft.com/office/drawing/2016/5/10/chartex" xmlns:cx5="http://schemas.microsoft.com/office/drawing/2016/5/11/chartex" xmlns:cx6="http://schemas.microsoft.com/office/drawing/2016/5/12/chartex" xmlns:cx7="http://schemas.microsoft.com/office/drawing/2016/5/13/chartex" xmlns:cx8="http://schemas.microsoft.com/office/drawing/2016/5/14/chartex" xmlns:mc="http://schemas.openxmlformats.org/markup-compatibility/2006" xmlns:aink="http://schemas.microsoft.com/office/drawing/2016/ink" xmlns:am3d="http://schemas.microsoft.com/office/drawing/2017/model3d" xmlns:o="urn:schemas-microsoft-com:office:office" xmlns:r="http://schemas.openxmlformats.org/officeDocument/2006/relationships" xmlns:m="http://schemas.openxmlformats.org/officeDocument/2006/math" xmlns:v="urn:schemas-microsoft-com:vml" xmlns:wp14="http://schemas.microsoft.com/office/word/2010/wordprocessingDrawing" xmlns:wp="http://schemas.openxmlformats.org/drawingml/2006/wordprocessingDrawing" xmlns:w10="urn:schemas-microsoft-com:office:word" xmlns:w="http://schemas.openxmlformats.org/wordprocessingml/2006/main" xmlns:w14="http://schemas.microsoft.com/office/word/2010/wordml" xmlns:w15="http://schemas.microsoft.com/office/word/2012/wordml" xmlns:w16cid="http://schemas.microsoft.com/office/word/2016/wordml/cid" xmlns:w16se="http://schemas.microsoft.com/office/word/2015/wordml/symex" xmlns:wpg="http://schemas.microsoft.com/office/word/2010/wordprocessingGroup" xmlns:wpi="http://schemas.microsoft.com/office/word/2010/wordprocessingInk" xmlns:wne="http://schemas.microsoft.com/office/word/2006/wordml" xmlns:wps="http://schemas.microsoft.com/office/word/2010/wordprocessingShape" mc:Ignorable="w14 w15 w16se w16cid wp14">
+<w:footnotes xmlns:wpc="http://schemas.microsoft.com/office/word/2010/wordprocessingCanvas" xmlns:mo="http://schemas.microsoft.com/office/mac/office/2008/main" xmlns:mc="http://schemas.openxmlformats.org/markup-compatibility/2006" xmlns:mv="urn:schemas-microsoft-com:mac:vml" xmlns:o="urn:schemas-microsoft-com:office:office" xmlns:r="http://schemas.openxmlformats.org/officeDocument/2006/relationships" xmlns:m="http://schemas.openxmlformats.org/officeDocument/2006/math" xmlns:v="urn:schemas-microsoft-com:vml" xmlns:wp14="http://schemas.microsoft.com/office/word/2010/wordprocessingDrawing" xmlns:wp="http://schemas.openxmlformats.org/drawingml/2006/wordprocessingDrawing" xmlns:w10="urn:schemas-microsoft-com:office:word" xmlns:w="http://schemas.openxmlformats.org/wordprocessingml/2006/main" xmlns:w14="http://schemas.microsoft.com/office/word/2010/wordml" xmlns:w15="http://schemas.microsoft.com/office/word/2012/wordml" xmlns:wpg="http://schemas.microsoft.com/office/word/2010/wordprocessingGroup" xmlns:wpi="http://schemas.microsoft.com/office/word/2010/wordprocessingInk" xmlns:wne="http://schemas.microsoft.com/office/word/2006/wordml" xmlns:wps="http://schemas.microsoft.com/office/word/2010/wordprocessingShape" mc:Ignorable="w14 w15 wp14">
   <w:footnote w:type="separator" w:id="-1">
     <w:p/>
   </w:footnote>
@@ -2599,7 +2646,7 @@
 </file>
 
 <file path=word/styles.xml><?xml version="1.0" encoding="utf-8"?>
-<w:styles xmlns:mc="http://schemas.openxmlformats.org/markup-compatibility/2006" xmlns:r="http://schemas.openxmlformats.org/officeDocument/2006/relationships" xmlns:w="http://schemas.openxmlformats.org/wordprocessingml/2006/main" xmlns:w14="http://schemas.microsoft.com/office/word/2010/wordml" xmlns:w15="http://schemas.microsoft.com/office/word/2012/wordml" xmlns:w16cid="http://schemas.microsoft.com/office/word/2016/wordml/cid" xmlns:w16se="http://schemas.microsoft.com/office/word/2015/wordml/symex" mc:Ignorable="w14 w15 w16se w16cid">
+<w:styles xmlns:mc="http://schemas.openxmlformats.org/markup-compatibility/2006" xmlns:r="http://schemas.openxmlformats.org/officeDocument/2006/relationships" xmlns:w="http://schemas.openxmlformats.org/wordprocessingml/2006/main" xmlns:w14="http://schemas.microsoft.com/office/word/2010/wordml" xmlns:w15="http://schemas.microsoft.com/office/word/2012/wordml" mc:Ignorable="w14 w15">
   <w:docDefaults>
     <w:rPrDefault>
       <w:rPr>
@@ -2609,7 +2656,7 @@
     </w:rPrDefault>
     <w:pPrDefault/>
   </w:docDefaults>
-  <w:latentStyles w:defLockedState="0" w:defUIPriority="99" w:defSemiHidden="0" w:defUnhideWhenUsed="0" w:defQFormat="0" w:count="375">
+  <w:latentStyles w:defLockedState="0" w:defUIPriority="99" w:defSemiHidden="0" w:defUnhideWhenUsed="0" w:defQFormat="0" w:count="380">
     <w:lsdException w:name="Normal" w:uiPriority="0" w:qFormat="1"/>
     <w:lsdException w:name="heading 1" w:uiPriority="9" w:qFormat="1"/>
     <w:lsdException w:name="heading 2" w:semiHidden="1" w:uiPriority="9" w:unhideWhenUsed="1" w:qFormat="1"/>
@@ -2715,6 +2762,7 @@
     <w:lsdException w:name="HTML Sample" w:semiHidden="1" w:unhideWhenUsed="1"/>
     <w:lsdException w:name="HTML Typewriter" w:semiHidden="1" w:unhideWhenUsed="1"/>
     <w:lsdException w:name="HTML Variable" w:semiHidden="1" w:unhideWhenUsed="1"/>
+    <w:lsdException w:name="Normal Table" w:semiHidden="1" w:unhideWhenUsed="1"/>
     <w:lsdException w:name="annotation subject" w:semiHidden="1" w:unhideWhenUsed="1"/>
     <w:lsdException w:name="No List" w:semiHidden="1" w:unhideWhenUsed="1"/>
     <w:lsdException w:name="Outline List 1" w:semiHidden="1" w:unhideWhenUsed="1"/>
@@ -2758,8 +2806,10 @@
     <w:lsdException w:name="Table Elegant" w:semiHidden="1" w:unhideWhenUsed="1"/>
     <w:lsdException w:name="Table Professional" w:semiHidden="1" w:unhideWhenUsed="1"/>
     <w:lsdException w:name="Table Subtle 1" w:semiHidden="1" w:unhideWhenUsed="1"/>
+    <w:lsdException w:name="Table Subtle 2" w:semiHidden="1" w:unhideWhenUsed="1"/>
     <w:lsdException w:name="Table Web 1" w:semiHidden="1" w:unhideWhenUsed="1"/>
     <w:lsdException w:name="Table Web 2" w:semiHidden="1" w:unhideWhenUsed="1"/>
+    <w:lsdException w:name="Table Web 3" w:semiHidden="1" w:unhideWhenUsed="1"/>
     <w:lsdException w:name="Balloon Text" w:semiHidden="1" w:unhideWhenUsed="1"/>
     <w:lsdException w:name="Table Grid" w:uiPriority="59"/>
     <w:lsdException w:name="Table Theme" w:semiHidden="1" w:unhideWhenUsed="1"/>
@@ -2978,10 +3028,6 @@
     <w:lsdException w:name="List Table 5 Dark Accent 6" w:uiPriority="50"/>
     <w:lsdException w:name="List Table 6 Colorful Accent 6" w:uiPriority="51"/>
     <w:lsdException w:name="List Table 7 Colorful Accent 6" w:uiPriority="52"/>
-    <w:lsdException w:name="Mention" w:semiHidden="1" w:unhideWhenUsed="1"/>
-    <w:lsdException w:name="Smart Hyperlink" w:semiHidden="1" w:unhideWhenUsed="1"/>
-    <w:lsdException w:name="Hashtag" w:semiHidden="1" w:unhideWhenUsed="1"/>
-    <w:lsdException w:name="Unresolved Mention" w:semiHidden="1" w:unhideWhenUsed="1"/>
   </w:latentStyles>
   <w:style w:type="paragraph" w:default="1" w:styleId="a">
     <w:name w:val="Normal"/>
@@ -2998,6 +3044,7 @@
   <w:style w:type="character" w:default="1" w:styleId="a0">
     <w:name w:val="Default Paragraph Font"/>
     <w:uiPriority w:val="1"/>
+    <w:semiHidden/>
     <w:unhideWhenUsed/>
   </w:style>
   <w:style w:type="table" w:default="1" w:styleId="a1">
@@ -3030,6 +3077,7 @@
       <w:jc w:val="both"/>
     </w:pPr>
     <w:tblPr>
+      <w:tblInd w:w="0" w:type="dxa"/>
       <w:tblBorders>
         <w:top w:val="single" w:sz="4" w:space="0" w:color="auto"/>
         <w:left w:val="single" w:sz="4" w:space="0" w:color="auto"/>
@@ -3038,6 +3086,12 @@
         <w:insideH w:val="single" w:sz="4" w:space="0" w:color="auto"/>
         <w:insideV w:val="single" w:sz="4" w:space="0" w:color="auto"/>
       </w:tblBorders>
+      <w:tblCellMar>
+        <w:top w:w="0" w:type="dxa"/>
+        <w:left w:w="108" w:type="dxa"/>
+        <w:bottom w:w="0" w:type="dxa"/>
+        <w:right w:w="108" w:type="dxa"/>
+      </w:tblCellMar>
     </w:tblPr>
   </w:style>
 </w:styles>
